--- a/src/trabalho1/AnaliseResultados_HenriqueAzevedo.docx
+++ b/src/trabalho1/AnaliseResultados_HenriqueAzevedo.docx
@@ -21,8 +21,20 @@
           <w:sz w:val="32"/>
           <w:szCs w:val="32"/>
         </w:rPr>
-        <w:t>Primeiro Trabalho Heurísticas E Metaheurísticas</w:t>
-      </w:r>
+        <w:t xml:space="preserve">Primeiro Trabalho Heurísticas E </w:t>
+      </w:r>
+      <w:proofErr w:type="spellStart"/>
+      <w:r>
+        <w:rPr>
+          <w:rFonts w:ascii="Times New Roman" w:hAnsi="Times New Roman" w:cs="Times New Roman"/>
+          <w:b/>
+          <w:bCs/>
+          <w:sz w:val="32"/>
+          <w:szCs w:val="32"/>
+        </w:rPr>
+        <w:t>Metaheurísticas</w:t>
+      </w:r>
+      <w:proofErr w:type="spellEnd"/>
     </w:p>
     <w:p>
       <w:pPr>
@@ -91,7 +103,25 @@
           <w:sz w:val="28"/>
           <w:szCs w:val="28"/>
         </w:rPr>
-        <w:t xml:space="preserve"> Os resultados dos algoritmos são mostrados no terminal, e são armazenados em um arquivo json, </w:t>
+        <w:t xml:space="preserve"> Os resultados dos algoritmos são mostrados no terminal, e são armazenados em um arquivo </w:t>
+      </w:r>
+      <w:proofErr w:type="spellStart"/>
+      <w:r>
+        <w:rPr>
+          <w:rFonts w:ascii="Times New Roman" w:hAnsi="Times New Roman" w:cs="Times New Roman"/>
+          <w:sz w:val="28"/>
+          <w:szCs w:val="28"/>
+        </w:rPr>
+        <w:t>json</w:t>
+      </w:r>
+      <w:proofErr w:type="spellEnd"/>
+      <w:r>
+        <w:rPr>
+          <w:rFonts w:ascii="Times New Roman" w:hAnsi="Times New Roman" w:cs="Times New Roman"/>
+          <w:sz w:val="28"/>
+          <w:szCs w:val="28"/>
+        </w:rPr>
+        <w:t xml:space="preserve">, </w:t>
       </w:r>
       <w:r>
         <w:rPr>
@@ -114,6 +144,7 @@
           <w:u w:val="single"/>
         </w:rPr>
       </w:pPr>
+      <w:proofErr w:type="spellStart"/>
       <w:r>
         <w:rPr>
           <w:rFonts w:ascii="Times New Roman" w:hAnsi="Times New Roman" w:cs="Times New Roman"/>
@@ -123,8 +154,33 @@
           <w:szCs w:val="32"/>
           <w:u w:val="single"/>
         </w:rPr>
-        <w:t>Simulatad Annealing</w:t>
-      </w:r>
+        <w:t>Simulatad</w:t>
+      </w:r>
+      <w:proofErr w:type="spellEnd"/>
+      <w:r>
+        <w:rPr>
+          <w:rFonts w:ascii="Times New Roman" w:hAnsi="Times New Roman" w:cs="Times New Roman"/>
+          <w:b/>
+          <w:bCs/>
+          <w:sz w:val="32"/>
+          <w:szCs w:val="32"/>
+          <w:u w:val="single"/>
+        </w:rPr>
+        <w:t xml:space="preserve"> </w:t>
+      </w:r>
+      <w:proofErr w:type="spellStart"/>
+      <w:r>
+        <w:rPr>
+          <w:rFonts w:ascii="Times New Roman" w:hAnsi="Times New Roman" w:cs="Times New Roman"/>
+          <w:b/>
+          <w:bCs/>
+          <w:sz w:val="32"/>
+          <w:szCs w:val="32"/>
+          <w:u w:val="single"/>
+        </w:rPr>
+        <w:t>Annealing</w:t>
+      </w:r>
+      <w:proofErr w:type="spellEnd"/>
     </w:p>
     <w:p>
       <w:pPr>
@@ -261,10 +317,10 @@
           <w:szCs w:val="24"/>
         </w:rPr>
         <w:drawing>
-          <wp:inline distT="0" distB="0" distL="0" distR="0" wp14:anchorId="6CA3D532" wp14:editId="1775A292">
-            <wp:extent cx="4819650" cy="1538749"/>
-            <wp:effectExtent l="0" t="0" r="0" b="4445"/>
-            <wp:docPr id="862868950" name="Imagem 1"/>
+          <wp:inline distT="0" distB="0" distL="0" distR="0" wp14:anchorId="08025FCB" wp14:editId="57837356">
+            <wp:extent cx="4848045" cy="2168052"/>
+            <wp:effectExtent l="0" t="0" r="0" b="3810"/>
+            <wp:docPr id="461364721" name="Imagem 1"/>
             <wp:cNvGraphicFramePr>
               <a:graphicFrameLocks xmlns:a="http://schemas.openxmlformats.org/drawingml/2006/main" noChangeAspect="1"/>
             </wp:cNvGraphicFramePr>
@@ -272,7 +328,7 @@
               <a:graphicData uri="http://schemas.openxmlformats.org/drawingml/2006/picture">
                 <pic:pic xmlns:pic="http://schemas.openxmlformats.org/drawingml/2006/picture">
                   <pic:nvPicPr>
-                    <pic:cNvPr id="862868950" name=""/>
+                    <pic:cNvPr id="461364721" name=""/>
                     <pic:cNvPicPr/>
                   </pic:nvPicPr>
                   <pic:blipFill>
@@ -284,7 +340,7 @@
                   <pic:spPr>
                     <a:xfrm>
                       <a:off x="0" y="0"/>
-                      <a:ext cx="4836136" cy="1544012"/>
+                      <a:ext cx="4858079" cy="2172539"/>
                     </a:xfrm>
                     <a:prstGeom prst="rect">
                       <a:avLst/>
@@ -307,17 +363,6 @@
           <w:szCs w:val="24"/>
         </w:rPr>
       </w:pPr>
-    </w:p>
-    <w:p>
-      <w:pPr>
-        <w:pStyle w:val="PargrafodaLista"/>
-        <w:jc w:val="center"/>
-        <w:rPr>
-          <w:rFonts w:ascii="Times New Roman" w:hAnsi="Times New Roman" w:cs="Times New Roman"/>
-          <w:sz w:val="24"/>
-          <w:szCs w:val="24"/>
-        </w:rPr>
-      </w:pPr>
       <w:r>
         <w:rPr>
           <w:rFonts w:ascii="Times New Roman" w:hAnsi="Times New Roman" w:cs="Times New Roman"/>
@@ -326,10 +371,10 @@
           <w:szCs w:val="24"/>
         </w:rPr>
         <w:drawing>
-          <wp:inline distT="0" distB="0" distL="0" distR="0" wp14:anchorId="7AFF3AE1" wp14:editId="5368461C">
-            <wp:extent cx="4769234" cy="2971800"/>
-            <wp:effectExtent l="0" t="0" r="0" b="0"/>
-            <wp:docPr id="890852201" name="Imagem 1"/>
+          <wp:inline distT="0" distB="0" distL="0" distR="0" wp14:anchorId="0278F706" wp14:editId="353152B5">
+            <wp:extent cx="4373592" cy="2725267"/>
+            <wp:effectExtent l="0" t="0" r="8255" b="0"/>
+            <wp:docPr id="1753821513" name="Imagem 3"/>
             <wp:cNvGraphicFramePr>
               <a:graphicFrameLocks xmlns:a="http://schemas.openxmlformats.org/drawingml/2006/main" noChangeAspect="1"/>
             </wp:cNvGraphicFramePr>
@@ -337,7 +382,7 @@
               <a:graphicData uri="http://schemas.openxmlformats.org/drawingml/2006/picture">
                 <pic:pic xmlns:pic="http://schemas.openxmlformats.org/drawingml/2006/picture">
                   <pic:nvPicPr>
-                    <pic:cNvPr id="890852201" name="Imagem 890852201"/>
+                    <pic:cNvPr id="1753821513" name="Imagem 1753821513"/>
                     <pic:cNvPicPr/>
                   </pic:nvPicPr>
                   <pic:blipFill>
@@ -355,7 +400,7 @@
                   <pic:spPr>
                     <a:xfrm>
                       <a:off x="0" y="0"/>
-                      <a:ext cx="4820568" cy="3003787"/>
+                      <a:ext cx="4393638" cy="2737758"/>
                     </a:xfrm>
                     <a:prstGeom prst="rect">
                       <a:avLst/>
@@ -371,17 +416,6 @@
     <w:p>
       <w:pPr>
         <w:pStyle w:val="PargrafodaLista"/>
-        <w:jc w:val="both"/>
-        <w:rPr>
-          <w:rFonts w:ascii="Times New Roman" w:hAnsi="Times New Roman" w:cs="Times New Roman"/>
-          <w:sz w:val="24"/>
-          <w:szCs w:val="24"/>
-        </w:rPr>
-      </w:pPr>
-    </w:p>
-    <w:p>
-      <w:pPr>
-        <w:pStyle w:val="PargrafodaLista"/>
         <w:jc w:val="center"/>
         <w:rPr>
           <w:rFonts w:ascii="Times New Roman" w:hAnsi="Times New Roman" w:cs="Times New Roman"/>
@@ -398,10 +432,10 @@
         </w:rPr>
         <w:lastRenderedPageBreak/>
         <w:drawing>
-          <wp:inline distT="0" distB="0" distL="0" distR="0" wp14:anchorId="50DADE86" wp14:editId="07DB9CB8">
-            <wp:extent cx="3890513" cy="2424251"/>
+          <wp:inline distT="0" distB="0" distL="0" distR="0" wp14:anchorId="052EB7D3" wp14:editId="09FABDA9">
+            <wp:extent cx="4442604" cy="2768269"/>
             <wp:effectExtent l="0" t="0" r="0" b="0"/>
-            <wp:docPr id="1657611772" name="Imagem 2"/>
+            <wp:docPr id="80107236" name="Imagem 4"/>
             <wp:cNvGraphicFramePr>
               <a:graphicFrameLocks xmlns:a="http://schemas.openxmlformats.org/drawingml/2006/main" noChangeAspect="1"/>
             </wp:cNvGraphicFramePr>
@@ -409,7 +443,7 @@
               <a:graphicData uri="http://schemas.openxmlformats.org/drawingml/2006/picture">
                 <pic:pic xmlns:pic="http://schemas.openxmlformats.org/drawingml/2006/picture">
                   <pic:nvPicPr>
-                    <pic:cNvPr id="1657611772" name="Imagem 1657611772"/>
+                    <pic:cNvPr id="80107236" name="Imagem 80107236"/>
                     <pic:cNvPicPr/>
                   </pic:nvPicPr>
                   <pic:blipFill>
@@ -427,7 +461,7 @@
                   <pic:spPr>
                     <a:xfrm>
                       <a:off x="0" y="0"/>
-                      <a:ext cx="3899198" cy="2429663"/>
+                      <a:ext cx="4449701" cy="2772691"/>
                     </a:xfrm>
                     <a:prstGeom prst="rect">
                       <a:avLst/>
@@ -467,50 +501,26 @@
           <w:sz w:val="24"/>
           <w:szCs w:val="24"/>
         </w:rPr>
-        <w:t xml:space="preserve">T0 = </w:t>
-      </w:r>
-      <w:r>
-        <w:rPr>
-          <w:rFonts w:ascii="Times New Roman" w:hAnsi="Times New Roman" w:cs="Times New Roman"/>
-          <w:sz w:val="24"/>
-          <w:szCs w:val="24"/>
-        </w:rPr>
-        <w:t>3</w:t>
-      </w:r>
-      <w:r>
-        <w:rPr>
-          <w:rFonts w:ascii="Times New Roman" w:hAnsi="Times New Roman" w:cs="Times New Roman"/>
-          <w:sz w:val="24"/>
-          <w:szCs w:val="24"/>
-        </w:rPr>
-        <w:t>000</w:t>
-      </w:r>
-    </w:p>
-    <w:p>
-      <w:pPr>
-        <w:pStyle w:val="PargrafodaLista"/>
-        <w:jc w:val="both"/>
-        <w:rPr>
-          <w:rFonts w:ascii="Times New Roman" w:hAnsi="Times New Roman" w:cs="Times New Roman"/>
-          <w:sz w:val="24"/>
-          <w:szCs w:val="24"/>
-        </w:rPr>
-      </w:pPr>
-      <w:r>
-        <w:rPr>
-          <w:rFonts w:ascii="Times New Roman" w:hAnsi="Times New Roman" w:cs="Times New Roman"/>
-          <w:sz w:val="24"/>
-          <w:szCs w:val="24"/>
-        </w:rPr>
-        <w:t>ALPHA = 0.</w:t>
-      </w:r>
-      <w:r>
-        <w:rPr>
-          <w:rFonts w:ascii="Times New Roman" w:hAnsi="Times New Roman" w:cs="Times New Roman"/>
-          <w:sz w:val="24"/>
-          <w:szCs w:val="24"/>
-        </w:rPr>
-        <w:t>8</w:t>
+        <w:t>T0 = 3000</w:t>
+      </w:r>
+    </w:p>
+    <w:p>
+      <w:pPr>
+        <w:pStyle w:val="PargrafodaLista"/>
+        <w:jc w:val="both"/>
+        <w:rPr>
+          <w:rFonts w:ascii="Times New Roman" w:hAnsi="Times New Roman" w:cs="Times New Roman"/>
+          <w:sz w:val="24"/>
+          <w:szCs w:val="24"/>
+        </w:rPr>
+      </w:pPr>
+      <w:r>
+        <w:rPr>
+          <w:rFonts w:ascii="Times New Roman" w:hAnsi="Times New Roman" w:cs="Times New Roman"/>
+          <w:sz w:val="24"/>
+          <w:szCs w:val="24"/>
+        </w:rPr>
+        <w:t>ALPHA = 0.8</w:t>
       </w:r>
     </w:p>
     <w:p>
@@ -587,10 +597,10 @@
           <w:szCs w:val="24"/>
         </w:rPr>
         <w:drawing>
-          <wp:inline distT="0" distB="0" distL="0" distR="0" wp14:anchorId="2E31833B" wp14:editId="249C6F11">
-            <wp:extent cx="4865298" cy="1624742"/>
-            <wp:effectExtent l="0" t="0" r="0" b="0"/>
-            <wp:docPr id="1041949510" name="Imagem 1"/>
+          <wp:inline distT="0" distB="0" distL="0" distR="0" wp14:anchorId="7E8F83E1" wp14:editId="4B7AE723">
+            <wp:extent cx="4960189" cy="2226952"/>
+            <wp:effectExtent l="0" t="0" r="0" b="1905"/>
+            <wp:docPr id="68024722" name="Imagem 1"/>
             <wp:cNvGraphicFramePr>
               <a:graphicFrameLocks xmlns:a="http://schemas.openxmlformats.org/drawingml/2006/main" noChangeAspect="1"/>
             </wp:cNvGraphicFramePr>
@@ -598,7 +608,7 @@
               <a:graphicData uri="http://schemas.openxmlformats.org/drawingml/2006/picture">
                 <pic:pic xmlns:pic="http://schemas.openxmlformats.org/drawingml/2006/picture">
                   <pic:nvPicPr>
-                    <pic:cNvPr id="1041949510" name=""/>
+                    <pic:cNvPr id="68024722" name=""/>
                     <pic:cNvPicPr/>
                   </pic:nvPicPr>
                   <pic:blipFill>
@@ -610,7 +620,7 @@
                   <pic:spPr>
                     <a:xfrm>
                       <a:off x="0" y="0"/>
-                      <a:ext cx="4874380" cy="1627775"/>
+                      <a:ext cx="4973039" cy="2232721"/>
                     </a:xfrm>
                     <a:prstGeom prst="rect">
                       <a:avLst/>
@@ -633,17 +643,6 @@
           <w:szCs w:val="24"/>
         </w:rPr>
       </w:pPr>
-    </w:p>
-    <w:p>
-      <w:pPr>
-        <w:pStyle w:val="PargrafodaLista"/>
-        <w:jc w:val="center"/>
-        <w:rPr>
-          <w:rFonts w:ascii="Times New Roman" w:hAnsi="Times New Roman" w:cs="Times New Roman"/>
-          <w:sz w:val="24"/>
-          <w:szCs w:val="24"/>
-        </w:rPr>
-      </w:pPr>
       <w:r>
         <w:rPr>
           <w:rFonts w:ascii="Times New Roman" w:hAnsi="Times New Roman" w:cs="Times New Roman"/>
@@ -652,10 +651,10 @@
           <w:szCs w:val="24"/>
         </w:rPr>
         <w:drawing>
-          <wp:inline distT="0" distB="0" distL="0" distR="0" wp14:anchorId="40014604" wp14:editId="06AC7252">
-            <wp:extent cx="4382219" cy="2730642"/>
-            <wp:effectExtent l="0" t="0" r="0" b="0"/>
-            <wp:docPr id="175060285" name="Imagem 3"/>
+          <wp:inline distT="0" distB="0" distL="0" distR="0" wp14:anchorId="7CE8B836" wp14:editId="01E7C434">
+            <wp:extent cx="4356340" cy="2714517"/>
+            <wp:effectExtent l="0" t="0" r="6350" b="0"/>
+            <wp:docPr id="928213618" name="Imagem 5"/>
             <wp:cNvGraphicFramePr>
               <a:graphicFrameLocks xmlns:a="http://schemas.openxmlformats.org/drawingml/2006/main" noChangeAspect="1"/>
             </wp:cNvGraphicFramePr>
@@ -663,7 +662,7 @@
               <a:graphicData uri="http://schemas.openxmlformats.org/drawingml/2006/picture">
                 <pic:pic xmlns:pic="http://schemas.openxmlformats.org/drawingml/2006/picture">
                   <pic:nvPicPr>
-                    <pic:cNvPr id="175060285" name="Imagem 175060285"/>
+                    <pic:cNvPr id="928213618" name="Imagem 928213618"/>
                     <pic:cNvPicPr/>
                   </pic:nvPicPr>
                   <pic:blipFill>
@@ -681,7 +680,7 @@
                   <pic:spPr>
                     <a:xfrm>
                       <a:off x="0" y="0"/>
-                      <a:ext cx="4387461" cy="2733908"/>
+                      <a:ext cx="4377096" cy="2727451"/>
                     </a:xfrm>
                     <a:prstGeom prst="rect">
                       <a:avLst/>
@@ -704,17 +703,6 @@
           <w:szCs w:val="24"/>
         </w:rPr>
       </w:pPr>
-    </w:p>
-    <w:p>
-      <w:pPr>
-        <w:pStyle w:val="PargrafodaLista"/>
-        <w:jc w:val="center"/>
-        <w:rPr>
-          <w:rFonts w:ascii="Times New Roman" w:hAnsi="Times New Roman" w:cs="Times New Roman"/>
-          <w:sz w:val="24"/>
-          <w:szCs w:val="24"/>
-        </w:rPr>
-      </w:pPr>
       <w:r>
         <w:rPr>
           <w:rFonts w:ascii="Times New Roman" w:hAnsi="Times New Roman" w:cs="Times New Roman"/>
@@ -724,10 +712,10 @@
         </w:rPr>
         <w:lastRenderedPageBreak/>
         <w:drawing>
-          <wp:inline distT="0" distB="0" distL="0" distR="0" wp14:anchorId="65FF83C8" wp14:editId="3055A39B">
-            <wp:extent cx="4580626" cy="2854273"/>
-            <wp:effectExtent l="0" t="0" r="0" b="3810"/>
-            <wp:docPr id="921803386" name="Imagem 4"/>
+          <wp:inline distT="0" distB="0" distL="0" distR="0" wp14:anchorId="3F40BF59" wp14:editId="60E73E10">
+            <wp:extent cx="4830792" cy="3010156"/>
+            <wp:effectExtent l="0" t="0" r="8255" b="0"/>
+            <wp:docPr id="1147497597" name="Imagem 6"/>
             <wp:cNvGraphicFramePr>
               <a:graphicFrameLocks xmlns:a="http://schemas.openxmlformats.org/drawingml/2006/main" noChangeAspect="1"/>
             </wp:cNvGraphicFramePr>
@@ -735,7 +723,7 @@
               <a:graphicData uri="http://schemas.openxmlformats.org/drawingml/2006/picture">
                 <pic:pic xmlns:pic="http://schemas.openxmlformats.org/drawingml/2006/picture">
                   <pic:nvPicPr>
-                    <pic:cNvPr id="921803386" name="Imagem 921803386"/>
+                    <pic:cNvPr id="1147497597" name="Imagem 1147497597"/>
                     <pic:cNvPicPr/>
                   </pic:nvPicPr>
                   <pic:blipFill>
@@ -753,7 +741,7 @@
                   <pic:spPr>
                     <a:xfrm>
                       <a:off x="0" y="0"/>
-                      <a:ext cx="4587063" cy="2858284"/>
+                      <a:ext cx="4837534" cy="3014357"/>
                     </a:xfrm>
                     <a:prstGeom prst="rect">
                       <a:avLst/>
@@ -890,10 +878,10 @@
           <w:szCs w:val="24"/>
         </w:rPr>
         <w:drawing>
-          <wp:inline distT="0" distB="0" distL="0" distR="0" wp14:anchorId="07EF8717" wp14:editId="63EAEF17">
-            <wp:extent cx="4865299" cy="1470346"/>
+          <wp:inline distT="0" distB="0" distL="0" distR="0" wp14:anchorId="3BD2895D" wp14:editId="104CB68E">
+            <wp:extent cx="4994695" cy="2267112"/>
             <wp:effectExtent l="0" t="0" r="0" b="0"/>
-            <wp:docPr id="1568532245" name="Imagem 1"/>
+            <wp:docPr id="1463736337" name="Imagem 1"/>
             <wp:cNvGraphicFramePr>
               <a:graphicFrameLocks xmlns:a="http://schemas.openxmlformats.org/drawingml/2006/main" noChangeAspect="1"/>
             </wp:cNvGraphicFramePr>
@@ -901,7 +889,7 @@
               <a:graphicData uri="http://schemas.openxmlformats.org/drawingml/2006/picture">
                 <pic:pic xmlns:pic="http://schemas.openxmlformats.org/drawingml/2006/picture">
                   <pic:nvPicPr>
-                    <pic:cNvPr id="1568532245" name=""/>
+                    <pic:cNvPr id="1463736337" name=""/>
                     <pic:cNvPicPr/>
                   </pic:nvPicPr>
                   <pic:blipFill>
@@ -913,7 +901,7 @@
                   <pic:spPr>
                     <a:xfrm>
                       <a:off x="0" y="0"/>
-                      <a:ext cx="4883188" cy="1475752"/>
+                      <a:ext cx="5003571" cy="2271141"/>
                     </a:xfrm>
                     <a:prstGeom prst="rect">
                       <a:avLst/>
@@ -943,11 +931,12 @@
           <w:sz w:val="24"/>
           <w:szCs w:val="24"/>
         </w:rPr>
+        <w:lastRenderedPageBreak/>
         <w:drawing>
-          <wp:inline distT="0" distB="0" distL="0" distR="0" wp14:anchorId="36670360" wp14:editId="0A353631">
-            <wp:extent cx="4776160" cy="2976114"/>
-            <wp:effectExtent l="0" t="0" r="5715" b="0"/>
-            <wp:docPr id="676383865" name="Imagem 5"/>
+          <wp:inline distT="0" distB="0" distL="0" distR="0" wp14:anchorId="22CA41E4" wp14:editId="3BF9FB13">
+            <wp:extent cx="4597880" cy="2865024"/>
+            <wp:effectExtent l="0" t="0" r="0" b="0"/>
+            <wp:docPr id="1075936415" name="Imagem 7"/>
             <wp:cNvGraphicFramePr>
               <a:graphicFrameLocks xmlns:a="http://schemas.openxmlformats.org/drawingml/2006/main" noChangeAspect="1"/>
             </wp:cNvGraphicFramePr>
@@ -955,7 +944,7 @@
               <a:graphicData uri="http://schemas.openxmlformats.org/drawingml/2006/picture">
                 <pic:pic xmlns:pic="http://schemas.openxmlformats.org/drawingml/2006/picture">
                   <pic:nvPicPr>
-                    <pic:cNvPr id="676383865" name="Imagem 676383865"/>
+                    <pic:cNvPr id="1075936415" name="Imagem 1075936415"/>
                     <pic:cNvPicPr/>
                   </pic:nvPicPr>
                   <pic:blipFill>
@@ -973,7 +962,7 @@
                   <pic:spPr>
                     <a:xfrm>
                       <a:off x="0" y="0"/>
-                      <a:ext cx="4786229" cy="2982388"/>
+                      <a:ext cx="4605389" cy="2869703"/>
                     </a:xfrm>
                     <a:prstGeom prst="rect">
                       <a:avLst/>
@@ -1003,12 +992,11 @@
           <w:sz w:val="24"/>
           <w:szCs w:val="24"/>
         </w:rPr>
-        <w:lastRenderedPageBreak/>
         <w:drawing>
-          <wp:inline distT="0" distB="0" distL="0" distR="0" wp14:anchorId="346D81A8" wp14:editId="63EE1D26">
-            <wp:extent cx="4597879" cy="2865024"/>
+          <wp:inline distT="0" distB="0" distL="0" distR="0" wp14:anchorId="09BA0FFE" wp14:editId="107F426C">
+            <wp:extent cx="4444809" cy="2769643"/>
             <wp:effectExtent l="0" t="0" r="0" b="0"/>
-            <wp:docPr id="781169871" name="Imagem 6"/>
+            <wp:docPr id="646650030" name="Imagem 8"/>
             <wp:cNvGraphicFramePr>
               <a:graphicFrameLocks xmlns:a="http://schemas.openxmlformats.org/drawingml/2006/main" noChangeAspect="1"/>
             </wp:cNvGraphicFramePr>
@@ -1016,7 +1004,7 @@
               <a:graphicData uri="http://schemas.openxmlformats.org/drawingml/2006/picture">
                 <pic:pic xmlns:pic="http://schemas.openxmlformats.org/drawingml/2006/picture">
                   <pic:nvPicPr>
-                    <pic:cNvPr id="781169871" name="Imagem 781169871"/>
+                    <pic:cNvPr id="646650030" name="Imagem 646650030"/>
                     <pic:cNvPicPr/>
                   </pic:nvPicPr>
                   <pic:blipFill>
@@ -1034,7 +1022,7 @@
                   <pic:spPr>
                     <a:xfrm>
                       <a:off x="0" y="0"/>
-                      <a:ext cx="4610641" cy="2872976"/>
+                      <a:ext cx="4450987" cy="2773493"/>
                     </a:xfrm>
                     <a:prstGeom prst="rect">
                       <a:avLst/>
@@ -1161,10 +1149,10 @@
           <w:szCs w:val="24"/>
         </w:rPr>
         <w:drawing>
-          <wp:inline distT="0" distB="0" distL="0" distR="0" wp14:anchorId="429C3045" wp14:editId="4C23013D">
-            <wp:extent cx="5030225" cy="1578634"/>
-            <wp:effectExtent l="0" t="0" r="0" b="2540"/>
-            <wp:docPr id="232969530" name="Imagem 1"/>
+          <wp:inline distT="0" distB="0" distL="0" distR="0" wp14:anchorId="3193F56F" wp14:editId="6868BD6E">
+            <wp:extent cx="4356244" cy="1977317"/>
+            <wp:effectExtent l="0" t="0" r="6350" b="4445"/>
+            <wp:docPr id="1143734915" name="Imagem 1"/>
             <wp:cNvGraphicFramePr>
               <a:graphicFrameLocks xmlns:a="http://schemas.openxmlformats.org/drawingml/2006/main" noChangeAspect="1"/>
             </wp:cNvGraphicFramePr>
@@ -1172,7 +1160,7 @@
               <a:graphicData uri="http://schemas.openxmlformats.org/drawingml/2006/picture">
                 <pic:pic xmlns:pic="http://schemas.openxmlformats.org/drawingml/2006/picture">
                   <pic:nvPicPr>
-                    <pic:cNvPr id="232969530" name=""/>
+                    <pic:cNvPr id="1143734915" name=""/>
                     <pic:cNvPicPr/>
                   </pic:nvPicPr>
                   <pic:blipFill>
@@ -1184,7 +1172,7 @@
                   <pic:spPr>
                     <a:xfrm>
                       <a:off x="0" y="0"/>
-                      <a:ext cx="5044142" cy="1583002"/>
+                      <a:ext cx="4361229" cy="1979580"/>
                     </a:xfrm>
                     <a:prstGeom prst="rect">
                       <a:avLst/>
@@ -1207,17 +1195,6 @@
           <w:szCs w:val="24"/>
         </w:rPr>
       </w:pPr>
-    </w:p>
-    <w:p>
-      <w:pPr>
-        <w:pStyle w:val="PargrafodaLista"/>
-        <w:jc w:val="center"/>
-        <w:rPr>
-          <w:rFonts w:ascii="Times New Roman" w:hAnsi="Times New Roman" w:cs="Times New Roman"/>
-          <w:sz w:val="24"/>
-          <w:szCs w:val="24"/>
-        </w:rPr>
-      </w:pPr>
       <w:r>
         <w:rPr>
           <w:rFonts w:ascii="Times New Roman" w:hAnsi="Times New Roman" w:cs="Times New Roman"/>
@@ -1225,11 +1202,12 @@
           <w:sz w:val="24"/>
           <w:szCs w:val="24"/>
         </w:rPr>
+        <w:lastRenderedPageBreak/>
         <w:drawing>
-          <wp:inline distT="0" distB="0" distL="0" distR="0" wp14:anchorId="3CA4F28C" wp14:editId="488ACDF6">
-            <wp:extent cx="4433977" cy="2762893"/>
-            <wp:effectExtent l="0" t="0" r="5080" b="0"/>
-            <wp:docPr id="714337139" name="Imagem 7"/>
+          <wp:inline distT="0" distB="0" distL="0" distR="0" wp14:anchorId="7B8FE3EB" wp14:editId="72560F14">
+            <wp:extent cx="4554747" cy="2838147"/>
+            <wp:effectExtent l="0" t="0" r="0" b="635"/>
+            <wp:docPr id="1266126532" name="Imagem 9"/>
             <wp:cNvGraphicFramePr>
               <a:graphicFrameLocks xmlns:a="http://schemas.openxmlformats.org/drawingml/2006/main" noChangeAspect="1"/>
             </wp:cNvGraphicFramePr>
@@ -1237,7 +1215,7 @@
               <a:graphicData uri="http://schemas.openxmlformats.org/drawingml/2006/picture">
                 <pic:pic xmlns:pic="http://schemas.openxmlformats.org/drawingml/2006/picture">
                   <pic:nvPicPr>
-                    <pic:cNvPr id="714337139" name="Imagem 714337139"/>
+                    <pic:cNvPr id="1266126532" name="Imagem 1266126532"/>
                     <pic:cNvPicPr/>
                   </pic:nvPicPr>
                   <pic:blipFill>
@@ -1255,7 +1233,7 @@
                   <pic:spPr>
                     <a:xfrm>
                       <a:off x="0" y="0"/>
-                      <a:ext cx="4446248" cy="2770539"/>
+                      <a:ext cx="4570826" cy="2848166"/>
                     </a:xfrm>
                     <a:prstGeom prst="rect">
                       <a:avLst/>
@@ -1307,12 +1285,11 @@
           <w:sz w:val="24"/>
           <w:szCs w:val="24"/>
         </w:rPr>
-        <w:lastRenderedPageBreak/>
         <w:drawing>
-          <wp:inline distT="0" distB="0" distL="0" distR="0" wp14:anchorId="18C09131" wp14:editId="51AF6D98">
-            <wp:extent cx="4710023" cy="2934903"/>
+          <wp:inline distT="0" distB="0" distL="0" distR="0" wp14:anchorId="4A9E5A76" wp14:editId="0B950F8D">
+            <wp:extent cx="4597784" cy="2864964"/>
             <wp:effectExtent l="0" t="0" r="0" b="0"/>
-            <wp:docPr id="1671521595" name="Imagem 8"/>
+            <wp:docPr id="1958162447" name="Imagem 10"/>
             <wp:cNvGraphicFramePr>
               <a:graphicFrameLocks xmlns:a="http://schemas.openxmlformats.org/drawingml/2006/main" noChangeAspect="1"/>
             </wp:cNvGraphicFramePr>
@@ -1320,7 +1297,7 @@
               <a:graphicData uri="http://schemas.openxmlformats.org/drawingml/2006/picture">
                 <pic:pic xmlns:pic="http://schemas.openxmlformats.org/drawingml/2006/picture">
                   <pic:nvPicPr>
-                    <pic:cNvPr id="1671521595" name="Imagem 1671521595"/>
+                    <pic:cNvPr id="1958162447" name="Imagem 1958162447"/>
                     <pic:cNvPicPr/>
                   </pic:nvPicPr>
                   <pic:blipFill>
@@ -1338,7 +1315,670 @@
                   <pic:spPr>
                     <a:xfrm>
                       <a:off x="0" y="0"/>
-                      <a:ext cx="4713418" cy="2937018"/>
+                      <a:ext cx="4604895" cy="2869395"/>
+                    </a:xfrm>
+                    <a:prstGeom prst="rect">
+                      <a:avLst/>
+                    </a:prstGeom>
+                  </pic:spPr>
+                </pic:pic>
+              </a:graphicData>
+            </a:graphic>
+          </wp:inline>
+        </w:drawing>
+      </w:r>
+    </w:p>
+    <w:p>
+      <w:pPr>
+        <w:pStyle w:val="PargrafodaLista"/>
+        <w:jc w:val="center"/>
+        <w:rPr>
+          <w:rFonts w:ascii="Times New Roman" w:hAnsi="Times New Roman" w:cs="Times New Roman"/>
+          <w:sz w:val="24"/>
+          <w:szCs w:val="24"/>
+        </w:rPr>
+      </w:pPr>
+    </w:p>
+    <w:p>
+      <w:pPr>
+        <w:jc w:val="both"/>
+        <w:rPr>
+          <w:rFonts w:ascii="Times New Roman" w:hAnsi="Times New Roman" w:cs="Times New Roman"/>
+          <w:b/>
+          <w:bCs/>
+          <w:sz w:val="32"/>
+          <w:szCs w:val="32"/>
+          <w:u w:val="single"/>
+        </w:rPr>
+      </w:pPr>
+      <w:r>
+        <w:rPr>
+          <w:rFonts w:ascii="Times New Roman" w:hAnsi="Times New Roman" w:cs="Times New Roman"/>
+          <w:b/>
+          <w:bCs/>
+          <w:sz w:val="32"/>
+          <w:szCs w:val="32"/>
+          <w:u w:val="single"/>
+        </w:rPr>
+        <w:t>Lista</w:t>
+      </w:r>
+      <w:r>
+        <w:rPr>
+          <w:rFonts w:ascii="Times New Roman" w:hAnsi="Times New Roman" w:cs="Times New Roman"/>
+          <w:b/>
+          <w:bCs/>
+          <w:sz w:val="32"/>
+          <w:szCs w:val="32"/>
+          <w:u w:val="single"/>
+        </w:rPr>
+        <w:t xml:space="preserve"> Tabu</w:t>
+      </w:r>
+    </w:p>
+    <w:p>
+      <w:pPr>
+        <w:jc w:val="both"/>
+        <w:rPr>
+          <w:rFonts w:ascii="Times New Roman" w:hAnsi="Times New Roman" w:cs="Times New Roman"/>
+          <w:sz w:val="32"/>
+          <w:szCs w:val="32"/>
+        </w:rPr>
+      </w:pPr>
+      <w:r>
+        <w:rPr>
+          <w:rFonts w:ascii="Times New Roman" w:hAnsi="Times New Roman" w:cs="Times New Roman"/>
+          <w:b/>
+          <w:bCs/>
+          <w:sz w:val="32"/>
+          <w:szCs w:val="32"/>
+          <w:u w:val="single"/>
+        </w:rPr>
+        <w:t>GRASP</w:t>
+      </w:r>
+    </w:p>
+    <w:p>
+      <w:pPr>
+        <w:pStyle w:val="PargrafodaLista"/>
+        <w:numPr>
+          <w:ilvl w:val="0"/>
+          <w:numId w:val="1"/>
+        </w:numPr>
+        <w:jc w:val="both"/>
+        <w:rPr>
+          <w:rFonts w:ascii="Times New Roman" w:hAnsi="Times New Roman" w:cs="Times New Roman"/>
+          <w:sz w:val="24"/>
+          <w:szCs w:val="24"/>
+        </w:rPr>
+      </w:pPr>
+      <w:r>
+        <w:rPr>
+          <w:rFonts w:ascii="Times New Roman" w:hAnsi="Times New Roman" w:cs="Times New Roman"/>
+          <w:sz w:val="24"/>
+          <w:szCs w:val="24"/>
+        </w:rPr>
+        <w:t>TSP</w:t>
+      </w:r>
+    </w:p>
+    <w:p>
+      <w:pPr>
+        <w:pStyle w:val="PargrafodaLista"/>
+        <w:jc w:val="both"/>
+        <w:rPr>
+          <w:rFonts w:ascii="Times New Roman" w:hAnsi="Times New Roman" w:cs="Times New Roman"/>
+          <w:sz w:val="24"/>
+          <w:szCs w:val="24"/>
+        </w:rPr>
+      </w:pPr>
+      <w:r>
+        <w:rPr>
+          <w:rFonts w:ascii="Times New Roman" w:hAnsi="Times New Roman" w:cs="Times New Roman"/>
+          <w:sz w:val="24"/>
+          <w:szCs w:val="24"/>
+        </w:rPr>
+        <w:t>alpha = 0.65</w:t>
+      </w:r>
+    </w:p>
+    <w:p>
+      <w:pPr>
+        <w:pStyle w:val="PargrafodaLista"/>
+        <w:jc w:val="both"/>
+        <w:rPr>
+          <w:rFonts w:ascii="Times New Roman" w:hAnsi="Times New Roman" w:cs="Times New Roman"/>
+          <w:sz w:val="24"/>
+          <w:szCs w:val="24"/>
+        </w:rPr>
+      </w:pPr>
+      <w:proofErr w:type="spellStart"/>
+      <w:r>
+        <w:rPr>
+          <w:rFonts w:ascii="Times New Roman" w:hAnsi="Times New Roman" w:cs="Times New Roman"/>
+          <w:sz w:val="24"/>
+          <w:szCs w:val="24"/>
+        </w:rPr>
+        <w:t>max_iteracoes</w:t>
+      </w:r>
+      <w:proofErr w:type="spellEnd"/>
+      <w:r>
+        <w:rPr>
+          <w:rFonts w:ascii="Times New Roman" w:hAnsi="Times New Roman" w:cs="Times New Roman"/>
+          <w:sz w:val="24"/>
+          <w:szCs w:val="24"/>
+        </w:rPr>
+        <w:t xml:space="preserve"> = 10</w:t>
+      </w:r>
+    </w:p>
+    <w:p>
+      <w:pPr>
+        <w:pStyle w:val="PargrafodaLista"/>
+        <w:jc w:val="both"/>
+        <w:rPr>
+          <w:rFonts w:ascii="Times New Roman" w:hAnsi="Times New Roman" w:cs="Times New Roman"/>
+          <w:sz w:val="24"/>
+          <w:szCs w:val="24"/>
+        </w:rPr>
+      </w:pPr>
+    </w:p>
+    <w:p>
+      <w:pPr>
+        <w:pStyle w:val="PargrafodaLista"/>
+        <w:jc w:val="both"/>
+        <w:rPr>
+          <w:rFonts w:ascii="Times New Roman" w:hAnsi="Times New Roman" w:cs="Times New Roman"/>
+          <w:sz w:val="24"/>
+          <w:szCs w:val="24"/>
+        </w:rPr>
+      </w:pPr>
+      <w:r>
+        <w:rPr>
+          <w:rFonts w:ascii="Times New Roman" w:hAnsi="Times New Roman" w:cs="Times New Roman"/>
+          <w:sz w:val="24"/>
+          <w:szCs w:val="24"/>
+        </w:rPr>
+        <w:t>Saída no R:</w:t>
+      </w:r>
+    </w:p>
+    <w:p>
+      <w:pPr>
+        <w:pStyle w:val="PargrafodaLista"/>
+        <w:jc w:val="center"/>
+        <w:rPr>
+          <w:rFonts w:ascii="Times New Roman" w:hAnsi="Times New Roman" w:cs="Times New Roman"/>
+          <w:sz w:val="24"/>
+          <w:szCs w:val="24"/>
+        </w:rPr>
+      </w:pPr>
+      <w:r>
+        <w:rPr>
+          <w:rFonts w:ascii="Times New Roman" w:hAnsi="Times New Roman" w:cs="Times New Roman"/>
+          <w:sz w:val="24"/>
+          <w:szCs w:val="24"/>
+        </w:rPr>
+        <w:lastRenderedPageBreak/>
+        <w:drawing>
+          <wp:inline distT="0" distB="0" distL="0" distR="0" wp14:anchorId="1462A453" wp14:editId="6C82FB15">
+            <wp:extent cx="5412372" cy="2398144"/>
+            <wp:effectExtent l="0" t="0" r="0" b="2540"/>
+            <wp:docPr id="1815684524" name="Imagem 1"/>
+            <wp:cNvGraphicFramePr>
+              <a:graphicFrameLocks xmlns:a="http://schemas.openxmlformats.org/drawingml/2006/main" noChangeAspect="1"/>
+            </wp:cNvGraphicFramePr>
+            <a:graphic xmlns:a="http://schemas.openxmlformats.org/drawingml/2006/main">
+              <a:graphicData uri="http://schemas.openxmlformats.org/drawingml/2006/picture">
+                <pic:pic xmlns:pic="http://schemas.openxmlformats.org/drawingml/2006/picture">
+                  <pic:nvPicPr>
+                    <pic:cNvPr id="1815684524" name=""/>
+                    <pic:cNvPicPr/>
+                  </pic:nvPicPr>
+                  <pic:blipFill>
+                    <a:blip r:embed="rId17"/>
+                    <a:stretch>
+                      <a:fillRect/>
+                    </a:stretch>
+                  </pic:blipFill>
+                  <pic:spPr>
+                    <a:xfrm>
+                      <a:off x="0" y="0"/>
+                      <a:ext cx="5435448" cy="2408369"/>
+                    </a:xfrm>
+                    <a:prstGeom prst="rect">
+                      <a:avLst/>
+                    </a:prstGeom>
+                  </pic:spPr>
+                </pic:pic>
+              </a:graphicData>
+            </a:graphic>
+          </wp:inline>
+        </w:drawing>
+      </w:r>
+    </w:p>
+    <w:p>
+      <w:pPr>
+        <w:pStyle w:val="PargrafodaLista"/>
+        <w:jc w:val="center"/>
+        <w:rPr>
+          <w:rFonts w:ascii="Times New Roman" w:hAnsi="Times New Roman" w:cs="Times New Roman"/>
+          <w:sz w:val="24"/>
+          <w:szCs w:val="24"/>
+        </w:rPr>
+      </w:pPr>
+    </w:p>
+    <w:p>
+      <w:pPr>
+        <w:pStyle w:val="PargrafodaLista"/>
+        <w:jc w:val="center"/>
+        <w:rPr>
+          <w:rFonts w:ascii="Times New Roman" w:hAnsi="Times New Roman" w:cs="Times New Roman"/>
+          <w:sz w:val="24"/>
+          <w:szCs w:val="24"/>
+        </w:rPr>
+      </w:pPr>
+      <w:r>
+        <w:rPr>
+          <w:rFonts w:ascii="Times New Roman" w:hAnsi="Times New Roman" w:cs="Times New Roman"/>
+          <w:noProof/>
+          <w:sz w:val="24"/>
+          <w:szCs w:val="24"/>
+        </w:rPr>
+        <w:drawing>
+          <wp:inline distT="0" distB="0" distL="0" distR="0" wp14:anchorId="6D629827" wp14:editId="4B3CF304">
+            <wp:extent cx="4637721" cy="2889849"/>
+            <wp:effectExtent l="0" t="0" r="0" b="6350"/>
+            <wp:docPr id="1188785585" name="Imagem 1"/>
+            <wp:cNvGraphicFramePr>
+              <a:graphicFrameLocks xmlns:a="http://schemas.openxmlformats.org/drawingml/2006/main" noChangeAspect="1"/>
+            </wp:cNvGraphicFramePr>
+            <a:graphic xmlns:a="http://schemas.openxmlformats.org/drawingml/2006/main">
+              <a:graphicData uri="http://schemas.openxmlformats.org/drawingml/2006/picture">
+                <pic:pic xmlns:pic="http://schemas.openxmlformats.org/drawingml/2006/picture">
+                  <pic:nvPicPr>
+                    <pic:cNvPr id="1188785585" name="Imagem 1188785585"/>
+                    <pic:cNvPicPr/>
+                  </pic:nvPicPr>
+                  <pic:blipFill>
+                    <a:blip r:embed="rId18">
+                      <a:extLst>
+                        <a:ext uri="{28A0092B-C50C-407E-A947-70E740481C1C}">
+                          <a14:useLocalDpi xmlns:a14="http://schemas.microsoft.com/office/drawing/2010/main" val="0"/>
+                        </a:ext>
+                      </a:extLst>
+                    </a:blip>
+                    <a:stretch>
+                      <a:fillRect/>
+                    </a:stretch>
+                  </pic:blipFill>
+                  <pic:spPr>
+                    <a:xfrm>
+                      <a:off x="0" y="0"/>
+                      <a:ext cx="4658506" cy="2902801"/>
+                    </a:xfrm>
+                    <a:prstGeom prst="rect">
+                      <a:avLst/>
+                    </a:prstGeom>
+                  </pic:spPr>
+                </pic:pic>
+              </a:graphicData>
+            </a:graphic>
+          </wp:inline>
+        </w:drawing>
+      </w:r>
+    </w:p>
+    <w:p>
+      <w:pPr>
+        <w:pStyle w:val="PargrafodaLista"/>
+        <w:jc w:val="center"/>
+        <w:rPr>
+          <w:rFonts w:ascii="Times New Roman" w:hAnsi="Times New Roman" w:cs="Times New Roman"/>
+          <w:sz w:val="24"/>
+          <w:szCs w:val="24"/>
+        </w:rPr>
+      </w:pPr>
+    </w:p>
+    <w:p>
+      <w:pPr>
+        <w:pStyle w:val="PargrafodaLista"/>
+        <w:jc w:val="center"/>
+        <w:rPr>
+          <w:rFonts w:ascii="Times New Roman" w:hAnsi="Times New Roman" w:cs="Times New Roman"/>
+          <w:sz w:val="24"/>
+          <w:szCs w:val="24"/>
+        </w:rPr>
+      </w:pPr>
+      <w:r>
+        <w:rPr>
+          <w:rFonts w:ascii="Times New Roman" w:hAnsi="Times New Roman" w:cs="Times New Roman"/>
+          <w:noProof/>
+          <w:sz w:val="24"/>
+          <w:szCs w:val="24"/>
+        </w:rPr>
+        <w:drawing>
+          <wp:inline distT="0" distB="0" distL="0" distR="0" wp14:anchorId="62DFAD95" wp14:editId="5B72A8E1">
+            <wp:extent cx="4882551" cy="3042408"/>
+            <wp:effectExtent l="0" t="0" r="0" b="5715"/>
+            <wp:docPr id="1310403221" name="Imagem 2"/>
+            <wp:cNvGraphicFramePr>
+              <a:graphicFrameLocks xmlns:a="http://schemas.openxmlformats.org/drawingml/2006/main" noChangeAspect="1"/>
+            </wp:cNvGraphicFramePr>
+            <a:graphic xmlns:a="http://schemas.openxmlformats.org/drawingml/2006/main">
+              <a:graphicData uri="http://schemas.openxmlformats.org/drawingml/2006/picture">
+                <pic:pic xmlns:pic="http://schemas.openxmlformats.org/drawingml/2006/picture">
+                  <pic:nvPicPr>
+                    <pic:cNvPr id="1310403221" name="Imagem 1310403221"/>
+                    <pic:cNvPicPr/>
+                  </pic:nvPicPr>
+                  <pic:blipFill>
+                    <a:blip r:embed="rId19">
+                      <a:extLst>
+                        <a:ext uri="{28A0092B-C50C-407E-A947-70E740481C1C}">
+                          <a14:useLocalDpi xmlns:a14="http://schemas.microsoft.com/office/drawing/2010/main" val="0"/>
+                        </a:ext>
+                      </a:extLst>
+                    </a:blip>
+                    <a:stretch>
+                      <a:fillRect/>
+                    </a:stretch>
+                  </pic:blipFill>
+                  <pic:spPr>
+                    <a:xfrm>
+                      <a:off x="0" y="0"/>
+                      <a:ext cx="4890216" cy="3047184"/>
+                    </a:xfrm>
+                    <a:prstGeom prst="rect">
+                      <a:avLst/>
+                    </a:prstGeom>
+                  </pic:spPr>
+                </pic:pic>
+              </a:graphicData>
+            </a:graphic>
+          </wp:inline>
+        </w:drawing>
+      </w:r>
+    </w:p>
+    <w:p>
+      <w:pPr>
+        <w:pStyle w:val="PargrafodaLista"/>
+        <w:jc w:val="both"/>
+        <w:rPr>
+          <w:rFonts w:ascii="Times New Roman" w:hAnsi="Times New Roman" w:cs="Times New Roman"/>
+          <w:sz w:val="24"/>
+          <w:szCs w:val="24"/>
+        </w:rPr>
+      </w:pPr>
+      <w:r>
+        <w:rPr>
+          <w:rFonts w:ascii="Times New Roman" w:hAnsi="Times New Roman" w:cs="Times New Roman"/>
+          <w:sz w:val="24"/>
+          <w:szCs w:val="24"/>
+        </w:rPr>
+        <w:lastRenderedPageBreak/>
+        <w:t>alpha = 0.</w:t>
+      </w:r>
+      <w:r>
+        <w:rPr>
+          <w:rFonts w:ascii="Times New Roman" w:hAnsi="Times New Roman" w:cs="Times New Roman"/>
+          <w:sz w:val="24"/>
+          <w:szCs w:val="24"/>
+        </w:rPr>
+        <w:t>8</w:t>
+      </w:r>
+    </w:p>
+    <w:p>
+      <w:pPr>
+        <w:pStyle w:val="PargrafodaLista"/>
+        <w:jc w:val="both"/>
+        <w:rPr>
+          <w:rFonts w:ascii="Times New Roman" w:hAnsi="Times New Roman" w:cs="Times New Roman"/>
+          <w:sz w:val="24"/>
+          <w:szCs w:val="24"/>
+        </w:rPr>
+      </w:pPr>
+      <w:proofErr w:type="spellStart"/>
+      <w:r>
+        <w:rPr>
+          <w:rFonts w:ascii="Times New Roman" w:hAnsi="Times New Roman" w:cs="Times New Roman"/>
+          <w:sz w:val="24"/>
+          <w:szCs w:val="24"/>
+        </w:rPr>
+        <w:t>max_iteracoes</w:t>
+      </w:r>
+      <w:proofErr w:type="spellEnd"/>
+      <w:r>
+        <w:rPr>
+          <w:rFonts w:ascii="Times New Roman" w:hAnsi="Times New Roman" w:cs="Times New Roman"/>
+          <w:sz w:val="24"/>
+          <w:szCs w:val="24"/>
+        </w:rPr>
+        <w:t xml:space="preserve"> = </w:t>
+      </w:r>
+      <w:r>
+        <w:rPr>
+          <w:rFonts w:ascii="Times New Roman" w:hAnsi="Times New Roman" w:cs="Times New Roman"/>
+          <w:sz w:val="24"/>
+          <w:szCs w:val="24"/>
+        </w:rPr>
+        <w:t>2</w:t>
+      </w:r>
+      <w:r>
+        <w:rPr>
+          <w:rFonts w:ascii="Times New Roman" w:hAnsi="Times New Roman" w:cs="Times New Roman"/>
+          <w:sz w:val="24"/>
+          <w:szCs w:val="24"/>
+        </w:rPr>
+        <w:t>0</w:t>
+      </w:r>
+    </w:p>
+    <w:p>
+      <w:pPr>
+        <w:pStyle w:val="PargrafodaLista"/>
+        <w:jc w:val="both"/>
+        <w:rPr>
+          <w:rFonts w:ascii="Times New Roman" w:hAnsi="Times New Roman" w:cs="Times New Roman"/>
+          <w:sz w:val="24"/>
+          <w:szCs w:val="24"/>
+        </w:rPr>
+      </w:pPr>
+    </w:p>
+    <w:p>
+      <w:pPr>
+        <w:pStyle w:val="PargrafodaLista"/>
+        <w:jc w:val="both"/>
+        <w:rPr>
+          <w:rFonts w:ascii="Times New Roman" w:hAnsi="Times New Roman" w:cs="Times New Roman"/>
+          <w:sz w:val="24"/>
+          <w:szCs w:val="24"/>
+        </w:rPr>
+      </w:pPr>
+      <w:r>
+        <w:rPr>
+          <w:rFonts w:ascii="Times New Roman" w:hAnsi="Times New Roman" w:cs="Times New Roman"/>
+          <w:sz w:val="24"/>
+          <w:szCs w:val="24"/>
+        </w:rPr>
+        <w:t>Saída no R:</w:t>
+      </w:r>
+    </w:p>
+    <w:p>
+      <w:pPr>
+        <w:pStyle w:val="PargrafodaLista"/>
+        <w:jc w:val="center"/>
+        <w:rPr>
+          <w:rFonts w:ascii="Times New Roman" w:hAnsi="Times New Roman" w:cs="Times New Roman"/>
+          <w:sz w:val="24"/>
+          <w:szCs w:val="24"/>
+        </w:rPr>
+      </w:pPr>
+    </w:p>
+    <w:p>
+      <w:pPr>
+        <w:pStyle w:val="PargrafodaLista"/>
+        <w:jc w:val="center"/>
+        <w:rPr>
+          <w:rFonts w:ascii="Times New Roman" w:hAnsi="Times New Roman" w:cs="Times New Roman"/>
+          <w:sz w:val="24"/>
+          <w:szCs w:val="24"/>
+        </w:rPr>
+      </w:pPr>
+      <w:r>
+        <w:rPr>
+          <w:rFonts w:ascii="Times New Roman" w:hAnsi="Times New Roman" w:cs="Times New Roman"/>
+          <w:sz w:val="24"/>
+          <w:szCs w:val="24"/>
+        </w:rPr>
+        <w:drawing>
+          <wp:inline distT="0" distB="0" distL="0" distR="0" wp14:anchorId="53F5D1E2" wp14:editId="0534F014">
+            <wp:extent cx="4848045" cy="2223920"/>
+            <wp:effectExtent l="0" t="0" r="0" b="5080"/>
+            <wp:docPr id="240264636" name="Imagem 1"/>
+            <wp:cNvGraphicFramePr>
+              <a:graphicFrameLocks xmlns:a="http://schemas.openxmlformats.org/drawingml/2006/main" noChangeAspect="1"/>
+            </wp:cNvGraphicFramePr>
+            <a:graphic xmlns:a="http://schemas.openxmlformats.org/drawingml/2006/main">
+              <a:graphicData uri="http://schemas.openxmlformats.org/drawingml/2006/picture">
+                <pic:pic xmlns:pic="http://schemas.openxmlformats.org/drawingml/2006/picture">
+                  <pic:nvPicPr>
+                    <pic:cNvPr id="240264636" name=""/>
+                    <pic:cNvPicPr/>
+                  </pic:nvPicPr>
+                  <pic:blipFill>
+                    <a:blip r:embed="rId20"/>
+                    <a:stretch>
+                      <a:fillRect/>
+                    </a:stretch>
+                  </pic:blipFill>
+                  <pic:spPr>
+                    <a:xfrm>
+                      <a:off x="0" y="0"/>
+                      <a:ext cx="4862197" cy="2230412"/>
+                    </a:xfrm>
+                    <a:prstGeom prst="rect">
+                      <a:avLst/>
+                    </a:prstGeom>
+                  </pic:spPr>
+                </pic:pic>
+              </a:graphicData>
+            </a:graphic>
+          </wp:inline>
+        </w:drawing>
+      </w:r>
+    </w:p>
+    <w:p>
+      <w:pPr>
+        <w:pStyle w:val="PargrafodaLista"/>
+        <w:jc w:val="center"/>
+        <w:rPr>
+          <w:rFonts w:ascii="Times New Roman" w:hAnsi="Times New Roman" w:cs="Times New Roman"/>
+          <w:sz w:val="24"/>
+          <w:szCs w:val="24"/>
+        </w:rPr>
+      </w:pPr>
+    </w:p>
+    <w:p>
+      <w:pPr>
+        <w:pStyle w:val="PargrafodaLista"/>
+        <w:jc w:val="center"/>
+        <w:rPr>
+          <w:rFonts w:ascii="Times New Roman" w:hAnsi="Times New Roman" w:cs="Times New Roman"/>
+          <w:sz w:val="24"/>
+          <w:szCs w:val="24"/>
+        </w:rPr>
+      </w:pPr>
+      <w:r>
+        <w:rPr>
+          <w:rFonts w:ascii="Times New Roman" w:hAnsi="Times New Roman" w:cs="Times New Roman"/>
+          <w:noProof/>
+          <w:sz w:val="24"/>
+          <w:szCs w:val="24"/>
+        </w:rPr>
+        <w:drawing>
+          <wp:inline distT="0" distB="0" distL="0" distR="0" wp14:anchorId="74A622B2" wp14:editId="470DE12F">
+            <wp:extent cx="4735902" cy="2951028"/>
+            <wp:effectExtent l="0" t="0" r="7620" b="1905"/>
+            <wp:docPr id="744405392" name="Imagem 11"/>
+            <wp:cNvGraphicFramePr>
+              <a:graphicFrameLocks xmlns:a="http://schemas.openxmlformats.org/drawingml/2006/main" noChangeAspect="1"/>
+            </wp:cNvGraphicFramePr>
+            <a:graphic xmlns:a="http://schemas.openxmlformats.org/drawingml/2006/main">
+              <a:graphicData uri="http://schemas.openxmlformats.org/drawingml/2006/picture">
+                <pic:pic xmlns:pic="http://schemas.openxmlformats.org/drawingml/2006/picture">
+                  <pic:nvPicPr>
+                    <pic:cNvPr id="744405392" name="Imagem 744405392"/>
+                    <pic:cNvPicPr/>
+                  </pic:nvPicPr>
+                  <pic:blipFill>
+                    <a:blip r:embed="rId21">
+                      <a:extLst>
+                        <a:ext uri="{28A0092B-C50C-407E-A947-70E740481C1C}">
+                          <a14:useLocalDpi xmlns:a14="http://schemas.microsoft.com/office/drawing/2010/main" val="0"/>
+                        </a:ext>
+                      </a:extLst>
+                    </a:blip>
+                    <a:stretch>
+                      <a:fillRect/>
+                    </a:stretch>
+                  </pic:blipFill>
+                  <pic:spPr>
+                    <a:xfrm>
+                      <a:off x="0" y="0"/>
+                      <a:ext cx="4744326" cy="2956277"/>
+                    </a:xfrm>
+                    <a:prstGeom prst="rect">
+                      <a:avLst/>
+                    </a:prstGeom>
+                  </pic:spPr>
+                </pic:pic>
+              </a:graphicData>
+            </a:graphic>
+          </wp:inline>
+        </w:drawing>
+      </w:r>
+    </w:p>
+    <w:p>
+      <w:pPr>
+        <w:pStyle w:val="PargrafodaLista"/>
+        <w:jc w:val="center"/>
+        <w:rPr>
+          <w:rFonts w:ascii="Times New Roman" w:hAnsi="Times New Roman" w:cs="Times New Roman"/>
+          <w:sz w:val="24"/>
+          <w:szCs w:val="24"/>
+        </w:rPr>
+      </w:pPr>
+      <w:r>
+        <w:rPr>
+          <w:rFonts w:ascii="Times New Roman" w:hAnsi="Times New Roman" w:cs="Times New Roman"/>
+          <w:noProof/>
+          <w:sz w:val="24"/>
+          <w:szCs w:val="24"/>
+        </w:rPr>
+        <w:lastRenderedPageBreak/>
+        <w:drawing>
+          <wp:inline distT="0" distB="0" distL="0" distR="0" wp14:anchorId="05D7F2B5" wp14:editId="4C7AE43E">
+            <wp:extent cx="4459186" cy="2778602"/>
+            <wp:effectExtent l="0" t="0" r="0" b="3175"/>
+            <wp:docPr id="1212578698" name="Imagem 12"/>
+            <wp:cNvGraphicFramePr>
+              <a:graphicFrameLocks xmlns:a="http://schemas.openxmlformats.org/drawingml/2006/main" noChangeAspect="1"/>
+            </wp:cNvGraphicFramePr>
+            <a:graphic xmlns:a="http://schemas.openxmlformats.org/drawingml/2006/main">
+              <a:graphicData uri="http://schemas.openxmlformats.org/drawingml/2006/picture">
+                <pic:pic xmlns:pic="http://schemas.openxmlformats.org/drawingml/2006/picture">
+                  <pic:nvPicPr>
+                    <pic:cNvPr id="1212578698" name="Imagem 1212578698"/>
+                    <pic:cNvPicPr/>
+                  </pic:nvPicPr>
+                  <pic:blipFill>
+                    <a:blip r:embed="rId22">
+                      <a:extLst>
+                        <a:ext uri="{28A0092B-C50C-407E-A947-70E740481C1C}">
+                          <a14:useLocalDpi xmlns:a14="http://schemas.microsoft.com/office/drawing/2010/main" val="0"/>
+                        </a:ext>
+                      </a:extLst>
+                    </a:blip>
+                    <a:stretch>
+                      <a:fillRect/>
+                    </a:stretch>
+                  </pic:blipFill>
+                  <pic:spPr>
+                    <a:xfrm>
+                      <a:off x="0" y="0"/>
+                      <a:ext cx="4472735" cy="2787044"/>
                     </a:xfrm>
                     <a:prstGeom prst="rect">
                       <a:avLst/>
@@ -1366,7 +2006,7 @@
   <w:abstractNum w:abstractNumId="0" w15:restartNumberingAfterBreak="0">
     <w:nsid w:val="324F2CC4"/>
     <w:multiLevelType w:val="hybridMultilevel"/>
-    <w:tmpl w:val="4594B220"/>
+    <w:tmpl w:val="D77EB940"/>
     <w:lvl w:ilvl="0" w:tplc="04160001">
       <w:start w:val="1"/>
       <w:numFmt w:val="bullet"/>

--- a/src/trabalho1/AnaliseResultados_HenriqueAzevedo.docx
+++ b/src/trabalho1/AnaliseResultados_HenriqueAzevedo.docx
@@ -1,6 +1,6 @@
 
 <file path=word/document.xml><?xml version="1.0" encoding="utf-8"?>
-<w:document xmlns:wpc="http://schemas.microsoft.com/office/word/2010/wordprocessingCanvas" xmlns:cx="http://schemas.microsoft.com/office/drawing/2014/chartex" xmlns:cx1="http://schemas.microsoft.com/office/drawing/2015/9/8/chartex" xmlns:cx2="http://schemas.microsoft.com/office/drawing/2015/10/21/chartex" xmlns:cx3="http://schemas.microsoft.com/office/drawing/2016/5/9/chartex" xmlns:cx4="http://schemas.microsoft.com/office/drawing/2016/5/10/chartex" xmlns:cx5="http://schemas.microsoft.com/office/drawing/2016/5/11/chartex" xmlns:cx6="http://schemas.microsoft.com/office/drawing/2016/5/12/chartex" xmlns:cx7="http://schemas.microsoft.com/office/drawing/2016/5/13/chartex" xmlns:cx8="http://schemas.microsoft.com/office/drawing/2016/5/14/chartex" xmlns:mc="http://schemas.openxmlformats.org/markup-compatibility/2006" xmlns:aink="http://schemas.microsoft.com/office/drawing/2016/ink" xmlns:am3d="http://schemas.microsoft.com/office/drawing/2017/model3d" xmlns:o="urn:schemas-microsoft-com:office:office" xmlns:oel="http://schemas.microsoft.com/office/2019/extlst" xmlns:r="http://schemas.openxmlformats.org/officeDocument/2006/relationships" xmlns:m="http://schemas.openxmlformats.org/officeDocument/2006/math" xmlns:v="urn:schemas-microsoft-com:vml" xmlns:wp14="http://schemas.microsoft.com/office/word/2010/wordprocessingDrawing" xmlns:wp="http://schemas.openxmlformats.org/drawingml/2006/wordprocessingDrawing" xmlns:w10="urn:schemas-microsoft-com:office:word" xmlns:w="http://schemas.openxmlformats.org/wordprocessingml/2006/main" xmlns:w14="http://schemas.microsoft.com/office/word/2010/wordml" xmlns:w15="http://schemas.microsoft.com/office/word/2012/wordml" xmlns:w16cex="http://schemas.microsoft.com/office/word/2018/wordml/cex" xmlns:w16cid="http://schemas.microsoft.com/office/word/2016/wordml/cid" xmlns:w16="http://schemas.microsoft.com/office/word/2018/wordml" xmlns:w16du="http://schemas.microsoft.com/office/word/2023/wordml/word16du" xmlns:w16sdtdh="http://schemas.microsoft.com/office/word/2020/wordml/sdtdatahash" xmlns:w16sdtfl="http://schemas.microsoft.com/office/word/2024/wordml/sdtformatlock" xmlns:w16se="http://schemas.microsoft.com/office/word/2015/wordml/symex" xmlns:wpg="http://schemas.microsoft.com/office/word/2010/wordprocessingGroup" xmlns:wpi="http://schemas.microsoft.com/office/word/2010/wordprocessingInk" xmlns:wne="http://schemas.microsoft.com/office/word/2006/wordml" xmlns:wps="http://schemas.microsoft.com/office/word/2010/wordprocessingShape" mc:Ignorable="w14 w15 w16se w16cid w16 w16cex w16sdtdh w16sdtfl w16du wp14">
+<w:document xmlns:wpc="http://schemas.microsoft.com/office/word/2010/wordprocessingCanvas" xmlns:mc="http://schemas.openxmlformats.org/markup-compatibility/2006" xmlns:o="urn:schemas-microsoft-com:office:office" xmlns:r="http://schemas.openxmlformats.org/officeDocument/2006/relationships" xmlns:m="http://schemas.openxmlformats.org/officeDocument/2006/math" xmlns:v="urn:schemas-microsoft-com:vml" xmlns:wp14="http://schemas.microsoft.com/office/word/2010/wordprocessingDrawing" xmlns:wp="http://schemas.openxmlformats.org/drawingml/2006/wordprocessingDrawing" xmlns:w10="urn:schemas-microsoft-com:office:word" xmlns:w="http://schemas.openxmlformats.org/wordprocessingml/2006/main" xmlns:w14="http://schemas.microsoft.com/office/word/2010/wordml" xmlns:w15="http://schemas.microsoft.com/office/word/2012/wordml" xmlns:wpg="http://schemas.microsoft.com/office/word/2010/wordprocessingGroup" xmlns:wpi="http://schemas.microsoft.com/office/word/2010/wordprocessingInk" xmlns:wne="http://schemas.microsoft.com/office/word/2006/wordml" xmlns:wps="http://schemas.microsoft.com/office/word/2010/wordprocessingShape" mc:Ignorable="w14 w15 wp14">
   <w:body>
     <w:p>
       <w:pPr>
@@ -313,8 +313,10 @@
       <w:r>
         <w:rPr>
           <w:rFonts w:ascii="Times New Roman" w:hAnsi="Times New Roman" w:cs="Times New Roman"/>
-          <w:sz w:val="24"/>
-          <w:szCs w:val="24"/>
+          <w:noProof/>
+          <w:sz w:val="24"/>
+          <w:szCs w:val="24"/>
+          <w:lang w:eastAsia="pt-BR"/>
         </w:rPr>
         <w:drawing>
           <wp:inline distT="0" distB="0" distL="0" distR="0" wp14:anchorId="08025FCB" wp14:editId="57837356">
@@ -369,6 +371,7 @@
           <w:noProof/>
           <w:sz w:val="24"/>
           <w:szCs w:val="24"/>
+          <w:lang w:eastAsia="pt-BR"/>
         </w:rPr>
         <w:drawing>
           <wp:inline distT="0" distB="0" distL="0" distR="0" wp14:anchorId="0278F706" wp14:editId="353152B5">
@@ -429,6 +432,7 @@
           <w:noProof/>
           <w:sz w:val="24"/>
           <w:szCs w:val="24"/>
+          <w:lang w:eastAsia="pt-BR"/>
         </w:rPr>
         <w:lastRenderedPageBreak/>
         <w:drawing>
@@ -593,8 +597,10 @@
       <w:r>
         <w:rPr>
           <w:rFonts w:ascii="Times New Roman" w:hAnsi="Times New Roman" w:cs="Times New Roman"/>
-          <w:sz w:val="24"/>
-          <w:szCs w:val="24"/>
+          <w:noProof/>
+          <w:sz w:val="24"/>
+          <w:szCs w:val="24"/>
+          <w:lang w:eastAsia="pt-BR"/>
         </w:rPr>
         <w:drawing>
           <wp:inline distT="0" distB="0" distL="0" distR="0" wp14:anchorId="7E8F83E1" wp14:editId="4B7AE723">
@@ -649,6 +655,7 @@
           <w:noProof/>
           <w:sz w:val="24"/>
           <w:szCs w:val="24"/>
+          <w:lang w:eastAsia="pt-BR"/>
         </w:rPr>
         <w:drawing>
           <wp:inline distT="0" distB="0" distL="0" distR="0" wp14:anchorId="7CE8B836" wp14:editId="01E7C434">
@@ -709,6 +716,7 @@
           <w:noProof/>
           <w:sz w:val="24"/>
           <w:szCs w:val="24"/>
+          <w:lang w:eastAsia="pt-BR"/>
         </w:rPr>
         <w:lastRenderedPageBreak/>
         <w:drawing>
@@ -874,8 +882,10 @@
       <w:r>
         <w:rPr>
           <w:rFonts w:ascii="Times New Roman" w:hAnsi="Times New Roman" w:cs="Times New Roman"/>
-          <w:sz w:val="24"/>
-          <w:szCs w:val="24"/>
+          <w:noProof/>
+          <w:sz w:val="24"/>
+          <w:szCs w:val="24"/>
+          <w:lang w:eastAsia="pt-BR"/>
         </w:rPr>
         <w:drawing>
           <wp:inline distT="0" distB="0" distL="0" distR="0" wp14:anchorId="3BD2895D" wp14:editId="104CB68E">
@@ -930,6 +940,7 @@
           <w:noProof/>
           <w:sz w:val="24"/>
           <w:szCs w:val="24"/>
+          <w:lang w:eastAsia="pt-BR"/>
         </w:rPr>
         <w:lastRenderedPageBreak/>
         <w:drawing>
@@ -991,6 +1002,7 @@
           <w:noProof/>
           <w:sz w:val="24"/>
           <w:szCs w:val="24"/>
+          <w:lang w:eastAsia="pt-BR"/>
         </w:rPr>
         <w:drawing>
           <wp:inline distT="0" distB="0" distL="0" distR="0" wp14:anchorId="09BA0FFE" wp14:editId="107F426C">
@@ -1145,8 +1157,10 @@
       <w:r>
         <w:rPr>
           <w:rFonts w:ascii="Times New Roman" w:hAnsi="Times New Roman" w:cs="Times New Roman"/>
-          <w:sz w:val="24"/>
-          <w:szCs w:val="24"/>
+          <w:noProof/>
+          <w:sz w:val="24"/>
+          <w:szCs w:val="24"/>
+          <w:lang w:eastAsia="pt-BR"/>
         </w:rPr>
         <w:drawing>
           <wp:inline distT="0" distB="0" distL="0" distR="0" wp14:anchorId="3193F56F" wp14:editId="6868BD6E">
@@ -1201,6 +1215,7 @@
           <w:noProof/>
           <w:sz w:val="24"/>
           <w:szCs w:val="24"/>
+          <w:lang w:eastAsia="pt-BR"/>
         </w:rPr>
         <w:lastRenderedPageBreak/>
         <w:drawing>
@@ -1284,6 +1299,7 @@
           <w:noProof/>
           <w:sz w:val="24"/>
           <w:szCs w:val="24"/>
+          <w:lang w:eastAsia="pt-BR"/>
         </w:rPr>
         <w:drawing>
           <wp:inline distT="0" distB="0" distL="0" distR="0" wp14:anchorId="4A9E5A76" wp14:editId="0B950F8D">
@@ -1509,8 +1525,10 @@
       <w:r>
         <w:rPr>
           <w:rFonts w:ascii="Times New Roman" w:hAnsi="Times New Roman" w:cs="Times New Roman"/>
-          <w:sz w:val="24"/>
-          <w:szCs w:val="24"/>
+          <w:noProof/>
+          <w:sz w:val="24"/>
+          <w:szCs w:val="24"/>
+          <w:lang w:eastAsia="pt-BR"/>
         </w:rPr>
         <w:lastRenderedPageBreak/>
         <w:drawing>
@@ -1577,6 +1595,7 @@
           <w:noProof/>
           <w:sz w:val="24"/>
           <w:szCs w:val="24"/>
+          <w:lang w:eastAsia="pt-BR"/>
         </w:rPr>
         <w:drawing>
           <wp:inline distT="0" distB="0" distL="0" distR="0" wp14:anchorId="6D629827" wp14:editId="4B3CF304">
@@ -1648,6 +1667,7 @@
           <w:noProof/>
           <w:sz w:val="24"/>
           <w:szCs w:val="24"/>
+          <w:lang w:eastAsia="pt-BR"/>
         </w:rPr>
         <w:drawing>
           <wp:inline distT="0" distB="0" distL="0" distR="0" wp14:anchorId="62DFAD95" wp14:editId="5B72A8E1">
@@ -1819,8 +1839,10 @@
       <w:r>
         <w:rPr>
           <w:rFonts w:ascii="Times New Roman" w:hAnsi="Times New Roman" w:cs="Times New Roman"/>
-          <w:sz w:val="24"/>
-          <w:szCs w:val="24"/>
+          <w:noProof/>
+          <w:sz w:val="24"/>
+          <w:szCs w:val="24"/>
+          <w:lang w:eastAsia="pt-BR"/>
         </w:rPr>
         <w:drawing>
           <wp:inline distT="0" distB="0" distL="0" distR="0" wp14:anchorId="53F5D1E2" wp14:editId="0534F014">
@@ -1886,6 +1908,7 @@
           <w:noProof/>
           <w:sz w:val="24"/>
           <w:szCs w:val="24"/>
+          <w:lang w:eastAsia="pt-BR"/>
         </w:rPr>
         <w:drawing>
           <wp:inline distT="0" distB="0" distL="0" distR="0" wp14:anchorId="74A622B2" wp14:editId="470DE12F">
@@ -1946,6 +1969,7 @@
           <w:noProof/>
           <w:sz w:val="24"/>
           <w:szCs w:val="24"/>
+          <w:lang w:eastAsia="pt-BR"/>
         </w:rPr>
         <w:lastRenderedPageBreak/>
         <w:drawing>
@@ -1991,6 +2015,582 @@
         </w:drawing>
       </w:r>
     </w:p>
+    <w:p>
+      <w:pPr>
+        <w:pStyle w:val="PargrafodaLista"/>
+        <w:jc w:val="center"/>
+        <w:rPr>
+          <w:rFonts w:ascii="Times New Roman" w:hAnsi="Times New Roman" w:cs="Times New Roman"/>
+          <w:sz w:val="24"/>
+          <w:szCs w:val="24"/>
+        </w:rPr>
+      </w:pPr>
+    </w:p>
+    <w:p>
+      <w:pPr>
+        <w:pStyle w:val="PargrafodaLista"/>
+        <w:numPr>
+          <w:ilvl w:val="0"/>
+          <w:numId w:val="1"/>
+        </w:numPr>
+        <w:jc w:val="both"/>
+        <w:rPr>
+          <w:rFonts w:ascii="Times New Roman" w:hAnsi="Times New Roman" w:cs="Times New Roman"/>
+          <w:sz w:val="24"/>
+          <w:szCs w:val="24"/>
+        </w:rPr>
+      </w:pPr>
+      <w:r>
+        <w:rPr>
+          <w:rFonts w:ascii="Times New Roman" w:hAnsi="Times New Roman" w:cs="Times New Roman"/>
+          <w:sz w:val="24"/>
+          <w:szCs w:val="24"/>
+        </w:rPr>
+        <w:t>Problema da Mochila 0/1</w:t>
+      </w:r>
+    </w:p>
+    <w:p>
+      <w:pPr>
+        <w:ind w:left="708"/>
+        <w:jc w:val="both"/>
+        <w:rPr>
+          <w:rFonts w:ascii="Times New Roman" w:hAnsi="Times New Roman" w:cs="Times New Roman"/>
+          <w:sz w:val="24"/>
+          <w:szCs w:val="24"/>
+        </w:rPr>
+      </w:pPr>
+      <w:proofErr w:type="gramStart"/>
+      <w:r>
+        <w:rPr>
+          <w:rFonts w:ascii="Times New Roman" w:hAnsi="Times New Roman" w:cs="Times New Roman"/>
+          <w:sz w:val="24"/>
+          <w:szCs w:val="24"/>
+        </w:rPr>
+        <w:t>alpha</w:t>
+      </w:r>
+      <w:proofErr w:type="gramEnd"/>
+      <w:r>
+        <w:rPr>
+          <w:rFonts w:ascii="Times New Roman" w:hAnsi="Times New Roman" w:cs="Times New Roman"/>
+          <w:sz w:val="24"/>
+          <w:szCs w:val="24"/>
+        </w:rPr>
+        <w:t xml:space="preserve"> = 0.65</w:t>
+      </w:r>
+    </w:p>
+    <w:p>
+      <w:pPr>
+        <w:ind w:left="708"/>
+        <w:jc w:val="both"/>
+        <w:rPr>
+          <w:rFonts w:ascii="Times New Roman" w:hAnsi="Times New Roman" w:cs="Times New Roman"/>
+          <w:sz w:val="24"/>
+          <w:szCs w:val="24"/>
+        </w:rPr>
+      </w:pPr>
+      <w:proofErr w:type="spellStart"/>
+      <w:proofErr w:type="gramStart"/>
+      <w:r>
+        <w:rPr>
+          <w:rFonts w:ascii="Times New Roman" w:hAnsi="Times New Roman" w:cs="Times New Roman"/>
+          <w:sz w:val="24"/>
+          <w:szCs w:val="24"/>
+        </w:rPr>
+        <w:t>max</w:t>
+      </w:r>
+      <w:proofErr w:type="gramEnd"/>
+      <w:r>
+        <w:rPr>
+          <w:rFonts w:ascii="Times New Roman" w:hAnsi="Times New Roman" w:cs="Times New Roman"/>
+          <w:sz w:val="24"/>
+          <w:szCs w:val="24"/>
+        </w:rPr>
+        <w:t>_iteracoes</w:t>
+      </w:r>
+      <w:proofErr w:type="spellEnd"/>
+      <w:r>
+        <w:rPr>
+          <w:rFonts w:ascii="Times New Roman" w:hAnsi="Times New Roman" w:cs="Times New Roman"/>
+          <w:sz w:val="24"/>
+          <w:szCs w:val="24"/>
+        </w:rPr>
+        <w:t xml:space="preserve"> = 10</w:t>
+      </w:r>
+    </w:p>
+    <w:p>
+      <w:pPr>
+        <w:ind w:left="708"/>
+        <w:jc w:val="both"/>
+        <w:rPr>
+          <w:rFonts w:ascii="Times New Roman" w:hAnsi="Times New Roman" w:cs="Times New Roman"/>
+          <w:sz w:val="24"/>
+          <w:szCs w:val="24"/>
+        </w:rPr>
+      </w:pPr>
+    </w:p>
+    <w:p>
+      <w:pPr>
+        <w:ind w:left="708"/>
+        <w:jc w:val="both"/>
+        <w:rPr>
+          <w:rFonts w:ascii="Times New Roman" w:hAnsi="Times New Roman" w:cs="Times New Roman"/>
+          <w:sz w:val="24"/>
+          <w:szCs w:val="24"/>
+        </w:rPr>
+      </w:pPr>
+      <w:r>
+        <w:rPr>
+          <w:rFonts w:ascii="Times New Roman" w:hAnsi="Times New Roman" w:cs="Times New Roman"/>
+          <w:sz w:val="24"/>
+          <w:szCs w:val="24"/>
+        </w:rPr>
+        <w:t>Saída no R:</w:t>
+      </w:r>
+    </w:p>
+    <w:p>
+      <w:pPr>
+        <w:ind w:left="708"/>
+        <w:jc w:val="center"/>
+        <w:rPr>
+          <w:rFonts w:ascii="Times New Roman" w:hAnsi="Times New Roman" w:cs="Times New Roman"/>
+          <w:sz w:val="24"/>
+          <w:szCs w:val="24"/>
+        </w:rPr>
+      </w:pPr>
+      <w:r>
+        <w:rPr>
+          <w:rFonts w:ascii="Times New Roman" w:hAnsi="Times New Roman" w:cs="Times New Roman"/>
+          <w:sz w:val="24"/>
+          <w:szCs w:val="24"/>
+        </w:rPr>
+        <w:drawing>
+          <wp:inline distT="0" distB="0" distL="0" distR="0" wp14:anchorId="1496C266" wp14:editId="0E2B695E">
+            <wp:extent cx="4820641" cy="2223821"/>
+            <wp:effectExtent l="0" t="0" r="0" b="5080"/>
+            <wp:docPr id="1" name="Imagem 1"/>
+            <wp:cNvGraphicFramePr>
+              <a:graphicFrameLocks xmlns:a="http://schemas.openxmlformats.org/drawingml/2006/main" noChangeAspect="1"/>
+            </wp:cNvGraphicFramePr>
+            <a:graphic xmlns:a="http://schemas.openxmlformats.org/drawingml/2006/main">
+              <a:graphicData uri="http://schemas.openxmlformats.org/drawingml/2006/picture">
+                <pic:pic xmlns:pic="http://schemas.openxmlformats.org/drawingml/2006/picture">
+                  <pic:nvPicPr>
+                    <pic:cNvPr id="1" name=""/>
+                    <pic:cNvPicPr/>
+                  </pic:nvPicPr>
+                  <pic:blipFill>
+                    <a:blip r:embed="rId23"/>
+                    <a:stretch>
+                      <a:fillRect/>
+                    </a:stretch>
+                  </pic:blipFill>
+                  <pic:spPr>
+                    <a:xfrm>
+                      <a:off x="0" y="0"/>
+                      <a:ext cx="4832851" cy="2229454"/>
+                    </a:xfrm>
+                    <a:prstGeom prst="rect">
+                      <a:avLst/>
+                    </a:prstGeom>
+                  </pic:spPr>
+                </pic:pic>
+              </a:graphicData>
+            </a:graphic>
+          </wp:inline>
+        </w:drawing>
+      </w:r>
+    </w:p>
+    <w:p>
+      <w:pPr>
+        <w:ind w:left="708"/>
+        <w:jc w:val="center"/>
+        <w:rPr>
+          <w:rFonts w:ascii="Times New Roman" w:hAnsi="Times New Roman" w:cs="Times New Roman"/>
+          <w:sz w:val="24"/>
+          <w:szCs w:val="24"/>
+        </w:rPr>
+      </w:pPr>
+      <w:r>
+        <w:rPr>
+          <w:rFonts w:ascii="Times New Roman" w:hAnsi="Times New Roman" w:cs="Times New Roman"/>
+          <w:noProof/>
+          <w:sz w:val="24"/>
+          <w:szCs w:val="24"/>
+          <w:lang w:eastAsia="pt-BR"/>
+        </w:rPr>
+        <w:drawing>
+          <wp:inline distT="0" distB="0" distL="0" distR="0" wp14:anchorId="375D3684" wp14:editId="0607BCA3">
+            <wp:extent cx="5318939" cy="1682496"/>
+            <wp:effectExtent l="0" t="0" r="0" b="0"/>
+            <wp:docPr id="2" name="Imagem 2"/>
+            <wp:cNvGraphicFramePr>
+              <a:graphicFrameLocks xmlns:a="http://schemas.openxmlformats.org/drawingml/2006/main" noChangeAspect="1"/>
+            </wp:cNvGraphicFramePr>
+            <a:graphic xmlns:a="http://schemas.openxmlformats.org/drawingml/2006/main">
+              <a:graphicData uri="http://schemas.openxmlformats.org/drawingml/2006/picture">
+                <pic:pic xmlns:pic="http://schemas.openxmlformats.org/drawingml/2006/picture">
+                  <pic:nvPicPr>
+                    <pic:cNvPr id="2" name="Rplot.png"/>
+                    <pic:cNvPicPr/>
+                  </pic:nvPicPr>
+                  <pic:blipFill>
+                    <a:blip r:embed="rId24">
+                      <a:extLst>
+                        <a:ext uri="{28A0092B-C50C-407E-A947-70E740481C1C}">
+                          <a14:useLocalDpi xmlns:a14="http://schemas.microsoft.com/office/drawing/2010/main" val="0"/>
+                        </a:ext>
+                      </a:extLst>
+                    </a:blip>
+                    <a:stretch>
+                      <a:fillRect/>
+                    </a:stretch>
+                  </pic:blipFill>
+                  <pic:spPr>
+                    <a:xfrm>
+                      <a:off x="0" y="0"/>
+                      <a:ext cx="5392953" cy="1705908"/>
+                    </a:xfrm>
+                    <a:prstGeom prst="rect">
+                      <a:avLst/>
+                    </a:prstGeom>
+                  </pic:spPr>
+                </pic:pic>
+              </a:graphicData>
+            </a:graphic>
+          </wp:inline>
+        </w:drawing>
+      </w:r>
+    </w:p>
+    <w:p>
+      <w:pPr>
+        <w:ind w:left="708"/>
+        <w:jc w:val="center"/>
+        <w:rPr>
+          <w:rFonts w:ascii="Times New Roman" w:hAnsi="Times New Roman" w:cs="Times New Roman"/>
+          <w:sz w:val="24"/>
+          <w:szCs w:val="24"/>
+        </w:rPr>
+      </w:pPr>
+      <w:r>
+        <w:rPr>
+          <w:rFonts w:ascii="Times New Roman" w:hAnsi="Times New Roman" w:cs="Times New Roman"/>
+          <w:noProof/>
+          <w:sz w:val="24"/>
+          <w:szCs w:val="24"/>
+          <w:lang w:eastAsia="pt-BR"/>
+        </w:rPr>
+        <w:lastRenderedPageBreak/>
+        <w:drawing>
+          <wp:inline distT="0" distB="0" distL="0" distR="0" wp14:anchorId="5530A1C0" wp14:editId="1FC0B810">
+            <wp:extent cx="5400040" cy="1708150"/>
+            <wp:effectExtent l="0" t="0" r="0" b="6350"/>
+            <wp:docPr id="3" name="Imagem 3"/>
+            <wp:cNvGraphicFramePr>
+              <a:graphicFrameLocks xmlns:a="http://schemas.openxmlformats.org/drawingml/2006/main" noChangeAspect="1"/>
+            </wp:cNvGraphicFramePr>
+            <a:graphic xmlns:a="http://schemas.openxmlformats.org/drawingml/2006/main">
+              <a:graphicData uri="http://schemas.openxmlformats.org/drawingml/2006/picture">
+                <pic:pic xmlns:pic="http://schemas.openxmlformats.org/drawingml/2006/picture">
+                  <pic:nvPicPr>
+                    <pic:cNvPr id="3" name="Rplot.png"/>
+                    <pic:cNvPicPr/>
+                  </pic:nvPicPr>
+                  <pic:blipFill>
+                    <a:blip r:embed="rId25">
+                      <a:extLst>
+                        <a:ext uri="{28A0092B-C50C-407E-A947-70E740481C1C}">
+                          <a14:useLocalDpi xmlns:a14="http://schemas.microsoft.com/office/drawing/2010/main" val="0"/>
+                        </a:ext>
+                      </a:extLst>
+                    </a:blip>
+                    <a:stretch>
+                      <a:fillRect/>
+                    </a:stretch>
+                  </pic:blipFill>
+                  <pic:spPr>
+                    <a:xfrm>
+                      <a:off x="0" y="0"/>
+                      <a:ext cx="5400040" cy="1708150"/>
+                    </a:xfrm>
+                    <a:prstGeom prst="rect">
+                      <a:avLst/>
+                    </a:prstGeom>
+                  </pic:spPr>
+                </pic:pic>
+              </a:graphicData>
+            </a:graphic>
+          </wp:inline>
+        </w:drawing>
+      </w:r>
+    </w:p>
+    <w:p>
+      <w:pPr>
+        <w:ind w:left="708"/>
+        <w:jc w:val="center"/>
+        <w:rPr>
+          <w:rFonts w:ascii="Times New Roman" w:hAnsi="Times New Roman" w:cs="Times New Roman"/>
+          <w:sz w:val="24"/>
+          <w:szCs w:val="24"/>
+        </w:rPr>
+      </w:pPr>
+    </w:p>
+    <w:p>
+      <w:pPr>
+        <w:pStyle w:val="PargrafodaLista"/>
+        <w:jc w:val="both"/>
+        <w:rPr>
+          <w:rFonts w:ascii="Times New Roman" w:hAnsi="Times New Roman" w:cs="Times New Roman"/>
+          <w:sz w:val="24"/>
+          <w:szCs w:val="24"/>
+        </w:rPr>
+      </w:pPr>
+      <w:proofErr w:type="gramStart"/>
+      <w:r>
+        <w:rPr>
+          <w:rFonts w:ascii="Times New Roman" w:hAnsi="Times New Roman" w:cs="Times New Roman"/>
+          <w:sz w:val="24"/>
+          <w:szCs w:val="24"/>
+        </w:rPr>
+        <w:t>alpha</w:t>
+      </w:r>
+      <w:proofErr w:type="gramEnd"/>
+      <w:r>
+        <w:rPr>
+          <w:rFonts w:ascii="Times New Roman" w:hAnsi="Times New Roman" w:cs="Times New Roman"/>
+          <w:sz w:val="24"/>
+          <w:szCs w:val="24"/>
+        </w:rPr>
+        <w:t xml:space="preserve"> = 0.8</w:t>
+      </w:r>
+    </w:p>
+    <w:p>
+      <w:pPr>
+        <w:pStyle w:val="PargrafodaLista"/>
+        <w:jc w:val="both"/>
+        <w:rPr>
+          <w:rFonts w:ascii="Times New Roman" w:hAnsi="Times New Roman" w:cs="Times New Roman"/>
+          <w:sz w:val="24"/>
+          <w:szCs w:val="24"/>
+        </w:rPr>
+      </w:pPr>
+      <w:proofErr w:type="spellStart"/>
+      <w:proofErr w:type="gramStart"/>
+      <w:r>
+        <w:rPr>
+          <w:rFonts w:ascii="Times New Roman" w:hAnsi="Times New Roman" w:cs="Times New Roman"/>
+          <w:sz w:val="24"/>
+          <w:szCs w:val="24"/>
+        </w:rPr>
+        <w:t>max</w:t>
+      </w:r>
+      <w:proofErr w:type="gramEnd"/>
+      <w:r>
+        <w:rPr>
+          <w:rFonts w:ascii="Times New Roman" w:hAnsi="Times New Roman" w:cs="Times New Roman"/>
+          <w:sz w:val="24"/>
+          <w:szCs w:val="24"/>
+        </w:rPr>
+        <w:t>_iteracoes</w:t>
+      </w:r>
+      <w:proofErr w:type="spellEnd"/>
+      <w:r>
+        <w:rPr>
+          <w:rFonts w:ascii="Times New Roman" w:hAnsi="Times New Roman" w:cs="Times New Roman"/>
+          <w:sz w:val="24"/>
+          <w:szCs w:val="24"/>
+        </w:rPr>
+        <w:t xml:space="preserve"> = 20</w:t>
+      </w:r>
+    </w:p>
+    <w:p>
+      <w:pPr>
+        <w:ind w:left="708"/>
+        <w:jc w:val="center"/>
+        <w:rPr>
+          <w:rFonts w:ascii="Times New Roman" w:hAnsi="Times New Roman" w:cs="Times New Roman"/>
+          <w:sz w:val="24"/>
+          <w:szCs w:val="24"/>
+        </w:rPr>
+      </w:pPr>
+      <w:r>
+        <w:rPr>
+          <w:rFonts w:ascii="Times New Roman" w:hAnsi="Times New Roman" w:cs="Times New Roman"/>
+          <w:sz w:val="24"/>
+          <w:szCs w:val="24"/>
+        </w:rPr>
+        <w:drawing>
+          <wp:inline distT="0" distB="0" distL="0" distR="0" wp14:anchorId="0C0DCEFA" wp14:editId="35DF94E1">
+            <wp:extent cx="4813401" cy="2215387"/>
+            <wp:effectExtent l="0" t="0" r="6350" b="0"/>
+            <wp:docPr id="4" name="Imagem 4"/>
+            <wp:cNvGraphicFramePr>
+              <a:graphicFrameLocks xmlns:a="http://schemas.openxmlformats.org/drawingml/2006/main" noChangeAspect="1"/>
+            </wp:cNvGraphicFramePr>
+            <a:graphic xmlns:a="http://schemas.openxmlformats.org/drawingml/2006/main">
+              <a:graphicData uri="http://schemas.openxmlformats.org/drawingml/2006/picture">
+                <pic:pic xmlns:pic="http://schemas.openxmlformats.org/drawingml/2006/picture">
+                  <pic:nvPicPr>
+                    <pic:cNvPr id="1" name=""/>
+                    <pic:cNvPicPr/>
+                  </pic:nvPicPr>
+                  <pic:blipFill>
+                    <a:blip r:embed="rId26"/>
+                    <a:stretch>
+                      <a:fillRect/>
+                    </a:stretch>
+                  </pic:blipFill>
+                  <pic:spPr>
+                    <a:xfrm>
+                      <a:off x="0" y="0"/>
+                      <a:ext cx="4823417" cy="2219997"/>
+                    </a:xfrm>
+                    <a:prstGeom prst="rect">
+                      <a:avLst/>
+                    </a:prstGeom>
+                  </pic:spPr>
+                </pic:pic>
+              </a:graphicData>
+            </a:graphic>
+          </wp:inline>
+        </w:drawing>
+      </w:r>
+    </w:p>
+    <w:p>
+      <w:pPr>
+        <w:ind w:left="708"/>
+        <w:jc w:val="center"/>
+        <w:rPr>
+          <w:rFonts w:ascii="Times New Roman" w:hAnsi="Times New Roman" w:cs="Times New Roman"/>
+          <w:sz w:val="24"/>
+          <w:szCs w:val="24"/>
+        </w:rPr>
+      </w:pPr>
+      <w:r>
+        <w:rPr>
+          <w:rFonts w:ascii="Times New Roman" w:hAnsi="Times New Roman" w:cs="Times New Roman"/>
+          <w:noProof/>
+          <w:sz w:val="24"/>
+          <w:szCs w:val="24"/>
+          <w:lang w:eastAsia="pt-BR"/>
+        </w:rPr>
+        <w:drawing>
+          <wp:inline distT="0" distB="0" distL="0" distR="0" wp14:anchorId="73D49150" wp14:editId="6D8D668C">
+            <wp:extent cx="4930445" cy="1974149"/>
+            <wp:effectExtent l="0" t="0" r="3810" b="7620"/>
+            <wp:docPr id="5" name="Imagem 5"/>
+            <wp:cNvGraphicFramePr>
+              <a:graphicFrameLocks xmlns:a="http://schemas.openxmlformats.org/drawingml/2006/main" noChangeAspect="1"/>
+            </wp:cNvGraphicFramePr>
+            <a:graphic xmlns:a="http://schemas.openxmlformats.org/drawingml/2006/main">
+              <a:graphicData uri="http://schemas.openxmlformats.org/drawingml/2006/picture">
+                <pic:pic xmlns:pic="http://schemas.openxmlformats.org/drawingml/2006/picture">
+                  <pic:nvPicPr>
+                    <pic:cNvPr id="5" name="Rplot.png"/>
+                    <pic:cNvPicPr/>
+                  </pic:nvPicPr>
+                  <pic:blipFill>
+                    <a:blip r:embed="rId27">
+                      <a:extLst>
+                        <a:ext uri="{28A0092B-C50C-407E-A947-70E740481C1C}">
+                          <a14:useLocalDpi xmlns:a14="http://schemas.microsoft.com/office/drawing/2010/main" val="0"/>
+                        </a:ext>
+                      </a:extLst>
+                    </a:blip>
+                    <a:stretch>
+                      <a:fillRect/>
+                    </a:stretch>
+                  </pic:blipFill>
+                  <pic:spPr>
+                    <a:xfrm>
+                      <a:off x="0" y="0"/>
+                      <a:ext cx="4939246" cy="1977673"/>
+                    </a:xfrm>
+                    <a:prstGeom prst="rect">
+                      <a:avLst/>
+                    </a:prstGeom>
+                  </pic:spPr>
+                </pic:pic>
+              </a:graphicData>
+            </a:graphic>
+          </wp:inline>
+        </w:drawing>
+      </w:r>
+    </w:p>
+    <w:p>
+      <w:pPr>
+        <w:ind w:left="708"/>
+        <w:jc w:val="center"/>
+        <w:rPr>
+          <w:rFonts w:ascii="Times New Roman" w:hAnsi="Times New Roman" w:cs="Times New Roman"/>
+          <w:sz w:val="24"/>
+          <w:szCs w:val="24"/>
+        </w:rPr>
+      </w:pPr>
+      <w:r>
+        <w:rPr>
+          <w:rFonts w:ascii="Times New Roman" w:hAnsi="Times New Roman" w:cs="Times New Roman"/>
+          <w:noProof/>
+          <w:sz w:val="24"/>
+          <w:szCs w:val="24"/>
+          <w:lang w:eastAsia="pt-BR"/>
+        </w:rPr>
+        <w:lastRenderedPageBreak/>
+        <w:drawing>
+          <wp:inline distT="0" distB="0" distL="0" distR="0" wp14:anchorId="133B9A6D" wp14:editId="31360AE2">
+            <wp:extent cx="5259629" cy="2105954"/>
+            <wp:effectExtent l="0" t="0" r="0" b="8890"/>
+            <wp:docPr id="6" name="Imagem 6"/>
+            <wp:cNvGraphicFramePr>
+              <a:graphicFrameLocks xmlns:a="http://schemas.openxmlformats.org/drawingml/2006/main" noChangeAspect="1"/>
+            </wp:cNvGraphicFramePr>
+            <a:graphic xmlns:a="http://schemas.openxmlformats.org/drawingml/2006/main">
+              <a:graphicData uri="http://schemas.openxmlformats.org/drawingml/2006/picture">
+                <pic:pic xmlns:pic="http://schemas.openxmlformats.org/drawingml/2006/picture">
+                  <pic:nvPicPr>
+                    <pic:cNvPr id="6" name="Rplot.png"/>
+                    <pic:cNvPicPr/>
+                  </pic:nvPicPr>
+                  <pic:blipFill>
+                    <a:blip r:embed="rId28">
+                      <a:extLst>
+                        <a:ext uri="{28A0092B-C50C-407E-A947-70E740481C1C}">
+                          <a14:useLocalDpi xmlns:a14="http://schemas.microsoft.com/office/drawing/2010/main" val="0"/>
+                        </a:ext>
+                      </a:extLst>
+                    </a:blip>
+                    <a:stretch>
+                      <a:fillRect/>
+                    </a:stretch>
+                  </pic:blipFill>
+                  <pic:spPr>
+                    <a:xfrm>
+                      <a:off x="0" y="0"/>
+                      <a:ext cx="5265579" cy="2108336"/>
+                    </a:xfrm>
+                    <a:prstGeom prst="rect">
+                      <a:avLst/>
+                    </a:prstGeom>
+                  </pic:spPr>
+                </pic:pic>
+              </a:graphicData>
+            </a:graphic>
+          </wp:inline>
+        </w:drawing>
+      </w:r>
+      <w:bookmarkStart w:id="0" w:name="_GoBack"/>
+      <w:bookmarkEnd w:id="0"/>
+    </w:p>
+    <w:p>
+      <w:pPr>
+        <w:pStyle w:val="PargrafodaLista"/>
+        <w:jc w:val="both"/>
+        <w:rPr>
+          <w:rFonts w:ascii="Times New Roman" w:hAnsi="Times New Roman" w:cs="Times New Roman"/>
+          <w:sz w:val="24"/>
+          <w:szCs w:val="24"/>
+        </w:rPr>
+      </w:pPr>
+    </w:p>
     <w:sectPr>
       <w:pgSz w:w="11906" w:h="16838"/>
       <w:pgMar w:top="1417" w:right="1701" w:bottom="1417" w:left="1701" w:header="708" w:footer="708" w:gutter="0"/>
@@ -2002,11 +2602,11 @@
 </file>
 
 <file path=word/numbering.xml><?xml version="1.0" encoding="utf-8"?>
-<w:numbering xmlns:wpc="http://schemas.microsoft.com/office/word/2010/wordprocessingCanvas" xmlns:cx="http://schemas.microsoft.com/office/drawing/2014/chartex" xmlns:cx1="http://schemas.microsoft.com/office/drawing/2015/9/8/chartex" xmlns:cx2="http://schemas.microsoft.com/office/drawing/2015/10/21/chartex" xmlns:cx3="http://schemas.microsoft.com/office/drawing/2016/5/9/chartex" xmlns:cx4="http://schemas.microsoft.com/office/drawing/2016/5/10/chartex" xmlns:cx5="http://schemas.microsoft.com/office/drawing/2016/5/11/chartex" xmlns:cx6="http://schemas.microsoft.com/office/drawing/2016/5/12/chartex" xmlns:cx7="http://schemas.microsoft.com/office/drawing/2016/5/13/chartex" xmlns:cx8="http://schemas.microsoft.com/office/drawing/2016/5/14/chartex" xmlns:mc="http://schemas.openxmlformats.org/markup-compatibility/2006" xmlns:aink="http://schemas.microsoft.com/office/drawing/2016/ink" xmlns:am3d="http://schemas.microsoft.com/office/drawing/2017/model3d" xmlns:o="urn:schemas-microsoft-com:office:office" xmlns:oel="http://schemas.microsoft.com/office/2019/extlst" xmlns:r="http://schemas.openxmlformats.org/officeDocument/2006/relationships" xmlns:m="http://schemas.openxmlformats.org/officeDocument/2006/math" xmlns:v="urn:schemas-microsoft-com:vml" xmlns:wp14="http://schemas.microsoft.com/office/word/2010/wordprocessingDrawing" xmlns:wp="http://schemas.openxmlformats.org/drawingml/2006/wordprocessingDrawing" xmlns:w10="urn:schemas-microsoft-com:office:word" xmlns:w="http://schemas.openxmlformats.org/wordprocessingml/2006/main" xmlns:w14="http://schemas.microsoft.com/office/word/2010/wordml" xmlns:w15="http://schemas.microsoft.com/office/word/2012/wordml" xmlns:w16cex="http://schemas.microsoft.com/office/word/2018/wordml/cex" xmlns:w16cid="http://schemas.microsoft.com/office/word/2016/wordml/cid" xmlns:w16="http://schemas.microsoft.com/office/word/2018/wordml" xmlns:w16du="http://schemas.microsoft.com/office/word/2023/wordml/word16du" xmlns:w16sdtdh="http://schemas.microsoft.com/office/word/2020/wordml/sdtdatahash" xmlns:w16sdtfl="http://schemas.microsoft.com/office/word/2024/wordml/sdtformatlock" xmlns:w16se="http://schemas.microsoft.com/office/word/2015/wordml/symex" xmlns:wpg="http://schemas.microsoft.com/office/word/2010/wordprocessingGroup" xmlns:wpi="http://schemas.microsoft.com/office/word/2010/wordprocessingInk" xmlns:wne="http://schemas.microsoft.com/office/word/2006/wordml" xmlns:wps="http://schemas.microsoft.com/office/word/2010/wordprocessingShape" mc:Ignorable="w14 w15 w16se w16cid w16 w16cex w16sdtdh w16sdtfl w16du wp14">
-  <w:abstractNum w:abstractNumId="0" w15:restartNumberingAfterBreak="0">
+<w:numbering xmlns:wpc="http://schemas.microsoft.com/office/word/2010/wordprocessingCanvas" xmlns:mc="http://schemas.openxmlformats.org/markup-compatibility/2006" xmlns:o="urn:schemas-microsoft-com:office:office" xmlns:r="http://schemas.openxmlformats.org/officeDocument/2006/relationships" xmlns:m="http://schemas.openxmlformats.org/officeDocument/2006/math" xmlns:v="urn:schemas-microsoft-com:vml" xmlns:wp14="http://schemas.microsoft.com/office/word/2010/wordprocessingDrawing" xmlns:wp="http://schemas.openxmlformats.org/drawingml/2006/wordprocessingDrawing" xmlns:w10="urn:schemas-microsoft-com:office:word" xmlns:w="http://schemas.openxmlformats.org/wordprocessingml/2006/main" xmlns:w14="http://schemas.microsoft.com/office/word/2010/wordml" xmlns:w15="http://schemas.microsoft.com/office/word/2012/wordml" xmlns:wpg="http://schemas.microsoft.com/office/word/2010/wordprocessingGroup" xmlns:wpi="http://schemas.microsoft.com/office/word/2010/wordprocessingInk" xmlns:wne="http://schemas.microsoft.com/office/word/2006/wordml" xmlns:wps="http://schemas.microsoft.com/office/word/2010/wordprocessingShape" mc:Ignorable="w14 w15 wp14">
+  <w:abstractNum w:abstractNumId="0">
     <w:nsid w:val="324F2CC4"/>
     <w:multiLevelType w:val="hybridMultilevel"/>
-    <w:tmpl w:val="D77EB940"/>
+    <w:tmpl w:val="02889C6C"/>
     <w:lvl w:ilvl="0" w:tplc="04160001">
       <w:start w:val="1"/>
       <w:numFmt w:val="bullet"/>
@@ -2116,14 +2716,14 @@
       </w:rPr>
     </w:lvl>
   </w:abstractNum>
-  <w:num w:numId="1" w16cid:durableId="2067800767">
+  <w:num w:numId="1">
     <w:abstractNumId w:val="0"/>
   </w:num>
 </w:numbering>
 </file>
 
 <file path=word/styles.xml><?xml version="1.0" encoding="utf-8"?>
-<w:styles xmlns:mc="http://schemas.openxmlformats.org/markup-compatibility/2006" xmlns:r="http://schemas.openxmlformats.org/officeDocument/2006/relationships" xmlns:w="http://schemas.openxmlformats.org/wordprocessingml/2006/main" xmlns:w14="http://schemas.microsoft.com/office/word/2010/wordml" xmlns:w15="http://schemas.microsoft.com/office/word/2012/wordml" xmlns:w16cex="http://schemas.microsoft.com/office/word/2018/wordml/cex" xmlns:w16cid="http://schemas.microsoft.com/office/word/2016/wordml/cid" xmlns:w16="http://schemas.microsoft.com/office/word/2018/wordml" xmlns:w16du="http://schemas.microsoft.com/office/word/2023/wordml/word16du" xmlns:w16sdtdh="http://schemas.microsoft.com/office/word/2020/wordml/sdtdatahash" xmlns:w16sdtfl="http://schemas.microsoft.com/office/word/2024/wordml/sdtformatlock" xmlns:w16se="http://schemas.microsoft.com/office/word/2015/wordml/symex" mc:Ignorable="w14 w15 w16se w16cid w16 w16cex w16sdtdh w16sdtfl w16du">
+<w:styles xmlns:mc="http://schemas.openxmlformats.org/markup-compatibility/2006" xmlns:r="http://schemas.openxmlformats.org/officeDocument/2006/relationships" xmlns:w="http://schemas.openxmlformats.org/wordprocessingml/2006/main" xmlns:w14="http://schemas.microsoft.com/office/word/2010/wordml" xmlns:w15="http://schemas.microsoft.com/office/word/2012/wordml" mc:Ignorable="w14 w15">
   <w:docDefaults>
     <w:rPrDefault>
       <w:rPr>
@@ -2141,7 +2741,7 @@
       </w:pPr>
     </w:pPrDefault>
   </w:docDefaults>
-  <w:latentStyles w:defLockedState="0" w:defUIPriority="99" w:defSemiHidden="0" w:defUnhideWhenUsed="0" w:defQFormat="0" w:count="376">
+  <w:latentStyles w:defLockedState="0" w:defUIPriority="99" w:defSemiHidden="0" w:defUnhideWhenUsed="0" w:defQFormat="0" w:count="371">
     <w:lsdException w:name="Normal" w:uiPriority="0" w:qFormat="1"/>
     <w:lsdException w:name="heading 1" w:uiPriority="9" w:qFormat="1"/>
     <w:lsdException w:name="heading 2" w:semiHidden="1" w:uiPriority="9" w:unhideWhenUsed="1" w:qFormat="1"/>
@@ -2513,11 +3113,6 @@
     <w:lsdException w:name="List Table 5 Dark Accent 6" w:uiPriority="50"/>
     <w:lsdException w:name="List Table 6 Colorful Accent 6" w:uiPriority="51"/>
     <w:lsdException w:name="List Table 7 Colorful Accent 6" w:uiPriority="52"/>
-    <w:lsdException w:name="Mention" w:semiHidden="1" w:unhideWhenUsed="1"/>
-    <w:lsdException w:name="Smart Hyperlink" w:semiHidden="1" w:unhideWhenUsed="1"/>
-    <w:lsdException w:name="Hashtag" w:semiHidden="1" w:unhideWhenUsed="1"/>
-    <w:lsdException w:name="Unresolved Mention" w:semiHidden="1" w:unhideWhenUsed="1"/>
-    <w:lsdException w:name="Smart Link" w:semiHidden="1" w:unhideWhenUsed="1"/>
   </w:latentStyles>
   <w:style w:type="paragraph" w:default="1" w:styleId="Normal">
     <w:name w:val="Normal"/>

--- a/src/trabalho1/AnaliseResultados_HenriqueAzevedo.docx
+++ b/src/trabalho1/AnaliseResultados_HenriqueAzevedo.docx
@@ -1392,6 +1392,250 @@
     </w:p>
     <w:p>
       <w:pPr>
+        <w:pStyle w:val="PargrafodaLista"/>
+        <w:numPr>
+          <w:ilvl w:val="0"/>
+          <w:numId w:val="1"/>
+        </w:numPr>
+        <w:jc w:val="both"/>
+        <w:rPr>
+          <w:rFonts w:ascii="Times New Roman" w:hAnsi="Times New Roman" w:cs="Times New Roman"/>
+          <w:bCs/>
+          <w:sz w:val="24"/>
+          <w:szCs w:val="32"/>
+        </w:rPr>
+      </w:pPr>
+      <w:r>
+        <w:rPr>
+          <w:rFonts w:ascii="Times New Roman" w:hAnsi="Times New Roman" w:cs="Times New Roman"/>
+          <w:bCs/>
+          <w:sz w:val="24"/>
+          <w:szCs w:val="32"/>
+        </w:rPr>
+        <w:t>TSP</w:t>
+      </w:r>
+    </w:p>
+    <w:p>
+      <w:pPr>
+        <w:ind w:left="360"/>
+        <w:jc w:val="both"/>
+        <w:rPr>
+          <w:rFonts w:ascii="Times New Roman" w:hAnsi="Times New Roman" w:cs="Times New Roman"/>
+          <w:bCs/>
+          <w:sz w:val="24"/>
+          <w:szCs w:val="32"/>
+        </w:rPr>
+      </w:pPr>
+    </w:p>
+    <w:p>
+      <w:pPr>
+        <w:pStyle w:val="PargrafodaLista"/>
+        <w:numPr>
+          <w:ilvl w:val="0"/>
+          <w:numId w:val="1"/>
+        </w:numPr>
+        <w:jc w:val="both"/>
+        <w:rPr>
+          <w:rFonts w:ascii="Times New Roman" w:hAnsi="Times New Roman" w:cs="Times New Roman"/>
+          <w:bCs/>
+          <w:sz w:val="24"/>
+          <w:szCs w:val="32"/>
+        </w:rPr>
+      </w:pPr>
+      <w:r>
+        <w:rPr>
+          <w:rFonts w:ascii="Times New Roman" w:hAnsi="Times New Roman" w:cs="Times New Roman"/>
+          <w:bCs/>
+          <w:sz w:val="24"/>
+          <w:szCs w:val="32"/>
+        </w:rPr>
+        <w:t>Problema da mochila 0/1</w:t>
+      </w:r>
+    </w:p>
+    <w:p>
+      <w:pPr>
+        <w:pStyle w:val="PargrafodaLista"/>
+        <w:rPr>
+          <w:rFonts w:ascii="Times New Roman" w:hAnsi="Times New Roman" w:cs="Times New Roman"/>
+          <w:bCs/>
+          <w:sz w:val="24"/>
+          <w:szCs w:val="32"/>
+        </w:rPr>
+      </w:pPr>
+    </w:p>
+    <w:p>
+      <w:pPr>
+        <w:pStyle w:val="PargrafodaLista"/>
+        <w:jc w:val="both"/>
+        <w:rPr>
+          <w:rFonts w:ascii="Times New Roman" w:hAnsi="Times New Roman" w:cs="Times New Roman"/>
+          <w:bCs/>
+          <w:sz w:val="24"/>
+          <w:szCs w:val="32"/>
+        </w:rPr>
+      </w:pPr>
+      <w:r>
+        <w:rPr>
+          <w:rFonts w:ascii="Times New Roman" w:hAnsi="Times New Roman" w:cs="Times New Roman"/>
+          <w:bCs/>
+          <w:sz w:val="24"/>
+          <w:szCs w:val="32"/>
+        </w:rPr>
+        <w:t>...</w:t>
+      </w:r>
+    </w:p>
+    <w:p>
+      <w:pPr>
+        <w:pStyle w:val="PargrafodaLista"/>
+        <w:jc w:val="both"/>
+        <w:rPr>
+          <w:rFonts w:ascii="Times New Roman" w:hAnsi="Times New Roman" w:cs="Times New Roman"/>
+          <w:bCs/>
+          <w:sz w:val="24"/>
+          <w:szCs w:val="32"/>
+        </w:rPr>
+      </w:pPr>
+    </w:p>
+    <w:tbl>
+      <w:tblPr>
+        <w:tblStyle w:val="Tabelacomgrade"/>
+        <w:tblW w:w="0" w:type="auto"/>
+        <w:tblInd w:w="720" w:type="dxa"/>
+        <w:tblLook w:val="04A0" w:firstRow="1" w:lastRow="0" w:firstColumn="1" w:lastColumn="0" w:noHBand="0" w:noVBand="1"/>
+      </w:tblPr>
+      <w:tblGrid>
+        <w:gridCol w:w="3874"/>
+        <w:gridCol w:w="3900"/>
+      </w:tblGrid>
+      <w:tr>
+        <w:tc>
+          <w:tcPr>
+            <w:tcW w:w="4247" w:type="dxa"/>
+          </w:tcPr>
+          <w:p>
+            <w:pPr>
+              <w:pStyle w:val="PargrafodaLista"/>
+              <w:ind w:left="0"/>
+              <w:jc w:val="center"/>
+              <w:rPr>
+                <w:rFonts w:ascii="Times New Roman" w:hAnsi="Times New Roman" w:cs="Times New Roman"/>
+                <w:bCs/>
+                <w:sz w:val="24"/>
+                <w:szCs w:val="32"/>
+              </w:rPr>
+            </w:pPr>
+            <w:r>
+              <w:rPr>
+                <w:rFonts w:ascii="Times New Roman" w:hAnsi="Times New Roman" w:cs="Times New Roman"/>
+                <w:bCs/>
+                <w:sz w:val="24"/>
+                <w:szCs w:val="32"/>
+              </w:rPr>
+              <w:t>Melhor valor</w:t>
+            </w:r>
+          </w:p>
+        </w:tc>
+        <w:tc>
+          <w:tcPr>
+            <w:tcW w:w="4247" w:type="dxa"/>
+          </w:tcPr>
+          <w:p>
+            <w:pPr>
+              <w:pStyle w:val="PargrafodaLista"/>
+              <w:ind w:left="0"/>
+              <w:jc w:val="center"/>
+              <w:rPr>
+                <w:rFonts w:ascii="Times New Roman" w:hAnsi="Times New Roman" w:cs="Times New Roman"/>
+                <w:bCs/>
+                <w:sz w:val="24"/>
+                <w:szCs w:val="32"/>
+              </w:rPr>
+            </w:pPr>
+            <w:r>
+              <w:rPr>
+                <w:rFonts w:ascii="Times New Roman" w:hAnsi="Times New Roman" w:cs="Times New Roman"/>
+                <w:bCs/>
+                <w:sz w:val="24"/>
+                <w:szCs w:val="32"/>
+              </w:rPr>
+              <w:t>Tempo de Execução</w:t>
+            </w:r>
+          </w:p>
+        </w:tc>
+      </w:tr>
+      <w:tr>
+        <w:tc>
+          <w:tcPr>
+            <w:tcW w:w="4247" w:type="dxa"/>
+          </w:tcPr>
+          <w:p>
+            <w:pPr>
+              <w:pStyle w:val="PargrafodaLista"/>
+              <w:ind w:left="0"/>
+              <w:jc w:val="center"/>
+              <w:rPr>
+                <w:rFonts w:ascii="Times New Roman" w:hAnsi="Times New Roman" w:cs="Times New Roman"/>
+                <w:bCs/>
+                <w:sz w:val="24"/>
+                <w:szCs w:val="32"/>
+              </w:rPr>
+            </w:pPr>
+            <w:r>
+              <w:rPr>
+                <w:rFonts w:ascii="Times New Roman" w:hAnsi="Times New Roman" w:cs="Times New Roman"/>
+                <w:bCs/>
+                <w:sz w:val="24"/>
+                <w:szCs w:val="32"/>
+              </w:rPr>
+              <w:t>9.147</w:t>
+            </w:r>
+          </w:p>
+        </w:tc>
+        <w:tc>
+          <w:tcPr>
+            <w:tcW w:w="4247" w:type="dxa"/>
+          </w:tcPr>
+          <w:p>
+            <w:pPr>
+              <w:pStyle w:val="PargrafodaLista"/>
+              <w:ind w:left="0"/>
+              <w:jc w:val="center"/>
+              <w:rPr>
+                <w:rFonts w:ascii="Times New Roman" w:hAnsi="Times New Roman" w:cs="Times New Roman"/>
+                <w:bCs/>
+                <w:sz w:val="24"/>
+                <w:szCs w:val="32"/>
+              </w:rPr>
+            </w:pPr>
+            <w:r>
+              <w:rPr>
+                <w:rFonts w:ascii="Times New Roman" w:hAnsi="Times New Roman" w:cs="Times New Roman"/>
+                <w:bCs/>
+                <w:sz w:val="24"/>
+                <w:szCs w:val="32"/>
+              </w:rPr>
+              <w:t>0.12643</w:t>
+            </w:r>
+            <w:bookmarkStart w:id="0" w:name="_GoBack"/>
+            <w:bookmarkEnd w:id="0"/>
+          </w:p>
+        </w:tc>
+      </w:tr>
+    </w:tbl>
+    <w:p>
+      <w:pPr>
+        <w:pStyle w:val="PargrafodaLista"/>
+        <w:jc w:val="center"/>
+        <w:rPr>
+          <w:rFonts w:ascii="Times New Roman" w:hAnsi="Times New Roman" w:cs="Times New Roman"/>
+          <w:bCs/>
+          <w:sz w:val="24"/>
+          <w:szCs w:val="32"/>
+        </w:rPr>
+      </w:pPr>
+    </w:p>
+    <w:p>
+      <w:pPr>
         <w:jc w:val="both"/>
         <w:rPr>
           <w:rFonts w:ascii="Times New Roman" w:hAnsi="Times New Roman" w:cs="Times New Roman"/>
@@ -1408,6 +1652,7 @@
           <w:szCs w:val="32"/>
           <w:u w:val="single"/>
         </w:rPr>
+        <w:lastRenderedPageBreak/>
         <w:t>GRASP</w:t>
       </w:r>
     </w:p>
@@ -1530,7 +1775,6 @@
           <w:szCs w:val="24"/>
           <w:lang w:eastAsia="pt-BR"/>
         </w:rPr>
-        <w:lastRenderedPageBreak/>
         <w:drawing>
           <wp:inline distT="0" distB="0" distL="0" distR="0" wp14:anchorId="1462A453" wp14:editId="6C82FB15">
             <wp:extent cx="5412372" cy="2398144"/>
@@ -1669,6 +1913,7 @@
           <w:szCs w:val="24"/>
           <w:lang w:eastAsia="pt-BR"/>
         </w:rPr>
+        <w:lastRenderedPageBreak/>
         <w:drawing>
           <wp:inline distT="0" distB="0" distL="0" distR="0" wp14:anchorId="62DFAD95" wp14:editId="5B72A8E1">
             <wp:extent cx="4882551" cy="3042408"/>
@@ -1728,7 +1973,6 @@
           <w:sz w:val="24"/>
           <w:szCs w:val="24"/>
         </w:rPr>
-        <w:lastRenderedPageBreak/>
         <w:t>alpha = 0.</w:t>
       </w:r>
       <w:r>
@@ -1910,6 +2154,7 @@
           <w:szCs w:val="24"/>
           <w:lang w:eastAsia="pt-BR"/>
         </w:rPr>
+        <w:lastRenderedPageBreak/>
         <w:drawing>
           <wp:inline distT="0" distB="0" distL="0" distR="0" wp14:anchorId="74A622B2" wp14:editId="470DE12F">
             <wp:extent cx="4735902" cy="2951028"/>
@@ -1971,7 +2216,6 @@
           <w:szCs w:val="24"/>
           <w:lang w:eastAsia="pt-BR"/>
         </w:rPr>
-        <w:lastRenderedPageBreak/>
         <w:drawing>
           <wp:inline distT="0" distB="0" distL="0" distR="0" wp14:anchorId="05D7F2B5" wp14:editId="4C7AE43E">
             <wp:extent cx="4459186" cy="2778602"/>
@@ -2160,9 +2404,12 @@
       <w:r>
         <w:rPr>
           <w:rFonts w:ascii="Times New Roman" w:hAnsi="Times New Roman" w:cs="Times New Roman"/>
-          <w:sz w:val="24"/>
-          <w:szCs w:val="24"/>
-        </w:rPr>
+          <w:noProof/>
+          <w:sz w:val="24"/>
+          <w:szCs w:val="24"/>
+          <w:lang w:eastAsia="pt-BR"/>
+        </w:rPr>
+        <w:lastRenderedPageBreak/>
         <w:drawing>
           <wp:inline distT="0" distB="0" distL="0" distR="0" wp14:anchorId="1496C266" wp14:editId="0E2B695E">
             <wp:extent cx="4820641" cy="2223821"/>
@@ -2279,7 +2526,6 @@
           <w:szCs w:val="24"/>
           <w:lang w:eastAsia="pt-BR"/>
         </w:rPr>
-        <w:lastRenderedPageBreak/>
         <w:drawing>
           <wp:inline distT="0" distB="0" distL="0" distR="0" wp14:anchorId="5530A1C0" wp14:editId="1FC0B810">
             <wp:extent cx="5400040" cy="1708150"/>
@@ -2415,9 +2661,12 @@
       <w:r>
         <w:rPr>
           <w:rFonts w:ascii="Times New Roman" w:hAnsi="Times New Roman" w:cs="Times New Roman"/>
-          <w:sz w:val="24"/>
-          <w:szCs w:val="24"/>
-        </w:rPr>
+          <w:noProof/>
+          <w:sz w:val="24"/>
+          <w:szCs w:val="24"/>
+          <w:lang w:eastAsia="pt-BR"/>
+        </w:rPr>
+        <w:lastRenderedPageBreak/>
         <w:drawing>
           <wp:inline distT="0" distB="0" distL="0" distR="0" wp14:anchorId="0C0DCEFA" wp14:editId="35DF94E1">
             <wp:extent cx="4813401" cy="2215387"/>
@@ -2534,7 +2783,6 @@
           <w:szCs w:val="24"/>
           <w:lang w:eastAsia="pt-BR"/>
         </w:rPr>
-        <w:lastRenderedPageBreak/>
         <w:drawing>
           <wp:inline distT="0" distB="0" distL="0" distR="0" wp14:anchorId="133B9A6D" wp14:editId="31360AE2">
             <wp:extent cx="5259629" cy="2105954"/>
@@ -2577,8 +2825,6 @@
           </wp:inline>
         </w:drawing>
       </w:r>
-      <w:bookmarkStart w:id="0" w:name="_GoBack"/>
-      <w:bookmarkEnd w:id="0"/>
     </w:p>
     <w:p>
       <w:pPr>
@@ -2606,7 +2852,7 @@
   <w:abstractNum w:abstractNumId="0">
     <w:nsid w:val="324F2CC4"/>
     <w:multiLevelType w:val="hybridMultilevel"/>
-    <w:tmpl w:val="02889C6C"/>
+    <w:tmpl w:val="3A6EF4CA"/>
     <w:lvl w:ilvl="0" w:tplc="04160001">
       <w:start w:val="1"/>
       <w:numFmt w:val="bullet"/>
@@ -3157,6 +3403,32 @@
       <w:contextualSpacing/>
     </w:pPr>
   </w:style>
+  <w:style w:type="table" w:styleId="Tabelacomgrade">
+    <w:name w:val="Table Grid"/>
+    <w:basedOn w:val="Tabelanormal"/>
+    <w:uiPriority w:val="39"/>
+    <w:rsid w:val="007E77F5"/>
+    <w:pPr>
+      <w:spacing w:after="0" w:line="240" w:lineRule="auto"/>
+    </w:pPr>
+    <w:tblPr>
+      <w:tblInd w:w="0" w:type="dxa"/>
+      <w:tblBorders>
+        <w:top w:val="single" w:sz="4" w:space="0" w:color="auto"/>
+        <w:left w:val="single" w:sz="4" w:space="0" w:color="auto"/>
+        <w:bottom w:val="single" w:sz="4" w:space="0" w:color="auto"/>
+        <w:right w:val="single" w:sz="4" w:space="0" w:color="auto"/>
+        <w:insideH w:val="single" w:sz="4" w:space="0" w:color="auto"/>
+        <w:insideV w:val="single" w:sz="4" w:space="0" w:color="auto"/>
+      </w:tblBorders>
+      <w:tblCellMar>
+        <w:top w:w="0" w:type="dxa"/>
+        <w:left w:w="108" w:type="dxa"/>
+        <w:bottom w:w="0" w:type="dxa"/>
+        <w:right w:w="108" w:type="dxa"/>
+      </w:tblCellMar>
+    </w:tblPr>
+  </w:style>
 </w:styles>
 </file>
 

--- a/src/trabalho1/AnaliseResultados_HenriqueAzevedo.docx
+++ b/src/trabalho1/AnaliseResultados_HenriqueAzevedo.docx
@@ -1,6 +1,6 @@
 
 <file path=word/document.xml><?xml version="1.0" encoding="utf-8"?>
-<w:document xmlns:wpc="http://schemas.microsoft.com/office/word/2010/wordprocessingCanvas" xmlns:mc="http://schemas.openxmlformats.org/markup-compatibility/2006" xmlns:o="urn:schemas-microsoft-com:office:office" xmlns:r="http://schemas.openxmlformats.org/officeDocument/2006/relationships" xmlns:m="http://schemas.openxmlformats.org/officeDocument/2006/math" xmlns:v="urn:schemas-microsoft-com:vml" xmlns:wp14="http://schemas.microsoft.com/office/word/2010/wordprocessingDrawing" xmlns:wp="http://schemas.openxmlformats.org/drawingml/2006/wordprocessingDrawing" xmlns:w10="urn:schemas-microsoft-com:office:word" xmlns:w="http://schemas.openxmlformats.org/wordprocessingml/2006/main" xmlns:w14="http://schemas.microsoft.com/office/word/2010/wordml" xmlns:w15="http://schemas.microsoft.com/office/word/2012/wordml" xmlns:wpg="http://schemas.microsoft.com/office/word/2010/wordprocessingGroup" xmlns:wpi="http://schemas.microsoft.com/office/word/2010/wordprocessingInk" xmlns:wne="http://schemas.microsoft.com/office/word/2006/wordml" xmlns:wps="http://schemas.microsoft.com/office/word/2010/wordprocessingShape" mc:Ignorable="w14 w15 wp14">
+<w:document xmlns:wpc="http://schemas.microsoft.com/office/word/2010/wordprocessingCanvas" xmlns:cx="http://schemas.microsoft.com/office/drawing/2014/chartex" xmlns:cx1="http://schemas.microsoft.com/office/drawing/2015/9/8/chartex" xmlns:cx2="http://schemas.microsoft.com/office/drawing/2015/10/21/chartex" xmlns:cx3="http://schemas.microsoft.com/office/drawing/2016/5/9/chartex" xmlns:cx4="http://schemas.microsoft.com/office/drawing/2016/5/10/chartex" xmlns:cx5="http://schemas.microsoft.com/office/drawing/2016/5/11/chartex" xmlns:cx6="http://schemas.microsoft.com/office/drawing/2016/5/12/chartex" xmlns:cx7="http://schemas.microsoft.com/office/drawing/2016/5/13/chartex" xmlns:cx8="http://schemas.microsoft.com/office/drawing/2016/5/14/chartex" xmlns:mc="http://schemas.openxmlformats.org/markup-compatibility/2006" xmlns:aink="http://schemas.microsoft.com/office/drawing/2016/ink" xmlns:am3d="http://schemas.microsoft.com/office/drawing/2017/model3d" xmlns:o="urn:schemas-microsoft-com:office:office" xmlns:oel="http://schemas.microsoft.com/office/2019/extlst" xmlns:r="http://schemas.openxmlformats.org/officeDocument/2006/relationships" xmlns:m="http://schemas.openxmlformats.org/officeDocument/2006/math" xmlns:v="urn:schemas-microsoft-com:vml" xmlns:wp14="http://schemas.microsoft.com/office/word/2010/wordprocessingDrawing" xmlns:wp="http://schemas.openxmlformats.org/drawingml/2006/wordprocessingDrawing" xmlns:w10="urn:schemas-microsoft-com:office:word" xmlns:w="http://schemas.openxmlformats.org/wordprocessingml/2006/main" xmlns:w14="http://schemas.microsoft.com/office/word/2010/wordml" xmlns:w15="http://schemas.microsoft.com/office/word/2012/wordml" xmlns:w16cex="http://schemas.microsoft.com/office/word/2018/wordml/cex" xmlns:w16cid="http://schemas.microsoft.com/office/word/2016/wordml/cid" xmlns:w16="http://schemas.microsoft.com/office/word/2018/wordml" xmlns:w16du="http://schemas.microsoft.com/office/word/2023/wordml/word16du" xmlns:w16sdtdh="http://schemas.microsoft.com/office/word/2020/wordml/sdtdatahash" xmlns:w16sdtfl="http://schemas.microsoft.com/office/word/2024/wordml/sdtformatlock" xmlns:w16se="http://schemas.microsoft.com/office/word/2015/wordml/symex" xmlns:wpg="http://schemas.microsoft.com/office/word/2010/wordprocessingGroup" xmlns:wpi="http://schemas.microsoft.com/office/word/2010/wordprocessingInk" xmlns:wne="http://schemas.microsoft.com/office/word/2006/wordml" xmlns:wps="http://schemas.microsoft.com/office/word/2010/wordprocessingShape" mc:Ignorable="w14 w15 w16se w16cid w16 w16cex w16sdtdh w16sdtfl w16du wp14">
   <w:body>
     <w:p>
       <w:pPr>
@@ -21,9 +21,8 @@
           <w:sz w:val="32"/>
           <w:szCs w:val="32"/>
         </w:rPr>
-        <w:t xml:space="preserve">Primeiro Trabalho Heurísticas E </w:t>
-      </w:r>
-      <w:proofErr w:type="spellStart"/>
+        <w:t>Primeiro Trabalho</w:t>
+      </w:r>
       <w:r>
         <w:rPr>
           <w:rFonts w:ascii="Times New Roman" w:hAnsi="Times New Roman" w:cs="Times New Roman"/>
@@ -32,9 +31,18 @@
           <w:sz w:val="32"/>
           <w:szCs w:val="32"/>
         </w:rPr>
-        <w:t>Metaheurísticas</w:t>
-      </w:r>
-      <w:proofErr w:type="spellEnd"/>
+        <w:t xml:space="preserve"> de</w:t>
+      </w:r>
+      <w:r>
+        <w:rPr>
+          <w:rFonts w:ascii="Times New Roman" w:hAnsi="Times New Roman" w:cs="Times New Roman"/>
+          <w:b/>
+          <w:bCs/>
+          <w:sz w:val="32"/>
+          <w:szCs w:val="32"/>
+        </w:rPr>
+        <w:t xml:space="preserve"> Heurísticas E Metaheurísticas</w:t>
+      </w:r>
     </w:p>
     <w:p>
       <w:pPr>
@@ -103,33 +111,34 @@
           <w:sz w:val="28"/>
           <w:szCs w:val="28"/>
         </w:rPr>
-        <w:t xml:space="preserve"> Os resultados dos algoritmos são mostrados no terminal, e são armazenados em um arquivo </w:t>
-      </w:r>
-      <w:proofErr w:type="spellStart"/>
+        <w:t xml:space="preserve"> Os resultados dos algoritmos são mostrados no terminal, e são armazenados em um arquivo json, </w:t>
+      </w:r>
       <w:r>
         <w:rPr>
           <w:rFonts w:ascii="Times New Roman" w:hAnsi="Times New Roman" w:cs="Times New Roman"/>
           <w:sz w:val="28"/>
           <w:szCs w:val="28"/>
         </w:rPr>
-        <w:t>json</w:t>
-      </w:r>
-      <w:proofErr w:type="spellEnd"/>
-      <w:r>
+        <w:t>onde estes dados serão buscados para análise. Os arquivos de testes estão no mesmo diretório que os algoritmos.</w:t>
+      </w:r>
+    </w:p>
+    <w:p>
+      <w:pPr>
+        <w:jc w:val="both"/>
         <w:rPr>
           <w:rFonts w:ascii="Times New Roman" w:hAnsi="Times New Roman" w:cs="Times New Roman"/>
           <w:sz w:val="28"/>
           <w:szCs w:val="28"/>
         </w:rPr>
-        <w:t xml:space="preserve">, </w:t>
-      </w:r>
+      </w:pPr>
       <w:r>
         <w:rPr>
           <w:rFonts w:ascii="Times New Roman" w:hAnsi="Times New Roman" w:cs="Times New Roman"/>
           <w:sz w:val="28"/>
           <w:szCs w:val="28"/>
         </w:rPr>
-        <w:t>onde estes dados serão buscados para análise. Os arquivos de testes estão no mesmo diretório que os algoritmos.</w:t>
+        <w:tab/>
+        <w:t>É importante ressaltar que os arquivos de resultados estão com os valores da última execução feita, com os mesmos parâmetros em cada algoritmo.</w:t>
       </w:r>
     </w:p>
     <w:p>
@@ -144,7 +153,6 @@
           <w:u w:val="single"/>
         </w:rPr>
       </w:pPr>
-      <w:proofErr w:type="spellStart"/>
       <w:r>
         <w:rPr>
           <w:rFonts w:ascii="Times New Roman" w:hAnsi="Times New Roman" w:cs="Times New Roman"/>
@@ -154,33 +162,8 @@
           <w:szCs w:val="32"/>
           <w:u w:val="single"/>
         </w:rPr>
-        <w:t>Simulatad</w:t>
-      </w:r>
-      <w:proofErr w:type="spellEnd"/>
-      <w:r>
-        <w:rPr>
-          <w:rFonts w:ascii="Times New Roman" w:hAnsi="Times New Roman" w:cs="Times New Roman"/>
-          <w:b/>
-          <w:bCs/>
-          <w:sz w:val="32"/>
-          <w:szCs w:val="32"/>
-          <w:u w:val="single"/>
-        </w:rPr>
-        <w:t xml:space="preserve"> </w:t>
-      </w:r>
-      <w:proofErr w:type="spellStart"/>
-      <w:r>
-        <w:rPr>
-          <w:rFonts w:ascii="Times New Roman" w:hAnsi="Times New Roman" w:cs="Times New Roman"/>
-          <w:b/>
-          <w:bCs/>
-          <w:sz w:val="32"/>
-          <w:szCs w:val="32"/>
-          <w:u w:val="single"/>
-        </w:rPr>
-        <w:t>Annealing</w:t>
-      </w:r>
-      <w:proofErr w:type="spellEnd"/>
+        <w:t>Simulatad Annealing</w:t>
+      </w:r>
     </w:p>
     <w:p>
       <w:pPr>
@@ -373,6 +356,7 @@
           <w:szCs w:val="24"/>
           <w:lang w:eastAsia="pt-BR"/>
         </w:rPr>
+        <w:lastRenderedPageBreak/>
         <w:drawing>
           <wp:inline distT="0" distB="0" distL="0" distR="0" wp14:anchorId="0278F706" wp14:editId="353152B5">
             <wp:extent cx="4373592" cy="2725267"/>
@@ -434,7 +418,6 @@
           <w:szCs w:val="24"/>
           <w:lang w:eastAsia="pt-BR"/>
         </w:rPr>
-        <w:lastRenderedPageBreak/>
         <w:drawing>
           <wp:inline distT="0" distB="0" distL="0" distR="0" wp14:anchorId="052EB7D3" wp14:editId="09FABDA9">
             <wp:extent cx="4442604" cy="2768269"/>
@@ -657,6 +640,7 @@
           <w:szCs w:val="24"/>
           <w:lang w:eastAsia="pt-BR"/>
         </w:rPr>
+        <w:lastRenderedPageBreak/>
         <w:drawing>
           <wp:inline distT="0" distB="0" distL="0" distR="0" wp14:anchorId="7CE8B836" wp14:editId="01E7C434">
             <wp:extent cx="4356340" cy="2714517"/>
@@ -718,7 +702,6 @@
           <w:szCs w:val="24"/>
           <w:lang w:eastAsia="pt-BR"/>
         </w:rPr>
-        <w:lastRenderedPageBreak/>
         <w:drawing>
           <wp:inline distT="0" distB="0" distL="0" distR="0" wp14:anchorId="3F40BF59" wp14:editId="60E73E10">
             <wp:extent cx="4830792" cy="3010156"/>
@@ -887,6 +870,7 @@
           <w:szCs w:val="24"/>
           <w:lang w:eastAsia="pt-BR"/>
         </w:rPr>
+        <w:lastRenderedPageBreak/>
         <w:drawing>
           <wp:inline distT="0" distB="0" distL="0" distR="0" wp14:anchorId="3BD2895D" wp14:editId="104CB68E">
             <wp:extent cx="4994695" cy="2267112"/>
@@ -942,7 +926,6 @@
           <w:szCs w:val="24"/>
           <w:lang w:eastAsia="pt-BR"/>
         </w:rPr>
-        <w:lastRenderedPageBreak/>
         <w:drawing>
           <wp:inline distT="0" distB="0" distL="0" distR="0" wp14:anchorId="22CA41E4" wp14:editId="3BF9FB13">
             <wp:extent cx="4597880" cy="2865024"/>
@@ -1125,6 +1108,7 @@
           <w:sz w:val="24"/>
           <w:szCs w:val="24"/>
         </w:rPr>
+        <w:lastRenderedPageBreak/>
         <w:t>Saída</w:t>
       </w:r>
       <w:r>
@@ -1217,7 +1201,6 @@
           <w:szCs w:val="24"/>
           <w:lang w:eastAsia="pt-BR"/>
         </w:rPr>
-        <w:lastRenderedPageBreak/>
         <w:drawing>
           <wp:inline distT="0" distB="0" distL="0" distR="0" wp14:anchorId="7B8FE3EB" wp14:editId="72560F14">
             <wp:extent cx="4554747" cy="2838147"/>
@@ -1376,6 +1359,7 @@
           <w:szCs w:val="32"/>
           <w:u w:val="single"/>
         </w:rPr>
+        <w:lastRenderedPageBreak/>
         <w:t>Lista</w:t>
       </w:r>
       <w:r>
@@ -1417,72 +1401,84 @@
     </w:p>
     <w:p>
       <w:pPr>
-        <w:ind w:left="360"/>
-        <w:jc w:val="both"/>
-        <w:rPr>
-          <w:rFonts w:ascii="Times New Roman" w:hAnsi="Times New Roman" w:cs="Times New Roman"/>
-          <w:bCs/>
-          <w:sz w:val="24"/>
-          <w:szCs w:val="32"/>
-        </w:rPr>
-      </w:pPr>
-    </w:p>
-    <w:p>
-      <w:pPr>
-        <w:pStyle w:val="PargrafodaLista"/>
-        <w:numPr>
-          <w:ilvl w:val="0"/>
-          <w:numId w:val="1"/>
-        </w:numPr>
-        <w:jc w:val="both"/>
-        <w:rPr>
-          <w:rFonts w:ascii="Times New Roman" w:hAnsi="Times New Roman" w:cs="Times New Roman"/>
-          <w:bCs/>
-          <w:sz w:val="24"/>
-          <w:szCs w:val="32"/>
-        </w:rPr>
-      </w:pPr>
-      <w:r>
-        <w:rPr>
-          <w:rFonts w:ascii="Times New Roman" w:hAnsi="Times New Roman" w:cs="Times New Roman"/>
-          <w:bCs/>
-          <w:sz w:val="24"/>
-          <w:szCs w:val="32"/>
-        </w:rPr>
-        <w:t>Problema da mochila 0/1</w:t>
-      </w:r>
-    </w:p>
-    <w:p>
-      <w:pPr>
-        <w:pStyle w:val="PargrafodaLista"/>
-        <w:rPr>
-          <w:rFonts w:ascii="Times New Roman" w:hAnsi="Times New Roman" w:cs="Times New Roman"/>
-          <w:bCs/>
-          <w:sz w:val="24"/>
-          <w:szCs w:val="32"/>
-        </w:rPr>
-      </w:pPr>
-    </w:p>
-    <w:p>
-      <w:pPr>
-        <w:pStyle w:val="PargrafodaLista"/>
-        <w:jc w:val="both"/>
-        <w:rPr>
-          <w:rFonts w:ascii="Times New Roman" w:hAnsi="Times New Roman" w:cs="Times New Roman"/>
-          <w:bCs/>
-          <w:sz w:val="24"/>
-          <w:szCs w:val="32"/>
-        </w:rPr>
-      </w:pPr>
-      <w:r>
-        <w:rPr>
-          <w:rFonts w:ascii="Times New Roman" w:hAnsi="Times New Roman" w:cs="Times New Roman"/>
-          <w:bCs/>
-          <w:sz w:val="24"/>
-          <w:szCs w:val="32"/>
-        </w:rPr>
-        <w:t>...</w:t>
-      </w:r>
+        <w:ind w:left="708"/>
+        <w:jc w:val="both"/>
+        <w:rPr>
+          <w:rFonts w:ascii="Times New Roman" w:hAnsi="Times New Roman" w:cs="Times New Roman"/>
+          <w:bCs/>
+          <w:sz w:val="24"/>
+          <w:szCs w:val="32"/>
+        </w:rPr>
+      </w:pPr>
+      <w:r>
+        <w:rPr>
+          <w:rFonts w:ascii="Times New Roman" w:hAnsi="Times New Roman" w:cs="Times New Roman"/>
+          <w:bCs/>
+          <w:sz w:val="24"/>
+          <w:szCs w:val="32"/>
+        </w:rPr>
+        <w:t xml:space="preserve">tamanho_tabu = </w:t>
+      </w:r>
+      <w:r>
+        <w:rPr>
+          <w:rFonts w:ascii="Times New Roman" w:hAnsi="Times New Roman" w:cs="Times New Roman"/>
+          <w:bCs/>
+          <w:sz w:val="24"/>
+          <w:szCs w:val="32"/>
+        </w:rPr>
+        <w:t>10</w:t>
+      </w:r>
+    </w:p>
+    <w:p>
+      <w:pPr>
+        <w:ind w:left="708"/>
+        <w:jc w:val="both"/>
+        <w:rPr>
+          <w:rFonts w:ascii="Times New Roman" w:hAnsi="Times New Roman" w:cs="Times New Roman"/>
+          <w:bCs/>
+          <w:sz w:val="24"/>
+          <w:szCs w:val="32"/>
+        </w:rPr>
+      </w:pPr>
+      <w:r>
+        <w:rPr>
+          <w:rFonts w:ascii="Times New Roman" w:hAnsi="Times New Roman" w:cs="Times New Roman"/>
+          <w:bCs/>
+          <w:sz w:val="24"/>
+          <w:szCs w:val="32"/>
+        </w:rPr>
+        <w:t xml:space="preserve">iterações_max = </w:t>
+      </w:r>
+      <w:r>
+        <w:rPr>
+          <w:rFonts w:ascii="Times New Roman" w:hAnsi="Times New Roman" w:cs="Times New Roman"/>
+          <w:bCs/>
+          <w:sz w:val="24"/>
+          <w:szCs w:val="32"/>
+        </w:rPr>
+        <w:t>1</w:t>
+      </w:r>
+      <w:r>
+        <w:rPr>
+          <w:rFonts w:ascii="Times New Roman" w:hAnsi="Times New Roman" w:cs="Times New Roman"/>
+          <w:bCs/>
+          <w:sz w:val="24"/>
+          <w:szCs w:val="32"/>
+        </w:rPr>
+        <w:t>00</w:t>
+      </w:r>
+    </w:p>
+    <w:p>
+      <w:pPr>
+        <w:ind w:left="708"/>
+        <w:jc w:val="both"/>
+        <w:rPr>
+          <w:rFonts w:ascii="Times New Roman" w:hAnsi="Times New Roman" w:cs="Times New Roman"/>
+          <w:bCs/>
+          <w:sz w:val="24"/>
+          <w:szCs w:val="32"/>
+        </w:rPr>
+      </w:pPr>
     </w:p>
     <w:p>
       <w:pPr>
@@ -1587,6 +1583,701 @@
                 <w:sz w:val="24"/>
                 <w:szCs w:val="32"/>
               </w:rPr>
+              <w:t>553.40</w:t>
+            </w:r>
+          </w:p>
+        </w:tc>
+        <w:tc>
+          <w:tcPr>
+            <w:tcW w:w="4247" w:type="dxa"/>
+          </w:tcPr>
+          <w:p>
+            <w:pPr>
+              <w:pStyle w:val="PargrafodaLista"/>
+              <w:ind w:left="0"/>
+              <w:jc w:val="center"/>
+              <w:rPr>
+                <w:rFonts w:ascii="Times New Roman" w:hAnsi="Times New Roman" w:cs="Times New Roman"/>
+                <w:bCs/>
+                <w:sz w:val="24"/>
+                <w:szCs w:val="32"/>
+              </w:rPr>
+            </w:pPr>
+            <w:r>
+              <w:rPr>
+                <w:rFonts w:ascii="Times New Roman" w:hAnsi="Times New Roman" w:cs="Times New Roman"/>
+                <w:bCs/>
+                <w:sz w:val="24"/>
+                <w:szCs w:val="32"/>
+              </w:rPr>
+              <w:t>6.8410</w:t>
+            </w:r>
+          </w:p>
+        </w:tc>
+      </w:tr>
+    </w:tbl>
+    <w:p>
+      <w:pPr>
+        <w:pStyle w:val="PargrafodaLista"/>
+        <w:jc w:val="both"/>
+        <w:rPr>
+          <w:rFonts w:ascii="Times New Roman" w:hAnsi="Times New Roman" w:cs="Times New Roman"/>
+          <w:bCs/>
+          <w:sz w:val="24"/>
+          <w:szCs w:val="32"/>
+        </w:rPr>
+      </w:pPr>
+    </w:p>
+    <w:p>
+      <w:pPr>
+        <w:pStyle w:val="PargrafodaLista"/>
+        <w:jc w:val="both"/>
+        <w:rPr>
+          <w:rFonts w:ascii="Times New Roman" w:hAnsi="Times New Roman" w:cs="Times New Roman"/>
+          <w:bCs/>
+          <w:sz w:val="24"/>
+          <w:szCs w:val="32"/>
+        </w:rPr>
+      </w:pPr>
+    </w:p>
+    <w:p>
+      <w:pPr>
+        <w:ind w:left="708"/>
+        <w:jc w:val="both"/>
+        <w:rPr>
+          <w:rFonts w:ascii="Times New Roman" w:hAnsi="Times New Roman" w:cs="Times New Roman"/>
+          <w:bCs/>
+          <w:sz w:val="24"/>
+          <w:szCs w:val="32"/>
+        </w:rPr>
+      </w:pPr>
+      <w:r>
+        <w:rPr>
+          <w:rFonts w:ascii="Times New Roman" w:hAnsi="Times New Roman" w:cs="Times New Roman"/>
+          <w:bCs/>
+          <w:sz w:val="24"/>
+          <w:szCs w:val="32"/>
+        </w:rPr>
+        <w:t xml:space="preserve">tamanho_tabu = </w:t>
+      </w:r>
+      <w:r>
+        <w:rPr>
+          <w:rFonts w:ascii="Times New Roman" w:hAnsi="Times New Roman" w:cs="Times New Roman"/>
+          <w:bCs/>
+          <w:sz w:val="24"/>
+          <w:szCs w:val="32"/>
+        </w:rPr>
+        <w:t>3</w:t>
+      </w:r>
+    </w:p>
+    <w:p>
+      <w:pPr>
+        <w:pStyle w:val="PargrafodaLista"/>
+        <w:jc w:val="both"/>
+        <w:rPr>
+          <w:rFonts w:ascii="Times New Roman" w:hAnsi="Times New Roman" w:cs="Times New Roman"/>
+          <w:bCs/>
+          <w:sz w:val="24"/>
+          <w:szCs w:val="32"/>
+        </w:rPr>
+      </w:pPr>
+      <w:r>
+        <w:rPr>
+          <w:rFonts w:ascii="Times New Roman" w:hAnsi="Times New Roman" w:cs="Times New Roman"/>
+          <w:bCs/>
+          <w:sz w:val="24"/>
+          <w:szCs w:val="32"/>
+        </w:rPr>
+        <w:t xml:space="preserve">iterações_max = </w:t>
+      </w:r>
+      <w:r>
+        <w:rPr>
+          <w:rFonts w:ascii="Times New Roman" w:hAnsi="Times New Roman" w:cs="Times New Roman"/>
+          <w:bCs/>
+          <w:sz w:val="24"/>
+          <w:szCs w:val="32"/>
+        </w:rPr>
+        <w:t>2</w:t>
+      </w:r>
+      <w:r>
+        <w:rPr>
+          <w:rFonts w:ascii="Times New Roman" w:hAnsi="Times New Roman" w:cs="Times New Roman"/>
+          <w:bCs/>
+          <w:sz w:val="24"/>
+          <w:szCs w:val="32"/>
+        </w:rPr>
+        <w:t>00</w:t>
+      </w:r>
+    </w:p>
+    <w:p>
+      <w:pPr>
+        <w:pStyle w:val="PargrafodaLista"/>
+        <w:jc w:val="both"/>
+        <w:rPr>
+          <w:rFonts w:ascii="Times New Roman" w:hAnsi="Times New Roman" w:cs="Times New Roman"/>
+          <w:bCs/>
+          <w:sz w:val="24"/>
+          <w:szCs w:val="32"/>
+        </w:rPr>
+      </w:pPr>
+    </w:p>
+    <w:p>
+      <w:pPr>
+        <w:pStyle w:val="PargrafodaLista"/>
+        <w:jc w:val="both"/>
+        <w:rPr>
+          <w:rFonts w:ascii="Times New Roman" w:hAnsi="Times New Roman" w:cs="Times New Roman"/>
+          <w:bCs/>
+          <w:sz w:val="24"/>
+          <w:szCs w:val="32"/>
+        </w:rPr>
+      </w:pPr>
+    </w:p>
+    <w:tbl>
+      <w:tblPr>
+        <w:tblStyle w:val="Tabelacomgrade"/>
+        <w:tblW w:w="0" w:type="auto"/>
+        <w:tblInd w:w="720" w:type="dxa"/>
+        <w:tblLook w:val="04A0" w:firstRow="1" w:lastRow="0" w:firstColumn="1" w:lastColumn="0" w:noHBand="0" w:noVBand="1"/>
+      </w:tblPr>
+      <w:tblGrid>
+        <w:gridCol w:w="3874"/>
+        <w:gridCol w:w="3900"/>
+      </w:tblGrid>
+      <w:tr>
+        <w:tc>
+          <w:tcPr>
+            <w:tcW w:w="4247" w:type="dxa"/>
+          </w:tcPr>
+          <w:p>
+            <w:pPr>
+              <w:pStyle w:val="PargrafodaLista"/>
+              <w:ind w:left="0"/>
+              <w:jc w:val="center"/>
+              <w:rPr>
+                <w:rFonts w:ascii="Times New Roman" w:hAnsi="Times New Roman" w:cs="Times New Roman"/>
+                <w:bCs/>
+                <w:sz w:val="24"/>
+                <w:szCs w:val="32"/>
+              </w:rPr>
+            </w:pPr>
+            <w:r>
+              <w:rPr>
+                <w:rFonts w:ascii="Times New Roman" w:hAnsi="Times New Roman" w:cs="Times New Roman"/>
+                <w:bCs/>
+                <w:sz w:val="24"/>
+                <w:szCs w:val="32"/>
+              </w:rPr>
+              <w:t>Melhor valor</w:t>
+            </w:r>
+          </w:p>
+        </w:tc>
+        <w:tc>
+          <w:tcPr>
+            <w:tcW w:w="4247" w:type="dxa"/>
+          </w:tcPr>
+          <w:p>
+            <w:pPr>
+              <w:pStyle w:val="PargrafodaLista"/>
+              <w:ind w:left="0"/>
+              <w:jc w:val="center"/>
+              <w:rPr>
+                <w:rFonts w:ascii="Times New Roman" w:hAnsi="Times New Roman" w:cs="Times New Roman"/>
+                <w:bCs/>
+                <w:sz w:val="24"/>
+                <w:szCs w:val="32"/>
+              </w:rPr>
+            </w:pPr>
+            <w:r>
+              <w:rPr>
+                <w:rFonts w:ascii="Times New Roman" w:hAnsi="Times New Roman" w:cs="Times New Roman"/>
+                <w:bCs/>
+                <w:sz w:val="24"/>
+                <w:szCs w:val="32"/>
+              </w:rPr>
+              <w:t>Tempo de Execução</w:t>
+            </w:r>
+          </w:p>
+        </w:tc>
+      </w:tr>
+      <w:tr>
+        <w:tc>
+          <w:tcPr>
+            <w:tcW w:w="4247" w:type="dxa"/>
+          </w:tcPr>
+          <w:p>
+            <w:pPr>
+              <w:pStyle w:val="PargrafodaLista"/>
+              <w:ind w:left="0"/>
+              <w:jc w:val="center"/>
+              <w:rPr>
+                <w:rFonts w:ascii="Times New Roman" w:hAnsi="Times New Roman" w:cs="Times New Roman"/>
+                <w:bCs/>
+                <w:sz w:val="24"/>
+                <w:szCs w:val="32"/>
+              </w:rPr>
+            </w:pPr>
+            <w:r>
+              <w:rPr>
+                <w:rFonts w:ascii="Times New Roman" w:hAnsi="Times New Roman" w:cs="Times New Roman"/>
+                <w:bCs/>
+                <w:sz w:val="24"/>
+                <w:szCs w:val="32"/>
+              </w:rPr>
+              <w:t>498.62</w:t>
+            </w:r>
+          </w:p>
+        </w:tc>
+        <w:tc>
+          <w:tcPr>
+            <w:tcW w:w="4247" w:type="dxa"/>
+          </w:tcPr>
+          <w:p>
+            <w:pPr>
+              <w:pStyle w:val="PargrafodaLista"/>
+              <w:ind w:left="0"/>
+              <w:jc w:val="center"/>
+              <w:rPr>
+                <w:rFonts w:ascii="Times New Roman" w:hAnsi="Times New Roman" w:cs="Times New Roman"/>
+                <w:bCs/>
+                <w:sz w:val="24"/>
+                <w:szCs w:val="32"/>
+              </w:rPr>
+            </w:pPr>
+            <w:r>
+              <w:rPr>
+                <w:rFonts w:ascii="Times New Roman" w:hAnsi="Times New Roman" w:cs="Times New Roman"/>
+                <w:bCs/>
+                <w:sz w:val="24"/>
+                <w:szCs w:val="32"/>
+              </w:rPr>
+              <w:t>13.511</w:t>
+            </w:r>
+          </w:p>
+        </w:tc>
+      </w:tr>
+    </w:tbl>
+    <w:p>
+      <w:pPr>
+        <w:pStyle w:val="PargrafodaLista"/>
+        <w:jc w:val="both"/>
+        <w:rPr>
+          <w:rFonts w:ascii="Times New Roman" w:hAnsi="Times New Roman" w:cs="Times New Roman"/>
+          <w:bCs/>
+          <w:sz w:val="24"/>
+          <w:szCs w:val="32"/>
+        </w:rPr>
+      </w:pPr>
+    </w:p>
+    <w:p>
+      <w:pPr>
+        <w:ind w:left="708"/>
+        <w:jc w:val="both"/>
+        <w:rPr>
+          <w:rFonts w:ascii="Times New Roman" w:hAnsi="Times New Roman" w:cs="Times New Roman"/>
+          <w:bCs/>
+          <w:sz w:val="24"/>
+          <w:szCs w:val="32"/>
+        </w:rPr>
+      </w:pPr>
+      <w:r>
+        <w:rPr>
+          <w:rFonts w:ascii="Times New Roman" w:hAnsi="Times New Roman" w:cs="Times New Roman"/>
+          <w:bCs/>
+          <w:sz w:val="24"/>
+          <w:szCs w:val="32"/>
+        </w:rPr>
+        <w:t xml:space="preserve">tamanho_tabu = </w:t>
+      </w:r>
+      <w:r>
+        <w:rPr>
+          <w:rFonts w:ascii="Times New Roman" w:hAnsi="Times New Roman" w:cs="Times New Roman"/>
+          <w:bCs/>
+          <w:sz w:val="24"/>
+          <w:szCs w:val="32"/>
+        </w:rPr>
+        <w:t>5</w:t>
+      </w:r>
+    </w:p>
+    <w:p>
+      <w:pPr>
+        <w:pStyle w:val="PargrafodaLista"/>
+        <w:jc w:val="both"/>
+        <w:rPr>
+          <w:rFonts w:ascii="Times New Roman" w:hAnsi="Times New Roman" w:cs="Times New Roman"/>
+          <w:bCs/>
+          <w:sz w:val="24"/>
+          <w:szCs w:val="32"/>
+        </w:rPr>
+      </w:pPr>
+      <w:r>
+        <w:rPr>
+          <w:rFonts w:ascii="Times New Roman" w:hAnsi="Times New Roman" w:cs="Times New Roman"/>
+          <w:bCs/>
+          <w:sz w:val="24"/>
+          <w:szCs w:val="32"/>
+        </w:rPr>
+        <w:t xml:space="preserve">iterações_max = </w:t>
+      </w:r>
+      <w:r>
+        <w:rPr>
+          <w:rFonts w:ascii="Times New Roman" w:hAnsi="Times New Roman" w:cs="Times New Roman"/>
+          <w:bCs/>
+          <w:sz w:val="24"/>
+          <w:szCs w:val="32"/>
+        </w:rPr>
+        <w:t>5</w:t>
+      </w:r>
+      <w:r>
+        <w:rPr>
+          <w:rFonts w:ascii="Times New Roman" w:hAnsi="Times New Roman" w:cs="Times New Roman"/>
+          <w:bCs/>
+          <w:sz w:val="24"/>
+          <w:szCs w:val="32"/>
+        </w:rPr>
+        <w:t>0</w:t>
+      </w:r>
+    </w:p>
+    <w:p>
+      <w:pPr>
+        <w:pStyle w:val="PargrafodaLista"/>
+        <w:jc w:val="both"/>
+        <w:rPr>
+          <w:rFonts w:ascii="Times New Roman" w:hAnsi="Times New Roman" w:cs="Times New Roman"/>
+          <w:bCs/>
+          <w:sz w:val="24"/>
+          <w:szCs w:val="32"/>
+        </w:rPr>
+      </w:pPr>
+    </w:p>
+    <w:p>
+      <w:pPr>
+        <w:pStyle w:val="PargrafodaLista"/>
+        <w:jc w:val="both"/>
+        <w:rPr>
+          <w:rFonts w:ascii="Times New Roman" w:hAnsi="Times New Roman" w:cs="Times New Roman"/>
+          <w:bCs/>
+          <w:sz w:val="24"/>
+          <w:szCs w:val="32"/>
+        </w:rPr>
+      </w:pPr>
+    </w:p>
+    <w:tbl>
+      <w:tblPr>
+        <w:tblStyle w:val="Tabelacomgrade"/>
+        <w:tblW w:w="0" w:type="auto"/>
+        <w:tblInd w:w="720" w:type="dxa"/>
+        <w:tblLook w:val="04A0" w:firstRow="1" w:lastRow="0" w:firstColumn="1" w:lastColumn="0" w:noHBand="0" w:noVBand="1"/>
+      </w:tblPr>
+      <w:tblGrid>
+        <w:gridCol w:w="3874"/>
+        <w:gridCol w:w="3900"/>
+      </w:tblGrid>
+      <w:tr>
+        <w:tc>
+          <w:tcPr>
+            <w:tcW w:w="4247" w:type="dxa"/>
+          </w:tcPr>
+          <w:p>
+            <w:pPr>
+              <w:pStyle w:val="PargrafodaLista"/>
+              <w:ind w:left="0"/>
+              <w:jc w:val="center"/>
+              <w:rPr>
+                <w:rFonts w:ascii="Times New Roman" w:hAnsi="Times New Roman" w:cs="Times New Roman"/>
+                <w:bCs/>
+                <w:sz w:val="24"/>
+                <w:szCs w:val="32"/>
+              </w:rPr>
+            </w:pPr>
+            <w:r>
+              <w:rPr>
+                <w:rFonts w:ascii="Times New Roman" w:hAnsi="Times New Roman" w:cs="Times New Roman"/>
+                <w:bCs/>
+                <w:sz w:val="24"/>
+                <w:szCs w:val="32"/>
+              </w:rPr>
+              <w:t>Melhor valor</w:t>
+            </w:r>
+          </w:p>
+        </w:tc>
+        <w:tc>
+          <w:tcPr>
+            <w:tcW w:w="4247" w:type="dxa"/>
+          </w:tcPr>
+          <w:p>
+            <w:pPr>
+              <w:pStyle w:val="PargrafodaLista"/>
+              <w:ind w:left="0"/>
+              <w:jc w:val="center"/>
+              <w:rPr>
+                <w:rFonts w:ascii="Times New Roman" w:hAnsi="Times New Roman" w:cs="Times New Roman"/>
+                <w:bCs/>
+                <w:sz w:val="24"/>
+                <w:szCs w:val="32"/>
+              </w:rPr>
+            </w:pPr>
+            <w:r>
+              <w:rPr>
+                <w:rFonts w:ascii="Times New Roman" w:hAnsi="Times New Roman" w:cs="Times New Roman"/>
+                <w:bCs/>
+                <w:sz w:val="24"/>
+                <w:szCs w:val="32"/>
+              </w:rPr>
+              <w:t>Tempo de Execução</w:t>
+            </w:r>
+          </w:p>
+        </w:tc>
+      </w:tr>
+      <w:tr>
+        <w:tc>
+          <w:tcPr>
+            <w:tcW w:w="4247" w:type="dxa"/>
+          </w:tcPr>
+          <w:p>
+            <w:pPr>
+              <w:pStyle w:val="PargrafodaLista"/>
+              <w:ind w:left="0"/>
+              <w:jc w:val="center"/>
+              <w:rPr>
+                <w:rFonts w:ascii="Times New Roman" w:hAnsi="Times New Roman" w:cs="Times New Roman"/>
+                <w:bCs/>
+                <w:sz w:val="24"/>
+                <w:szCs w:val="32"/>
+              </w:rPr>
+            </w:pPr>
+            <w:r>
+              <w:rPr>
+                <w:rFonts w:ascii="Times New Roman" w:hAnsi="Times New Roman" w:cs="Times New Roman"/>
+                <w:bCs/>
+                <w:sz w:val="24"/>
+                <w:szCs w:val="32"/>
+              </w:rPr>
+              <w:t>582.91</w:t>
+            </w:r>
+          </w:p>
+        </w:tc>
+        <w:tc>
+          <w:tcPr>
+            <w:tcW w:w="4247" w:type="dxa"/>
+          </w:tcPr>
+          <w:p>
+            <w:pPr>
+              <w:pStyle w:val="PargrafodaLista"/>
+              <w:ind w:left="0"/>
+              <w:jc w:val="center"/>
+              <w:rPr>
+                <w:rFonts w:ascii="Times New Roman" w:hAnsi="Times New Roman" w:cs="Times New Roman"/>
+                <w:bCs/>
+                <w:sz w:val="24"/>
+                <w:szCs w:val="32"/>
+              </w:rPr>
+            </w:pPr>
+            <w:r>
+              <w:rPr>
+                <w:rFonts w:ascii="Times New Roman" w:hAnsi="Times New Roman" w:cs="Times New Roman"/>
+                <w:bCs/>
+                <w:sz w:val="24"/>
+                <w:szCs w:val="32"/>
+              </w:rPr>
+              <w:t>3.440</w:t>
+            </w:r>
+          </w:p>
+        </w:tc>
+      </w:tr>
+    </w:tbl>
+    <w:p>
+      <w:pPr>
+        <w:jc w:val="both"/>
+        <w:rPr>
+          <w:rFonts w:ascii="Times New Roman" w:hAnsi="Times New Roman" w:cs="Times New Roman"/>
+          <w:bCs/>
+          <w:sz w:val="24"/>
+          <w:szCs w:val="32"/>
+        </w:rPr>
+      </w:pPr>
+    </w:p>
+    <w:p>
+      <w:pPr>
+        <w:pStyle w:val="PargrafodaLista"/>
+        <w:numPr>
+          <w:ilvl w:val="0"/>
+          <w:numId w:val="1"/>
+        </w:numPr>
+        <w:jc w:val="both"/>
+        <w:rPr>
+          <w:rFonts w:ascii="Times New Roman" w:hAnsi="Times New Roman" w:cs="Times New Roman"/>
+          <w:bCs/>
+          <w:sz w:val="24"/>
+          <w:szCs w:val="32"/>
+        </w:rPr>
+      </w:pPr>
+      <w:r>
+        <w:rPr>
+          <w:rFonts w:ascii="Times New Roman" w:hAnsi="Times New Roman" w:cs="Times New Roman"/>
+          <w:bCs/>
+          <w:sz w:val="24"/>
+          <w:szCs w:val="32"/>
+        </w:rPr>
+        <w:t>Problema da mochila 0/1</w:t>
+      </w:r>
+    </w:p>
+    <w:p>
+      <w:pPr>
+        <w:pStyle w:val="PargrafodaLista"/>
+        <w:rPr>
+          <w:rFonts w:ascii="Times New Roman" w:hAnsi="Times New Roman" w:cs="Times New Roman"/>
+          <w:bCs/>
+          <w:sz w:val="24"/>
+          <w:szCs w:val="32"/>
+        </w:rPr>
+      </w:pPr>
+    </w:p>
+    <w:p>
+      <w:pPr>
+        <w:pStyle w:val="PargrafodaLista"/>
+        <w:jc w:val="both"/>
+        <w:rPr>
+          <w:rFonts w:ascii="Times New Roman" w:hAnsi="Times New Roman" w:cs="Times New Roman"/>
+          <w:bCs/>
+          <w:sz w:val="24"/>
+          <w:szCs w:val="32"/>
+        </w:rPr>
+      </w:pPr>
+      <w:r>
+        <w:rPr>
+          <w:rFonts w:ascii="Times New Roman" w:hAnsi="Times New Roman" w:cs="Times New Roman"/>
+          <w:bCs/>
+          <w:sz w:val="24"/>
+          <w:szCs w:val="32"/>
+        </w:rPr>
+        <w:t>tamanho_tabu = 10</w:t>
+      </w:r>
+    </w:p>
+    <w:p>
+      <w:pPr>
+        <w:pStyle w:val="PargrafodaLista"/>
+        <w:jc w:val="both"/>
+        <w:rPr>
+          <w:rFonts w:ascii="Times New Roman" w:hAnsi="Times New Roman" w:cs="Times New Roman"/>
+          <w:bCs/>
+          <w:sz w:val="24"/>
+          <w:szCs w:val="32"/>
+        </w:rPr>
+      </w:pPr>
+      <w:r>
+        <w:rPr>
+          <w:rFonts w:ascii="Times New Roman" w:hAnsi="Times New Roman" w:cs="Times New Roman"/>
+          <w:bCs/>
+          <w:sz w:val="24"/>
+          <w:szCs w:val="32"/>
+        </w:rPr>
+        <w:t>iterações_max = 100</w:t>
+      </w:r>
+    </w:p>
+    <w:p>
+      <w:pPr>
+        <w:pStyle w:val="PargrafodaLista"/>
+        <w:jc w:val="both"/>
+        <w:rPr>
+          <w:rFonts w:ascii="Times New Roman" w:hAnsi="Times New Roman" w:cs="Times New Roman"/>
+          <w:bCs/>
+          <w:sz w:val="24"/>
+          <w:szCs w:val="32"/>
+        </w:rPr>
+      </w:pPr>
+    </w:p>
+    <w:tbl>
+      <w:tblPr>
+        <w:tblStyle w:val="Tabelacomgrade"/>
+        <w:tblW w:w="0" w:type="auto"/>
+        <w:tblInd w:w="720" w:type="dxa"/>
+        <w:tblLook w:val="04A0" w:firstRow="1" w:lastRow="0" w:firstColumn="1" w:lastColumn="0" w:noHBand="0" w:noVBand="1"/>
+      </w:tblPr>
+      <w:tblGrid>
+        <w:gridCol w:w="3874"/>
+        <w:gridCol w:w="3900"/>
+      </w:tblGrid>
+      <w:tr>
+        <w:tc>
+          <w:tcPr>
+            <w:tcW w:w="4247" w:type="dxa"/>
+          </w:tcPr>
+          <w:p>
+            <w:pPr>
+              <w:pStyle w:val="PargrafodaLista"/>
+              <w:ind w:left="0"/>
+              <w:jc w:val="center"/>
+              <w:rPr>
+                <w:rFonts w:ascii="Times New Roman" w:hAnsi="Times New Roman" w:cs="Times New Roman"/>
+                <w:bCs/>
+                <w:sz w:val="24"/>
+                <w:szCs w:val="32"/>
+              </w:rPr>
+            </w:pPr>
+            <w:r>
+              <w:rPr>
+                <w:rFonts w:ascii="Times New Roman" w:hAnsi="Times New Roman" w:cs="Times New Roman"/>
+                <w:bCs/>
+                <w:sz w:val="24"/>
+                <w:szCs w:val="32"/>
+              </w:rPr>
+              <w:t>Melhor valor</w:t>
+            </w:r>
+          </w:p>
+        </w:tc>
+        <w:tc>
+          <w:tcPr>
+            <w:tcW w:w="4247" w:type="dxa"/>
+          </w:tcPr>
+          <w:p>
+            <w:pPr>
+              <w:pStyle w:val="PargrafodaLista"/>
+              <w:ind w:left="0"/>
+              <w:jc w:val="center"/>
+              <w:rPr>
+                <w:rFonts w:ascii="Times New Roman" w:hAnsi="Times New Roman" w:cs="Times New Roman"/>
+                <w:bCs/>
+                <w:sz w:val="24"/>
+                <w:szCs w:val="32"/>
+              </w:rPr>
+            </w:pPr>
+            <w:r>
+              <w:rPr>
+                <w:rFonts w:ascii="Times New Roman" w:hAnsi="Times New Roman" w:cs="Times New Roman"/>
+                <w:bCs/>
+                <w:sz w:val="24"/>
+                <w:szCs w:val="32"/>
+              </w:rPr>
+              <w:t>Tempo de Execução</w:t>
+            </w:r>
+          </w:p>
+        </w:tc>
+      </w:tr>
+      <w:tr>
+        <w:tc>
+          <w:tcPr>
+            <w:tcW w:w="4247" w:type="dxa"/>
+          </w:tcPr>
+          <w:p>
+            <w:pPr>
+              <w:pStyle w:val="PargrafodaLista"/>
+              <w:ind w:left="0"/>
+              <w:jc w:val="center"/>
+              <w:rPr>
+                <w:rFonts w:ascii="Times New Roman" w:hAnsi="Times New Roman" w:cs="Times New Roman"/>
+                <w:bCs/>
+                <w:sz w:val="24"/>
+                <w:szCs w:val="32"/>
+              </w:rPr>
+            </w:pPr>
+            <w:r>
+              <w:rPr>
+                <w:rFonts w:ascii="Times New Roman" w:hAnsi="Times New Roman" w:cs="Times New Roman"/>
+                <w:bCs/>
+                <w:sz w:val="24"/>
+                <w:szCs w:val="32"/>
+              </w:rPr>
               <w:t>9.147</w:t>
             </w:r>
           </w:p>
@@ -1616,8 +2307,6 @@
               </w:rPr>
               <w:t>0.12643</w:t>
             </w:r>
-            <w:bookmarkStart w:id="0" w:name="_GoBack"/>
-            <w:bookmarkEnd w:id="0"/>
           </w:p>
         </w:tc>
       </w:tr>
@@ -1636,6 +2325,491 @@
     </w:p>
     <w:p>
       <w:pPr>
+        <w:pStyle w:val="PargrafodaLista"/>
+        <w:jc w:val="both"/>
+        <w:rPr>
+          <w:rFonts w:ascii="Times New Roman" w:hAnsi="Times New Roman" w:cs="Times New Roman"/>
+          <w:bCs/>
+          <w:sz w:val="24"/>
+          <w:szCs w:val="32"/>
+        </w:rPr>
+      </w:pPr>
+      <w:r>
+        <w:rPr>
+          <w:rFonts w:ascii="Times New Roman" w:hAnsi="Times New Roman" w:cs="Times New Roman"/>
+          <w:bCs/>
+          <w:sz w:val="24"/>
+          <w:szCs w:val="32"/>
+        </w:rPr>
+        <w:t xml:space="preserve">tamanho_tabu = </w:t>
+      </w:r>
+      <w:r>
+        <w:rPr>
+          <w:rFonts w:ascii="Times New Roman" w:hAnsi="Times New Roman" w:cs="Times New Roman"/>
+          <w:bCs/>
+          <w:sz w:val="24"/>
+          <w:szCs w:val="32"/>
+        </w:rPr>
+        <w:t>3</w:t>
+      </w:r>
+    </w:p>
+    <w:p>
+      <w:pPr>
+        <w:pStyle w:val="PargrafodaLista"/>
+        <w:jc w:val="both"/>
+        <w:rPr>
+          <w:rFonts w:ascii="Times New Roman" w:hAnsi="Times New Roman" w:cs="Times New Roman"/>
+          <w:bCs/>
+          <w:sz w:val="24"/>
+          <w:szCs w:val="32"/>
+        </w:rPr>
+      </w:pPr>
+      <w:r>
+        <w:rPr>
+          <w:rFonts w:ascii="Times New Roman" w:hAnsi="Times New Roman" w:cs="Times New Roman"/>
+          <w:bCs/>
+          <w:sz w:val="24"/>
+          <w:szCs w:val="32"/>
+        </w:rPr>
+        <w:t xml:space="preserve">iterações_max = </w:t>
+      </w:r>
+      <w:r>
+        <w:rPr>
+          <w:rFonts w:ascii="Times New Roman" w:hAnsi="Times New Roman" w:cs="Times New Roman"/>
+          <w:bCs/>
+          <w:sz w:val="24"/>
+          <w:szCs w:val="32"/>
+        </w:rPr>
+        <w:t>200</w:t>
+      </w:r>
+    </w:p>
+    <w:p>
+      <w:pPr>
+        <w:pStyle w:val="PargrafodaLista"/>
+        <w:jc w:val="both"/>
+        <w:rPr>
+          <w:rFonts w:ascii="Times New Roman" w:hAnsi="Times New Roman" w:cs="Times New Roman"/>
+          <w:bCs/>
+          <w:sz w:val="24"/>
+          <w:szCs w:val="32"/>
+        </w:rPr>
+      </w:pPr>
+    </w:p>
+    <w:p>
+      <w:pPr>
+        <w:pStyle w:val="PargrafodaLista"/>
+        <w:jc w:val="both"/>
+        <w:rPr>
+          <w:rFonts w:ascii="Times New Roman" w:hAnsi="Times New Roman" w:cs="Times New Roman"/>
+          <w:bCs/>
+          <w:sz w:val="24"/>
+          <w:szCs w:val="32"/>
+        </w:rPr>
+      </w:pPr>
+    </w:p>
+    <w:tbl>
+      <w:tblPr>
+        <w:tblStyle w:val="Tabelacomgrade"/>
+        <w:tblW w:w="0" w:type="auto"/>
+        <w:tblInd w:w="720" w:type="dxa"/>
+        <w:tblLook w:val="04A0" w:firstRow="1" w:lastRow="0" w:firstColumn="1" w:lastColumn="0" w:noHBand="0" w:noVBand="1"/>
+      </w:tblPr>
+      <w:tblGrid>
+        <w:gridCol w:w="3874"/>
+        <w:gridCol w:w="3900"/>
+      </w:tblGrid>
+      <w:tr>
+        <w:tc>
+          <w:tcPr>
+            <w:tcW w:w="4247" w:type="dxa"/>
+          </w:tcPr>
+          <w:p>
+            <w:pPr>
+              <w:pStyle w:val="PargrafodaLista"/>
+              <w:ind w:left="0"/>
+              <w:jc w:val="center"/>
+              <w:rPr>
+                <w:rFonts w:ascii="Times New Roman" w:hAnsi="Times New Roman" w:cs="Times New Roman"/>
+                <w:bCs/>
+                <w:sz w:val="24"/>
+                <w:szCs w:val="32"/>
+              </w:rPr>
+            </w:pPr>
+            <w:r>
+              <w:rPr>
+                <w:rFonts w:ascii="Times New Roman" w:hAnsi="Times New Roman" w:cs="Times New Roman"/>
+                <w:bCs/>
+                <w:sz w:val="24"/>
+                <w:szCs w:val="32"/>
+              </w:rPr>
+              <w:t>Melhor valor</w:t>
+            </w:r>
+          </w:p>
+        </w:tc>
+        <w:tc>
+          <w:tcPr>
+            <w:tcW w:w="4247" w:type="dxa"/>
+          </w:tcPr>
+          <w:p>
+            <w:pPr>
+              <w:pStyle w:val="PargrafodaLista"/>
+              <w:ind w:left="0"/>
+              <w:jc w:val="center"/>
+              <w:rPr>
+                <w:rFonts w:ascii="Times New Roman" w:hAnsi="Times New Roman" w:cs="Times New Roman"/>
+                <w:bCs/>
+                <w:sz w:val="24"/>
+                <w:szCs w:val="32"/>
+              </w:rPr>
+            </w:pPr>
+            <w:r>
+              <w:rPr>
+                <w:rFonts w:ascii="Times New Roman" w:hAnsi="Times New Roman" w:cs="Times New Roman"/>
+                <w:bCs/>
+                <w:sz w:val="24"/>
+                <w:szCs w:val="32"/>
+              </w:rPr>
+              <w:t>Tempo de Execução</w:t>
+            </w:r>
+          </w:p>
+        </w:tc>
+      </w:tr>
+      <w:tr>
+        <w:tc>
+          <w:tcPr>
+            <w:tcW w:w="4247" w:type="dxa"/>
+          </w:tcPr>
+          <w:p>
+            <w:pPr>
+              <w:pStyle w:val="PargrafodaLista"/>
+              <w:ind w:left="0"/>
+              <w:jc w:val="center"/>
+              <w:rPr>
+                <w:rFonts w:ascii="Times New Roman" w:hAnsi="Times New Roman" w:cs="Times New Roman"/>
+                <w:bCs/>
+                <w:sz w:val="24"/>
+                <w:szCs w:val="32"/>
+              </w:rPr>
+            </w:pPr>
+            <w:r>
+              <w:rPr>
+                <w:rFonts w:ascii="Times New Roman" w:hAnsi="Times New Roman" w:cs="Times New Roman"/>
+                <w:bCs/>
+                <w:sz w:val="24"/>
+                <w:szCs w:val="32"/>
+              </w:rPr>
+              <w:t>9.1</w:t>
+            </w:r>
+            <w:r>
+              <w:rPr>
+                <w:rFonts w:ascii="Times New Roman" w:hAnsi="Times New Roman" w:cs="Times New Roman"/>
+                <w:bCs/>
+                <w:sz w:val="24"/>
+                <w:szCs w:val="32"/>
+              </w:rPr>
+              <w:t>86</w:t>
+            </w:r>
+          </w:p>
+        </w:tc>
+        <w:tc>
+          <w:tcPr>
+            <w:tcW w:w="4247" w:type="dxa"/>
+          </w:tcPr>
+          <w:p>
+            <w:pPr>
+              <w:pStyle w:val="PargrafodaLista"/>
+              <w:ind w:left="0"/>
+              <w:jc w:val="center"/>
+              <w:rPr>
+                <w:rFonts w:ascii="Times New Roman" w:hAnsi="Times New Roman" w:cs="Times New Roman"/>
+                <w:bCs/>
+                <w:sz w:val="24"/>
+                <w:szCs w:val="32"/>
+              </w:rPr>
+            </w:pPr>
+            <w:r>
+              <w:rPr>
+                <w:rFonts w:ascii="Times New Roman" w:hAnsi="Times New Roman" w:cs="Times New Roman"/>
+                <w:bCs/>
+                <w:sz w:val="24"/>
+                <w:szCs w:val="32"/>
+              </w:rPr>
+              <w:t>0.</w:t>
+            </w:r>
+            <w:r>
+              <w:rPr>
+                <w:rFonts w:ascii="Times New Roman" w:hAnsi="Times New Roman" w:cs="Times New Roman"/>
+                <w:bCs/>
+                <w:sz w:val="24"/>
+                <w:szCs w:val="32"/>
+              </w:rPr>
+              <w:t>67754</w:t>
+            </w:r>
+          </w:p>
+        </w:tc>
+      </w:tr>
+    </w:tbl>
+    <w:p>
+      <w:pPr>
+        <w:pStyle w:val="PargrafodaLista"/>
+        <w:jc w:val="center"/>
+        <w:rPr>
+          <w:rFonts w:ascii="Times New Roman" w:hAnsi="Times New Roman" w:cs="Times New Roman"/>
+          <w:bCs/>
+          <w:sz w:val="24"/>
+          <w:szCs w:val="32"/>
+        </w:rPr>
+      </w:pPr>
+    </w:p>
+    <w:p>
+      <w:pPr>
+        <w:pStyle w:val="PargrafodaLista"/>
+        <w:jc w:val="center"/>
+        <w:rPr>
+          <w:rFonts w:ascii="Times New Roman" w:hAnsi="Times New Roman" w:cs="Times New Roman"/>
+          <w:bCs/>
+          <w:sz w:val="24"/>
+          <w:szCs w:val="32"/>
+        </w:rPr>
+      </w:pPr>
+    </w:p>
+    <w:p>
+      <w:pPr>
+        <w:pStyle w:val="PargrafodaLista"/>
+        <w:jc w:val="both"/>
+        <w:rPr>
+          <w:rFonts w:ascii="Times New Roman" w:hAnsi="Times New Roman" w:cs="Times New Roman"/>
+          <w:bCs/>
+          <w:sz w:val="24"/>
+          <w:szCs w:val="32"/>
+        </w:rPr>
+      </w:pPr>
+      <w:r>
+        <w:rPr>
+          <w:rFonts w:ascii="Times New Roman" w:hAnsi="Times New Roman" w:cs="Times New Roman"/>
+          <w:bCs/>
+          <w:sz w:val="24"/>
+          <w:szCs w:val="32"/>
+        </w:rPr>
+        <w:t xml:space="preserve">tamanho_tabu = </w:t>
+      </w:r>
+      <w:r>
+        <w:rPr>
+          <w:rFonts w:ascii="Times New Roman" w:hAnsi="Times New Roman" w:cs="Times New Roman"/>
+          <w:bCs/>
+          <w:sz w:val="24"/>
+          <w:szCs w:val="32"/>
+        </w:rPr>
+        <w:t>5</w:t>
+      </w:r>
+    </w:p>
+    <w:p>
+      <w:pPr>
+        <w:pStyle w:val="PargrafodaLista"/>
+        <w:jc w:val="both"/>
+        <w:rPr>
+          <w:rFonts w:ascii="Times New Roman" w:hAnsi="Times New Roman" w:cs="Times New Roman"/>
+          <w:bCs/>
+          <w:sz w:val="24"/>
+          <w:szCs w:val="32"/>
+        </w:rPr>
+      </w:pPr>
+      <w:r>
+        <w:rPr>
+          <w:rFonts w:ascii="Times New Roman" w:hAnsi="Times New Roman" w:cs="Times New Roman"/>
+          <w:bCs/>
+          <w:sz w:val="24"/>
+          <w:szCs w:val="32"/>
+        </w:rPr>
+        <w:lastRenderedPageBreak/>
+        <w:t xml:space="preserve">iterações_max = </w:t>
+      </w:r>
+      <w:r>
+        <w:rPr>
+          <w:rFonts w:ascii="Times New Roman" w:hAnsi="Times New Roman" w:cs="Times New Roman"/>
+          <w:bCs/>
+          <w:sz w:val="24"/>
+          <w:szCs w:val="32"/>
+        </w:rPr>
+        <w:t>5</w:t>
+      </w:r>
+      <w:r>
+        <w:rPr>
+          <w:rFonts w:ascii="Times New Roman" w:hAnsi="Times New Roman" w:cs="Times New Roman"/>
+          <w:bCs/>
+          <w:sz w:val="24"/>
+          <w:szCs w:val="32"/>
+        </w:rPr>
+        <w:t>0</w:t>
+      </w:r>
+    </w:p>
+    <w:p>
+      <w:pPr>
+        <w:pStyle w:val="PargrafodaLista"/>
+        <w:jc w:val="both"/>
+        <w:rPr>
+          <w:rFonts w:ascii="Times New Roman" w:hAnsi="Times New Roman" w:cs="Times New Roman"/>
+          <w:bCs/>
+          <w:sz w:val="24"/>
+          <w:szCs w:val="32"/>
+        </w:rPr>
+      </w:pPr>
+    </w:p>
+    <w:tbl>
+      <w:tblPr>
+        <w:tblStyle w:val="Tabelacomgrade"/>
+        <w:tblW w:w="0" w:type="auto"/>
+        <w:tblInd w:w="720" w:type="dxa"/>
+        <w:tblLook w:val="04A0" w:firstRow="1" w:lastRow="0" w:firstColumn="1" w:lastColumn="0" w:noHBand="0" w:noVBand="1"/>
+      </w:tblPr>
+      <w:tblGrid>
+        <w:gridCol w:w="3874"/>
+        <w:gridCol w:w="3900"/>
+      </w:tblGrid>
+      <w:tr>
+        <w:tc>
+          <w:tcPr>
+            <w:tcW w:w="4247" w:type="dxa"/>
+          </w:tcPr>
+          <w:p>
+            <w:pPr>
+              <w:pStyle w:val="PargrafodaLista"/>
+              <w:ind w:left="0"/>
+              <w:jc w:val="center"/>
+              <w:rPr>
+                <w:rFonts w:ascii="Times New Roman" w:hAnsi="Times New Roman" w:cs="Times New Roman"/>
+                <w:bCs/>
+                <w:sz w:val="24"/>
+                <w:szCs w:val="32"/>
+              </w:rPr>
+            </w:pPr>
+            <w:r>
+              <w:rPr>
+                <w:rFonts w:ascii="Times New Roman" w:hAnsi="Times New Roman" w:cs="Times New Roman"/>
+                <w:bCs/>
+                <w:sz w:val="24"/>
+                <w:szCs w:val="32"/>
+              </w:rPr>
+              <w:t>Melhor valor</w:t>
+            </w:r>
+          </w:p>
+        </w:tc>
+        <w:tc>
+          <w:tcPr>
+            <w:tcW w:w="4247" w:type="dxa"/>
+          </w:tcPr>
+          <w:p>
+            <w:pPr>
+              <w:pStyle w:val="PargrafodaLista"/>
+              <w:ind w:left="0"/>
+              <w:jc w:val="center"/>
+              <w:rPr>
+                <w:rFonts w:ascii="Times New Roman" w:hAnsi="Times New Roman" w:cs="Times New Roman"/>
+                <w:bCs/>
+                <w:sz w:val="24"/>
+                <w:szCs w:val="32"/>
+              </w:rPr>
+            </w:pPr>
+            <w:r>
+              <w:rPr>
+                <w:rFonts w:ascii="Times New Roman" w:hAnsi="Times New Roman" w:cs="Times New Roman"/>
+                <w:bCs/>
+                <w:sz w:val="24"/>
+                <w:szCs w:val="32"/>
+              </w:rPr>
+              <w:t>Tempo de Execução</w:t>
+            </w:r>
+          </w:p>
+        </w:tc>
+      </w:tr>
+      <w:tr>
+        <w:tc>
+          <w:tcPr>
+            <w:tcW w:w="4247" w:type="dxa"/>
+          </w:tcPr>
+          <w:p>
+            <w:pPr>
+              <w:pStyle w:val="PargrafodaLista"/>
+              <w:ind w:left="0"/>
+              <w:jc w:val="center"/>
+              <w:rPr>
+                <w:rFonts w:ascii="Times New Roman" w:hAnsi="Times New Roman" w:cs="Times New Roman"/>
+                <w:bCs/>
+                <w:sz w:val="24"/>
+                <w:szCs w:val="32"/>
+              </w:rPr>
+            </w:pPr>
+            <w:r>
+              <w:rPr>
+                <w:rFonts w:ascii="Times New Roman" w:hAnsi="Times New Roman" w:cs="Times New Roman"/>
+                <w:bCs/>
+                <w:sz w:val="24"/>
+                <w:szCs w:val="32"/>
+              </w:rPr>
+              <w:t>9.</w:t>
+            </w:r>
+            <w:r>
+              <w:rPr>
+                <w:rFonts w:ascii="Times New Roman" w:hAnsi="Times New Roman" w:cs="Times New Roman"/>
+                <w:bCs/>
+                <w:sz w:val="24"/>
+                <w:szCs w:val="32"/>
+              </w:rPr>
+              <w:t>088</w:t>
+            </w:r>
+          </w:p>
+        </w:tc>
+        <w:tc>
+          <w:tcPr>
+            <w:tcW w:w="4247" w:type="dxa"/>
+          </w:tcPr>
+          <w:p>
+            <w:pPr>
+              <w:pStyle w:val="PargrafodaLista"/>
+              <w:ind w:left="0"/>
+              <w:jc w:val="center"/>
+              <w:rPr>
+                <w:rFonts w:ascii="Times New Roman" w:hAnsi="Times New Roman" w:cs="Times New Roman"/>
+                <w:bCs/>
+                <w:sz w:val="24"/>
+                <w:szCs w:val="32"/>
+              </w:rPr>
+            </w:pPr>
+            <w:r>
+              <w:rPr>
+                <w:rFonts w:ascii="Times New Roman" w:hAnsi="Times New Roman" w:cs="Times New Roman"/>
+                <w:bCs/>
+                <w:sz w:val="24"/>
+                <w:szCs w:val="32"/>
+              </w:rPr>
+              <w:t>0.</w:t>
+            </w:r>
+            <w:r>
+              <w:rPr>
+                <w:rFonts w:ascii="Times New Roman" w:hAnsi="Times New Roman" w:cs="Times New Roman"/>
+                <w:bCs/>
+                <w:sz w:val="24"/>
+                <w:szCs w:val="32"/>
+              </w:rPr>
+              <w:t>20990</w:t>
+            </w:r>
+          </w:p>
+        </w:tc>
+      </w:tr>
+    </w:tbl>
+    <w:p>
+      <w:pPr>
+        <w:jc w:val="both"/>
+        <w:rPr>
+          <w:rFonts w:ascii="Times New Roman" w:hAnsi="Times New Roman" w:cs="Times New Roman"/>
+          <w:bCs/>
+          <w:sz w:val="24"/>
+          <w:szCs w:val="32"/>
+        </w:rPr>
+      </w:pPr>
+    </w:p>
+    <w:p>
+      <w:pPr>
         <w:jc w:val="both"/>
         <w:rPr>
           <w:rFonts w:ascii="Times New Roman" w:hAnsi="Times New Roman" w:cs="Times New Roman"/>
@@ -1652,7 +2826,6 @@
           <w:szCs w:val="32"/>
           <w:u w:val="single"/>
         </w:rPr>
-        <w:lastRenderedPageBreak/>
         <w:t>GRASP</w:t>
       </w:r>
     </w:p>
@@ -1708,23 +2881,13 @@
           <w:szCs w:val="24"/>
         </w:rPr>
       </w:pPr>
-      <w:proofErr w:type="spellStart"/>
-      <w:r>
-        <w:rPr>
-          <w:rFonts w:ascii="Times New Roman" w:hAnsi="Times New Roman" w:cs="Times New Roman"/>
-          <w:sz w:val="24"/>
-          <w:szCs w:val="24"/>
-        </w:rPr>
-        <w:t>max_iteracoes</w:t>
-      </w:r>
-      <w:proofErr w:type="spellEnd"/>
-      <w:r>
-        <w:rPr>
-          <w:rFonts w:ascii="Times New Roman" w:hAnsi="Times New Roman" w:cs="Times New Roman"/>
-          <w:sz w:val="24"/>
-          <w:szCs w:val="24"/>
-        </w:rPr>
-        <w:t xml:space="preserve"> = 10</w:t>
+      <w:r>
+        <w:rPr>
+          <w:rFonts w:ascii="Times New Roman" w:hAnsi="Times New Roman" w:cs="Times New Roman"/>
+          <w:sz w:val="24"/>
+          <w:szCs w:val="24"/>
+        </w:rPr>
+        <w:t>max_iteracoes = 10</w:t>
       </w:r>
     </w:p>
     <w:p>
@@ -1994,23 +3157,13 @@
           <w:szCs w:val="24"/>
         </w:rPr>
       </w:pPr>
-      <w:proofErr w:type="spellStart"/>
-      <w:r>
-        <w:rPr>
-          <w:rFonts w:ascii="Times New Roman" w:hAnsi="Times New Roman" w:cs="Times New Roman"/>
-          <w:sz w:val="24"/>
-          <w:szCs w:val="24"/>
-        </w:rPr>
-        <w:t>max_iteracoes</w:t>
-      </w:r>
-      <w:proofErr w:type="spellEnd"/>
-      <w:r>
-        <w:rPr>
-          <w:rFonts w:ascii="Times New Roman" w:hAnsi="Times New Roman" w:cs="Times New Roman"/>
-          <w:sz w:val="24"/>
-          <w:szCs w:val="24"/>
-        </w:rPr>
-        <w:t xml:space="preserve"> = </w:t>
+      <w:r>
+        <w:rPr>
+          <w:rFonts w:ascii="Times New Roman" w:hAnsi="Times New Roman" w:cs="Times New Roman"/>
+          <w:sz w:val="24"/>
+          <w:szCs w:val="24"/>
+        </w:rPr>
+        <w:t xml:space="preserve">max_iteracoes = </w:t>
       </w:r>
       <w:r>
         <w:rPr>
@@ -2303,23 +3456,13 @@
           <w:szCs w:val="24"/>
         </w:rPr>
       </w:pPr>
-      <w:proofErr w:type="gramStart"/>
-      <w:r>
-        <w:rPr>
-          <w:rFonts w:ascii="Times New Roman" w:hAnsi="Times New Roman" w:cs="Times New Roman"/>
-          <w:sz w:val="24"/>
-          <w:szCs w:val="24"/>
-        </w:rPr>
-        <w:t>alpha</w:t>
-      </w:r>
-      <w:proofErr w:type="gramEnd"/>
-      <w:r>
-        <w:rPr>
-          <w:rFonts w:ascii="Times New Roman" w:hAnsi="Times New Roman" w:cs="Times New Roman"/>
-          <w:sz w:val="24"/>
-          <w:szCs w:val="24"/>
-        </w:rPr>
-        <w:t xml:space="preserve"> = 0.65</w:t>
+      <w:r>
+        <w:rPr>
+          <w:rFonts w:ascii="Times New Roman" w:hAnsi="Times New Roman" w:cs="Times New Roman"/>
+          <w:sz w:val="24"/>
+          <w:szCs w:val="24"/>
+        </w:rPr>
+        <w:t>alpha = 0.65</w:t>
       </w:r>
     </w:p>
     <w:p>
@@ -2332,33 +3475,13 @@
           <w:szCs w:val="24"/>
         </w:rPr>
       </w:pPr>
-      <w:proofErr w:type="spellStart"/>
-      <w:proofErr w:type="gramStart"/>
-      <w:r>
-        <w:rPr>
-          <w:rFonts w:ascii="Times New Roman" w:hAnsi="Times New Roman" w:cs="Times New Roman"/>
-          <w:sz w:val="24"/>
-          <w:szCs w:val="24"/>
-        </w:rPr>
-        <w:t>max</w:t>
-      </w:r>
-      <w:proofErr w:type="gramEnd"/>
-      <w:r>
-        <w:rPr>
-          <w:rFonts w:ascii="Times New Roman" w:hAnsi="Times New Roman" w:cs="Times New Roman"/>
-          <w:sz w:val="24"/>
-          <w:szCs w:val="24"/>
-        </w:rPr>
-        <w:t>_iteracoes</w:t>
-      </w:r>
-      <w:proofErr w:type="spellEnd"/>
-      <w:r>
-        <w:rPr>
-          <w:rFonts w:ascii="Times New Roman" w:hAnsi="Times New Roman" w:cs="Times New Roman"/>
-          <w:sz w:val="24"/>
-          <w:szCs w:val="24"/>
-        </w:rPr>
-        <w:t xml:space="preserve"> = 10</w:t>
+      <w:r>
+        <w:rPr>
+          <w:rFonts w:ascii="Times New Roman" w:hAnsi="Times New Roman" w:cs="Times New Roman"/>
+          <w:sz w:val="24"/>
+          <w:szCs w:val="24"/>
+        </w:rPr>
+        <w:t>max_iteracoes = 10</w:t>
       </w:r>
     </w:p>
     <w:p>
@@ -2590,62 +3713,32 @@
           <w:szCs w:val="24"/>
         </w:rPr>
       </w:pPr>
-      <w:proofErr w:type="gramStart"/>
-      <w:r>
-        <w:rPr>
-          <w:rFonts w:ascii="Times New Roman" w:hAnsi="Times New Roman" w:cs="Times New Roman"/>
-          <w:sz w:val="24"/>
-          <w:szCs w:val="24"/>
-        </w:rPr>
-        <w:t>alpha</w:t>
-      </w:r>
-      <w:proofErr w:type="gramEnd"/>
-      <w:r>
-        <w:rPr>
-          <w:rFonts w:ascii="Times New Roman" w:hAnsi="Times New Roman" w:cs="Times New Roman"/>
-          <w:sz w:val="24"/>
-          <w:szCs w:val="24"/>
-        </w:rPr>
-        <w:t xml:space="preserve"> = 0.8</w:t>
-      </w:r>
-    </w:p>
-    <w:p>
-      <w:pPr>
-        <w:pStyle w:val="PargrafodaLista"/>
-        <w:jc w:val="both"/>
-        <w:rPr>
-          <w:rFonts w:ascii="Times New Roman" w:hAnsi="Times New Roman" w:cs="Times New Roman"/>
-          <w:sz w:val="24"/>
-          <w:szCs w:val="24"/>
-        </w:rPr>
-      </w:pPr>
-      <w:proofErr w:type="spellStart"/>
-      <w:proofErr w:type="gramStart"/>
-      <w:r>
-        <w:rPr>
-          <w:rFonts w:ascii="Times New Roman" w:hAnsi="Times New Roman" w:cs="Times New Roman"/>
-          <w:sz w:val="24"/>
-          <w:szCs w:val="24"/>
-        </w:rPr>
-        <w:t>max</w:t>
-      </w:r>
-      <w:proofErr w:type="gramEnd"/>
-      <w:r>
-        <w:rPr>
-          <w:rFonts w:ascii="Times New Roman" w:hAnsi="Times New Roman" w:cs="Times New Roman"/>
-          <w:sz w:val="24"/>
-          <w:szCs w:val="24"/>
-        </w:rPr>
-        <w:t>_iteracoes</w:t>
-      </w:r>
-      <w:proofErr w:type="spellEnd"/>
-      <w:r>
-        <w:rPr>
-          <w:rFonts w:ascii="Times New Roman" w:hAnsi="Times New Roman" w:cs="Times New Roman"/>
-          <w:sz w:val="24"/>
-          <w:szCs w:val="24"/>
-        </w:rPr>
-        <w:t xml:space="preserve"> = 20</w:t>
+      <w:r>
+        <w:rPr>
+          <w:rFonts w:ascii="Times New Roman" w:hAnsi="Times New Roman" w:cs="Times New Roman"/>
+          <w:sz w:val="24"/>
+          <w:szCs w:val="24"/>
+        </w:rPr>
+        <w:t>alpha = 0.8</w:t>
+      </w:r>
+    </w:p>
+    <w:p>
+      <w:pPr>
+        <w:pStyle w:val="PargrafodaLista"/>
+        <w:jc w:val="both"/>
+        <w:rPr>
+          <w:rFonts w:ascii="Times New Roman" w:hAnsi="Times New Roman" w:cs="Times New Roman"/>
+          <w:sz w:val="24"/>
+          <w:szCs w:val="24"/>
+        </w:rPr>
+      </w:pPr>
+      <w:r>
+        <w:rPr>
+          <w:rFonts w:ascii="Times New Roman" w:hAnsi="Times New Roman" w:cs="Times New Roman"/>
+          <w:sz w:val="24"/>
+          <w:szCs w:val="24"/>
+        </w:rPr>
+        <w:t>max_iteracoes = 20</w:t>
       </w:r>
     </w:p>
     <w:p>
@@ -2826,17 +3919,6 @@
         </w:drawing>
       </w:r>
     </w:p>
-    <w:p>
-      <w:pPr>
-        <w:pStyle w:val="PargrafodaLista"/>
-        <w:jc w:val="both"/>
-        <w:rPr>
-          <w:rFonts w:ascii="Times New Roman" w:hAnsi="Times New Roman" w:cs="Times New Roman"/>
-          <w:sz w:val="24"/>
-          <w:szCs w:val="24"/>
-        </w:rPr>
-      </w:pPr>
-    </w:p>
     <w:sectPr>
       <w:pgSz w:w="11906" w:h="16838"/>
       <w:pgMar w:top="1417" w:right="1701" w:bottom="1417" w:left="1701" w:header="708" w:footer="708" w:gutter="0"/>
@@ -2848,8 +3930,8 @@
 </file>
 
 <file path=word/numbering.xml><?xml version="1.0" encoding="utf-8"?>
-<w:numbering xmlns:wpc="http://schemas.microsoft.com/office/word/2010/wordprocessingCanvas" xmlns:mc="http://schemas.openxmlformats.org/markup-compatibility/2006" xmlns:o="urn:schemas-microsoft-com:office:office" xmlns:r="http://schemas.openxmlformats.org/officeDocument/2006/relationships" xmlns:m="http://schemas.openxmlformats.org/officeDocument/2006/math" xmlns:v="urn:schemas-microsoft-com:vml" xmlns:wp14="http://schemas.microsoft.com/office/word/2010/wordprocessingDrawing" xmlns:wp="http://schemas.openxmlformats.org/drawingml/2006/wordprocessingDrawing" xmlns:w10="urn:schemas-microsoft-com:office:word" xmlns:w="http://schemas.openxmlformats.org/wordprocessingml/2006/main" xmlns:w14="http://schemas.microsoft.com/office/word/2010/wordml" xmlns:w15="http://schemas.microsoft.com/office/word/2012/wordml" xmlns:wpg="http://schemas.microsoft.com/office/word/2010/wordprocessingGroup" xmlns:wpi="http://schemas.microsoft.com/office/word/2010/wordprocessingInk" xmlns:wne="http://schemas.microsoft.com/office/word/2006/wordml" xmlns:wps="http://schemas.microsoft.com/office/word/2010/wordprocessingShape" mc:Ignorable="w14 w15 wp14">
-  <w:abstractNum w:abstractNumId="0">
+<w:numbering xmlns:wpc="http://schemas.microsoft.com/office/word/2010/wordprocessingCanvas" xmlns:cx="http://schemas.microsoft.com/office/drawing/2014/chartex" xmlns:cx1="http://schemas.microsoft.com/office/drawing/2015/9/8/chartex" xmlns:cx2="http://schemas.microsoft.com/office/drawing/2015/10/21/chartex" xmlns:cx3="http://schemas.microsoft.com/office/drawing/2016/5/9/chartex" xmlns:cx4="http://schemas.microsoft.com/office/drawing/2016/5/10/chartex" xmlns:cx5="http://schemas.microsoft.com/office/drawing/2016/5/11/chartex" xmlns:cx6="http://schemas.microsoft.com/office/drawing/2016/5/12/chartex" xmlns:cx7="http://schemas.microsoft.com/office/drawing/2016/5/13/chartex" xmlns:cx8="http://schemas.microsoft.com/office/drawing/2016/5/14/chartex" xmlns:mc="http://schemas.openxmlformats.org/markup-compatibility/2006" xmlns:aink="http://schemas.microsoft.com/office/drawing/2016/ink" xmlns:am3d="http://schemas.microsoft.com/office/drawing/2017/model3d" xmlns:o="urn:schemas-microsoft-com:office:office" xmlns:oel="http://schemas.microsoft.com/office/2019/extlst" xmlns:r="http://schemas.openxmlformats.org/officeDocument/2006/relationships" xmlns:m="http://schemas.openxmlformats.org/officeDocument/2006/math" xmlns:v="urn:schemas-microsoft-com:vml" xmlns:wp14="http://schemas.microsoft.com/office/word/2010/wordprocessingDrawing" xmlns:wp="http://schemas.openxmlformats.org/drawingml/2006/wordprocessingDrawing" xmlns:w10="urn:schemas-microsoft-com:office:word" xmlns:w="http://schemas.openxmlformats.org/wordprocessingml/2006/main" xmlns:w14="http://schemas.microsoft.com/office/word/2010/wordml" xmlns:w15="http://schemas.microsoft.com/office/word/2012/wordml" xmlns:w16cex="http://schemas.microsoft.com/office/word/2018/wordml/cex" xmlns:w16cid="http://schemas.microsoft.com/office/word/2016/wordml/cid" xmlns:w16="http://schemas.microsoft.com/office/word/2018/wordml" xmlns:w16du="http://schemas.microsoft.com/office/word/2023/wordml/word16du" xmlns:w16sdtdh="http://schemas.microsoft.com/office/word/2020/wordml/sdtdatahash" xmlns:w16sdtfl="http://schemas.microsoft.com/office/word/2024/wordml/sdtformatlock" xmlns:w16se="http://schemas.microsoft.com/office/word/2015/wordml/symex" xmlns:wpg="http://schemas.microsoft.com/office/word/2010/wordprocessingGroup" xmlns:wpi="http://schemas.microsoft.com/office/word/2010/wordprocessingInk" xmlns:wne="http://schemas.microsoft.com/office/word/2006/wordml" xmlns:wps="http://schemas.microsoft.com/office/word/2010/wordprocessingShape" mc:Ignorable="w14 w15 w16se w16cid w16 w16cex w16sdtdh w16sdtfl w16du wp14">
+  <w:abstractNum w:abstractNumId="0" w15:restartNumberingAfterBreak="0">
     <w:nsid w:val="324F2CC4"/>
     <w:multiLevelType w:val="hybridMultilevel"/>
     <w:tmpl w:val="3A6EF4CA"/>
@@ -2962,14 +4044,14 @@
       </w:rPr>
     </w:lvl>
   </w:abstractNum>
-  <w:num w:numId="1">
+  <w:num w:numId="1" w16cid:durableId="2146770286">
     <w:abstractNumId w:val="0"/>
   </w:num>
 </w:numbering>
 </file>
 
 <file path=word/styles.xml><?xml version="1.0" encoding="utf-8"?>
-<w:styles xmlns:mc="http://schemas.openxmlformats.org/markup-compatibility/2006" xmlns:r="http://schemas.openxmlformats.org/officeDocument/2006/relationships" xmlns:w="http://schemas.openxmlformats.org/wordprocessingml/2006/main" xmlns:w14="http://schemas.microsoft.com/office/word/2010/wordml" xmlns:w15="http://schemas.microsoft.com/office/word/2012/wordml" mc:Ignorable="w14 w15">
+<w:styles xmlns:mc="http://schemas.openxmlformats.org/markup-compatibility/2006" xmlns:r="http://schemas.openxmlformats.org/officeDocument/2006/relationships" xmlns:w="http://schemas.openxmlformats.org/wordprocessingml/2006/main" xmlns:w14="http://schemas.microsoft.com/office/word/2010/wordml" xmlns:w15="http://schemas.microsoft.com/office/word/2012/wordml" xmlns:w16cex="http://schemas.microsoft.com/office/word/2018/wordml/cex" xmlns:w16cid="http://schemas.microsoft.com/office/word/2016/wordml/cid" xmlns:w16="http://schemas.microsoft.com/office/word/2018/wordml" xmlns:w16du="http://schemas.microsoft.com/office/word/2023/wordml/word16du" xmlns:w16sdtdh="http://schemas.microsoft.com/office/word/2020/wordml/sdtdatahash" xmlns:w16sdtfl="http://schemas.microsoft.com/office/word/2024/wordml/sdtformatlock" xmlns:w16se="http://schemas.microsoft.com/office/word/2015/wordml/symex" mc:Ignorable="w14 w15 w16se w16cid w16 w16cex w16sdtdh w16sdtfl w16du">
   <w:docDefaults>
     <w:rPrDefault>
       <w:rPr>
@@ -2987,7 +4069,7 @@
       </w:pPr>
     </w:pPrDefault>
   </w:docDefaults>
-  <w:latentStyles w:defLockedState="0" w:defUIPriority="99" w:defSemiHidden="0" w:defUnhideWhenUsed="0" w:defQFormat="0" w:count="371">
+  <w:latentStyles w:defLockedState="0" w:defUIPriority="99" w:defSemiHidden="0" w:defUnhideWhenUsed="0" w:defQFormat="0" w:count="376">
     <w:lsdException w:name="Normal" w:uiPriority="0" w:qFormat="1"/>
     <w:lsdException w:name="heading 1" w:uiPriority="9" w:qFormat="1"/>
     <w:lsdException w:name="heading 2" w:semiHidden="1" w:uiPriority="9" w:unhideWhenUsed="1" w:qFormat="1"/>
@@ -3359,16 +4441,20 @@
     <w:lsdException w:name="List Table 5 Dark Accent 6" w:uiPriority="50"/>
     <w:lsdException w:name="List Table 6 Colorful Accent 6" w:uiPriority="51"/>
     <w:lsdException w:name="List Table 7 Colorful Accent 6" w:uiPriority="52"/>
+    <w:lsdException w:name="Mention" w:semiHidden="1" w:unhideWhenUsed="1"/>
+    <w:lsdException w:name="Smart Hyperlink" w:semiHidden="1" w:unhideWhenUsed="1"/>
+    <w:lsdException w:name="Hashtag" w:semiHidden="1" w:unhideWhenUsed="1"/>
+    <w:lsdException w:name="Unresolved Mention" w:semiHidden="1" w:unhideWhenUsed="1"/>
+    <w:lsdException w:name="Smart Link" w:semiHidden="1" w:unhideWhenUsed="1"/>
   </w:latentStyles>
   <w:style w:type="paragraph" w:default="1" w:styleId="Normal">
     <w:name w:val="Normal"/>
     <w:qFormat/>
-    <w:rsid w:val="00012DCD"/>
+    <w:rsid w:val="00887364"/>
   </w:style>
   <w:style w:type="character" w:default="1" w:styleId="Fontepargpadro">
     <w:name w:val="Default Paragraph Font"/>
     <w:uiPriority w:val="1"/>
-    <w:semiHidden/>
     <w:unhideWhenUsed/>
   </w:style>
   <w:style w:type="table" w:default="1" w:styleId="Tabelanormal">
@@ -3412,7 +4498,6 @@
       <w:spacing w:after="0" w:line="240" w:lineRule="auto"/>
     </w:pPr>
     <w:tblPr>
-      <w:tblInd w:w="0" w:type="dxa"/>
       <w:tblBorders>
         <w:top w:val="single" w:sz="4" w:space="0" w:color="auto"/>
         <w:left w:val="single" w:sz="4" w:space="0" w:color="auto"/>
@@ -3421,12 +4506,6 @@
         <w:insideH w:val="single" w:sz="4" w:space="0" w:color="auto"/>
         <w:insideV w:val="single" w:sz="4" w:space="0" w:color="auto"/>
       </w:tblBorders>
-      <w:tblCellMar>
-        <w:top w:w="0" w:type="dxa"/>
-        <w:left w:w="108" w:type="dxa"/>
-        <w:bottom w:w="0" w:type="dxa"/>
-        <w:right w:w="108" w:type="dxa"/>
-      </w:tblCellMar>
     </w:tblPr>
   </w:style>
 </w:styles>
